--- a/docs/Travel Planner App.docx
+++ b/docs/Travel Planner App.docx
@@ -1,311 +1,7973 @@
 
 <file path=word/document.xml><?xml version="1.0" encoding="utf-8"?>
-<w:document xmlns:wpc="http://schemas.microsoft.com/office/word/2010/wordprocessingCanvas" xmlns:cx="http://schemas.microsoft.com/office/drawing/2014/chartex" xmlns:cx1="http://schemas.microsoft.com/office/drawing/2015/9/8/chartex" xmlns:cx2="http://schemas.microsoft.com/office/drawing/2015/10/21/chartex" xmlns:cx3="http://schemas.microsoft.com/office/drawing/2016/5/9/chartex" xmlns:cx4="http://schemas.microsoft.com/office/drawing/2016/5/10/chartex" xmlns:cx5="http://schemas.microsoft.com/office/drawing/2016/5/11/chartex" xmlns:cx6="http://schemas.microsoft.com/office/drawing/2016/5/12/chartex" xmlns:cx7="http://schemas.microsoft.com/office/drawing/2016/5/13/chartex" xmlns:cx8="http://schemas.microsoft.com/office/drawing/2016/5/14/chartex" xmlns:mc="http://schemas.openxmlformats.org/markup-compatibility/2006" xmlns:aink="http://schemas.microsoft.com/office/drawing/2016/ink" xmlns:am3d="http://schemas.microsoft.com/office/drawing/2017/model3d" xmlns:o="urn:schemas-microsoft-com:office:office" xmlns:oel="http://schemas.microsoft.com/office/2019/extlst" xmlns:r="http://schemas.openxmlformats.org/officeDocument/2006/relationships" xmlns:m="http://schemas.openxmlformats.org/officeDocument/2006/math" xmlns:v="urn:schemas-microsoft-com:vml" xmlns:wp14="http://schemas.microsoft.com/office/word/2010/wordprocessingDrawing" xmlns:wp="http://schemas.openxmlformats.org/drawingml/2006/wordprocessingDrawing" xmlns:w10="urn:schemas-microsoft-com:office:word" xmlns:w="http://schemas.openxmlformats.org/wordprocessingml/2006/main" xmlns:w14="http://schemas.microsoft.com/office/word/2010/wordml" xmlns:w15="http://schemas.microsoft.com/office/word/2012/wordml" xmlns:w16cex="http://schemas.microsoft.com/office/word/2018/wordml/cex" xmlns:w16cid="http://schemas.microsoft.com/office/word/2016/wordml/cid" xmlns:w16="http://schemas.microsoft.com/office/word/2018/wordml" xmlns:w16sdtdh="http://schemas.microsoft.com/office/word/2020/wordml/sdtdatahash" xmlns:w16se="http://schemas.microsoft.com/office/word/2015/wordml/symex" xmlns:wpg="http://schemas.microsoft.com/office/word/2010/wordprocessingGroup" xmlns:wpi="http://schemas.microsoft.com/office/word/2010/wordprocessingInk" xmlns:wne="http://schemas.microsoft.com/office/word/2006/wordml" xmlns:wps="http://schemas.microsoft.com/office/word/2010/wordprocessingShape" mc:Ignorable="w14 w15 w16se w16cid w16 w16cex w16sdtdh wp14">
+<w:document xmlns:wpc="http://schemas.microsoft.com/office/word/2010/wordprocessingCanvas" xmlns:cx="http://schemas.microsoft.com/office/drawing/2014/chartex" xmlns:cx1="http://schemas.microsoft.com/office/drawing/2015/9/8/chartex" xmlns:cx2="http://schemas.microsoft.com/office/drawing/2015/10/21/chartex" xmlns:cx3="http://schemas.microsoft.com/office/drawing/2016/5/9/chartex" xmlns:cx4="http://schemas.microsoft.com/office/drawing/2016/5/10/chartex" xmlns:cx5="http://schemas.microsoft.com/office/drawing/2016/5/11/chartex" xmlns:cx6="http://schemas.microsoft.com/office/drawing/2016/5/12/chartex" xmlns:cx7="http://schemas.microsoft.com/office/drawing/2016/5/13/chartex" xmlns:cx8="http://schemas.microsoft.com/office/drawing/2016/5/14/chartex" xmlns:mc="http://schemas.openxmlformats.org/markup-compatibility/2006" xmlns:aink="http://schemas.microsoft.com/office/drawing/2016/ink" xmlns:am3d="http://schemas.microsoft.com/office/drawing/2017/model3d" xmlns:o="urn:schemas-microsoft-com:office:office" xmlns:oel="http://schemas.microsoft.com/office/2019/extlst" xmlns:r="http://schemas.openxmlformats.org/officeDocument/2006/relationships" xmlns:m="http://schemas.openxmlformats.org/officeDocument/2006/math" xmlns:v="urn:schemas-microsoft-com:vml" xmlns:wp14="http://schemas.microsoft.com/office/word/2010/wordprocessingDrawing" xmlns:wp="http://schemas.openxmlformats.org/drawingml/2006/wordprocessingDrawing" xmlns:w10="urn:schemas-microsoft-com:office:word" xmlns:w="http://schemas.openxmlformats.org/wordprocessingml/2006/main" xmlns:w14="http://schemas.microsoft.com/office/word/2010/wordml" xmlns:w15="http://schemas.microsoft.com/office/word/2012/wordml" xmlns:w16cex="http://schemas.microsoft.com/office/word/2018/wordml/cex" xmlns:w16cid="http://schemas.microsoft.com/office/word/2016/wordml/cid" xmlns:w16="http://schemas.microsoft.com/office/word/2018/wordml" xmlns:w16du="http://schemas.microsoft.com/office/word/2023/wordml/word16du" xmlns:w16sdtdh="http://schemas.microsoft.com/office/word/2020/wordml/sdtdatahash" xmlns:w16se="http://schemas.microsoft.com/office/word/2015/wordml/symex" xmlns:wpg="http://schemas.microsoft.com/office/word/2010/wordprocessingGroup" xmlns:wpi="http://schemas.microsoft.com/office/word/2010/wordprocessingInk" xmlns:wne="http://schemas.microsoft.com/office/word/2006/wordml" xmlns:wps="http://schemas.microsoft.com/office/word/2010/wordprocessingShape" mc:Ignorable="w14 w15 w16se w16cid w16 w16cex w16sdtdh wp14">
   <w:body>
     <w:p>
       <w:pPr>
         <w:pStyle w:val="Title"/>
+        <w:spacing w:before="4680"/>
+        <w:jc w:val="center"/>
+        <w:rPr>
+          <w:color w:val="000000" w:themeColor="text1"/>
+          <w:sz w:val="96"/>
+          <w:szCs w:val="96"/>
+        </w:rPr>
+      </w:pPr>
+      <w:r>
+        <w:rPr>
+          <w:color w:val="000000" w:themeColor="text1"/>
+          <w:sz w:val="96"/>
+          <w:szCs w:val="96"/>
+        </w:rPr>
+        <w:t>Travel Planner App</w:t>
+      </w:r>
+    </w:p>
+    <w:p>
+      <w:pPr>
+        <w:pStyle w:val="Title"/>
+        <w:spacing w:before="4680"/>
+        <w:jc w:val="center"/>
+        <w:rPr>
+          <w:color w:val="000000" w:themeColor="text1"/>
+          <w:sz w:val="48"/>
+          <w:szCs w:val="48"/>
+        </w:rPr>
+      </w:pPr>
+      <w:r>
+        <w:rPr>
+          <w:color w:val="000000" w:themeColor="text1"/>
+          <w:sz w:val="48"/>
+          <w:szCs w:val="48"/>
+        </w:rPr>
+        <w:t>- documentation -</w:t>
+      </w:r>
+    </w:p>
+    <w:p>
+      <w:pPr>
+        <w:pStyle w:val="Title"/>
+        <w:tabs>
+          <w:tab w:val="left" w:pos="284"/>
+        </w:tabs>
+        <w:spacing w:before="4680" w:after="480"/>
+        <w:jc w:val="center"/>
+        <w:rPr>
+          <w:color w:val="000000" w:themeColor="text1"/>
+          <w:sz w:val="48"/>
+          <w:szCs w:val="48"/>
+          <w:lang w:val="hu-HU"/>
+        </w:rPr>
+      </w:pPr>
+      <w:r>
+        <w:rPr>
+          <w:color w:val="000000" w:themeColor="text1"/>
+          <w:sz w:val="48"/>
+          <w:szCs w:val="48"/>
+        </w:rPr>
+        <w:t xml:space="preserve">by </w:t>
+      </w:r>
+      <w:proofErr w:type="spellStart"/>
+      <w:r>
+        <w:rPr>
+          <w:color w:val="000000" w:themeColor="text1"/>
+          <w:sz w:val="48"/>
+          <w:szCs w:val="48"/>
+        </w:rPr>
+        <w:t>Szab</w:t>
+      </w:r>
+      <w:proofErr w:type="spellEnd"/>
+      <w:r>
+        <w:rPr>
+          <w:color w:val="000000" w:themeColor="text1"/>
+          <w:sz w:val="48"/>
+          <w:szCs w:val="48"/>
+          <w:lang w:val="hu-HU"/>
+        </w:rPr>
+        <w:t>ó Balázs</w:t>
+      </w:r>
+    </w:p>
+    <w:p>
+      <w:pPr>
+        <w:pStyle w:val="Heading4"/>
+        <w:rPr>
+          <w:spacing w:val="-10"/>
+          <w:kern w:val="28"/>
+          <w:lang w:val="hu-HU"/>
+        </w:rPr>
+      </w:pPr>
+      <w:r>
+        <w:rPr>
+          <w:lang w:val="hu-HU"/>
+        </w:rPr>
+        <w:br w:type="page"/>
+      </w:r>
+    </w:p>
+    <w:p>
+      <w:pPr>
+        <w:pStyle w:val="Title"/>
+        <w:tabs>
+          <w:tab w:val="left" w:pos="284"/>
+        </w:tabs>
+        <w:spacing w:after="480"/>
+        <w:jc w:val="center"/>
+        <w:rPr>
+          <w:color w:val="000000" w:themeColor="text1"/>
+          <w:sz w:val="22"/>
+          <w:szCs w:val="22"/>
+          <w:lang w:val="hu-HU"/>
+        </w:rPr>
+      </w:pPr>
+    </w:p>
+    <w:sdt>
+      <w:sdtPr>
+        <w:rPr>
+          <w:color w:val="000000" w:themeColor="text1"/>
+        </w:rPr>
+        <w:id w:val="-303079975"/>
+        <w:docPartObj>
+          <w:docPartGallery w:val="Table of Contents"/>
+          <w:docPartUnique/>
+        </w:docPartObj>
+      </w:sdtPr>
+      <w:sdtEndPr>
+        <w:rPr>
+          <w:rFonts w:asciiTheme="minorHAnsi" w:eastAsiaTheme="minorHAnsi" w:hAnsiTheme="minorHAnsi" w:cstheme="minorBidi"/>
+          <w:b/>
+          <w:bCs/>
+          <w:noProof/>
+          <w:kern w:val="2"/>
+          <w:sz w:val="22"/>
+          <w:szCs w:val="22"/>
+          <w14:ligatures w14:val="standardContextual"/>
+        </w:rPr>
+      </w:sdtEndPr>
+      <w:sdtContent>
+        <w:p>
+          <w:pPr>
+            <w:pStyle w:val="TOCHeading"/>
+            <w:spacing w:after="240"/>
+            <w:jc w:val="center"/>
+            <w:rPr>
+              <w:color w:val="000000" w:themeColor="text1"/>
+            </w:rPr>
+          </w:pPr>
+          <w:r>
+            <w:rPr>
+              <w:color w:val="000000" w:themeColor="text1"/>
+            </w:rPr>
+            <w:t>Contents</w:t>
+          </w:r>
+        </w:p>
+        <w:p>
+          <w:pPr>
+            <w:pStyle w:val="TOC1"/>
+            <w:tabs>
+              <w:tab w:val="left" w:pos="440"/>
+              <w:tab w:val="right" w:leader="dot" w:pos="9350"/>
+            </w:tabs>
+            <w:rPr>
+              <w:rFonts w:eastAsiaTheme="minorEastAsia"/>
+              <w:noProof/>
+            </w:rPr>
+          </w:pPr>
+          <w:r>
+            <w:rPr>
+              <w:color w:val="000000" w:themeColor="text1"/>
+            </w:rPr>
+            <w:fldChar w:fldCharType="begin"/>
+          </w:r>
+          <w:r>
+            <w:rPr>
+              <w:color w:val="000000" w:themeColor="text1"/>
+            </w:rPr>
+            <w:instrText xml:space="preserve"> TOC \o "1-3" \h \z \u </w:instrText>
+          </w:r>
+          <w:r>
+            <w:rPr>
+              <w:color w:val="000000" w:themeColor="text1"/>
+            </w:rPr>
+            <w:fldChar w:fldCharType="separate"/>
+          </w:r>
+          <w:hyperlink w:anchor="_Toc135939623" w:history="1">
+            <w:r>
+              <w:rPr>
+                <w:rStyle w:val="Hyperlink"/>
+                <w:noProof/>
+              </w:rPr>
+              <w:t>1.</w:t>
+            </w:r>
+            <w:r>
+              <w:rPr>
+                <w:rFonts w:eastAsiaTheme="minorEastAsia"/>
+                <w:noProof/>
+              </w:rPr>
+              <w:tab/>
+            </w:r>
+            <w:r>
+              <w:rPr>
+                <w:rStyle w:val="Hyperlink"/>
+                <w:noProof/>
+              </w:rPr>
+              <w:t>Introduction</w:t>
+            </w:r>
+            <w:r>
+              <w:rPr>
+                <w:noProof/>
+                <w:webHidden/>
+              </w:rPr>
+              <w:tab/>
+            </w:r>
+            <w:r>
+              <w:rPr>
+                <w:noProof/>
+                <w:webHidden/>
+              </w:rPr>
+              <w:fldChar w:fldCharType="begin"/>
+            </w:r>
+            <w:r>
+              <w:rPr>
+                <w:noProof/>
+                <w:webHidden/>
+              </w:rPr>
+              <w:instrText xml:space="preserve"> PAGEREF _Toc135939623 \h </w:instrText>
+            </w:r>
+            <w:r>
+              <w:rPr>
+                <w:noProof/>
+                <w:webHidden/>
+              </w:rPr>
+            </w:r>
+            <w:r>
+              <w:rPr>
+                <w:noProof/>
+                <w:webHidden/>
+              </w:rPr>
+              <w:fldChar w:fldCharType="separate"/>
+            </w:r>
+            <w:r>
+              <w:rPr>
+                <w:noProof/>
+                <w:webHidden/>
+              </w:rPr>
+              <w:t>4</w:t>
+            </w:r>
+            <w:r>
+              <w:rPr>
+                <w:noProof/>
+                <w:webHidden/>
+              </w:rPr>
+              <w:fldChar w:fldCharType="end"/>
+            </w:r>
+          </w:hyperlink>
+        </w:p>
+        <w:p>
+          <w:pPr>
+            <w:pStyle w:val="TOC2"/>
+            <w:tabs>
+              <w:tab w:val="left" w:pos="880"/>
+              <w:tab w:val="right" w:leader="dot" w:pos="9350"/>
+            </w:tabs>
+            <w:rPr>
+              <w:rFonts w:eastAsiaTheme="minorEastAsia"/>
+              <w:noProof/>
+            </w:rPr>
+          </w:pPr>
+          <w:hyperlink w:anchor="_Toc135939624" w:history="1">
+            <w:r>
+              <w:rPr>
+                <w:rStyle w:val="Hyperlink"/>
+                <w:noProof/>
+              </w:rPr>
+              <w:t>1.1.</w:t>
+            </w:r>
+            <w:r>
+              <w:rPr>
+                <w:rFonts w:eastAsiaTheme="minorEastAsia"/>
+                <w:noProof/>
+              </w:rPr>
+              <w:tab/>
+            </w:r>
+            <w:r>
+              <w:rPr>
+                <w:rStyle w:val="Hyperlink"/>
+                <w:noProof/>
+              </w:rPr>
+              <w:t>Overview</w:t>
+            </w:r>
+            <w:r>
+              <w:rPr>
+                <w:noProof/>
+                <w:webHidden/>
+              </w:rPr>
+              <w:tab/>
+            </w:r>
+            <w:r>
+              <w:rPr>
+                <w:noProof/>
+                <w:webHidden/>
+              </w:rPr>
+              <w:fldChar w:fldCharType="begin"/>
+            </w:r>
+            <w:r>
+              <w:rPr>
+                <w:noProof/>
+                <w:webHidden/>
+              </w:rPr>
+              <w:instrText xml:space="preserve"> PAGEREF _Toc135939624 \h </w:instrText>
+            </w:r>
+            <w:r>
+              <w:rPr>
+                <w:noProof/>
+                <w:webHidden/>
+              </w:rPr>
+            </w:r>
+            <w:r>
+              <w:rPr>
+                <w:noProof/>
+                <w:webHidden/>
+              </w:rPr>
+              <w:fldChar w:fldCharType="separate"/>
+            </w:r>
+            <w:r>
+              <w:rPr>
+                <w:noProof/>
+                <w:webHidden/>
+              </w:rPr>
+              <w:t>4</w:t>
+            </w:r>
+            <w:r>
+              <w:rPr>
+                <w:noProof/>
+                <w:webHidden/>
+              </w:rPr>
+              <w:fldChar w:fldCharType="end"/>
+            </w:r>
+          </w:hyperlink>
+        </w:p>
+        <w:p>
+          <w:pPr>
+            <w:pStyle w:val="TOC2"/>
+            <w:tabs>
+              <w:tab w:val="left" w:pos="880"/>
+              <w:tab w:val="right" w:leader="dot" w:pos="9350"/>
+            </w:tabs>
+            <w:rPr>
+              <w:rFonts w:eastAsiaTheme="minorEastAsia"/>
+              <w:noProof/>
+            </w:rPr>
+          </w:pPr>
+          <w:hyperlink w:anchor="_Toc135939625" w:history="1">
+            <w:r>
+              <w:rPr>
+                <w:rStyle w:val="Hyperlink"/>
+                <w:noProof/>
+              </w:rPr>
+              <w:t>1.2.</w:t>
+            </w:r>
+            <w:r>
+              <w:rPr>
+                <w:rFonts w:eastAsiaTheme="minorEastAsia"/>
+                <w:noProof/>
+              </w:rPr>
+              <w:tab/>
+            </w:r>
+            <w:r>
+              <w:rPr>
+                <w:rStyle w:val="Hyperlink"/>
+                <w:noProof/>
+              </w:rPr>
+              <w:t>Goal</w:t>
+            </w:r>
+            <w:r>
+              <w:rPr>
+                <w:noProof/>
+                <w:webHidden/>
+              </w:rPr>
+              <w:tab/>
+            </w:r>
+            <w:r>
+              <w:rPr>
+                <w:noProof/>
+                <w:webHidden/>
+              </w:rPr>
+              <w:fldChar w:fldCharType="begin"/>
+            </w:r>
+            <w:r>
+              <w:rPr>
+                <w:noProof/>
+                <w:webHidden/>
+              </w:rPr>
+              <w:instrText xml:space="preserve"> PAGEREF _Toc135939625 \h </w:instrText>
+            </w:r>
+            <w:r>
+              <w:rPr>
+                <w:noProof/>
+                <w:webHidden/>
+              </w:rPr>
+            </w:r>
+            <w:r>
+              <w:rPr>
+                <w:noProof/>
+                <w:webHidden/>
+              </w:rPr>
+              <w:fldChar w:fldCharType="separate"/>
+            </w:r>
+            <w:r>
+              <w:rPr>
+                <w:noProof/>
+                <w:webHidden/>
+              </w:rPr>
+              <w:t>4</w:t>
+            </w:r>
+            <w:r>
+              <w:rPr>
+                <w:noProof/>
+                <w:webHidden/>
+              </w:rPr>
+              <w:fldChar w:fldCharType="end"/>
+            </w:r>
+          </w:hyperlink>
+        </w:p>
+        <w:p>
+          <w:pPr>
+            <w:pStyle w:val="TOC1"/>
+            <w:tabs>
+              <w:tab w:val="left" w:pos="440"/>
+              <w:tab w:val="right" w:leader="dot" w:pos="9350"/>
+            </w:tabs>
+            <w:rPr>
+              <w:rFonts w:eastAsiaTheme="minorEastAsia"/>
+              <w:noProof/>
+            </w:rPr>
+          </w:pPr>
+          <w:hyperlink w:anchor="_Toc135939626" w:history="1">
+            <w:r>
+              <w:rPr>
+                <w:rStyle w:val="Hyperlink"/>
+                <w:noProof/>
+              </w:rPr>
+              <w:t>2.</w:t>
+            </w:r>
+            <w:r>
+              <w:rPr>
+                <w:rFonts w:eastAsiaTheme="minorEastAsia"/>
+                <w:noProof/>
+              </w:rPr>
+              <w:tab/>
+            </w:r>
+            <w:r>
+              <w:rPr>
+                <w:rStyle w:val="Hyperlink"/>
+                <w:noProof/>
+              </w:rPr>
+              <w:t>About the application</w:t>
+            </w:r>
+            <w:r>
+              <w:rPr>
+                <w:noProof/>
+                <w:webHidden/>
+              </w:rPr>
+              <w:tab/>
+            </w:r>
+            <w:r>
+              <w:rPr>
+                <w:noProof/>
+                <w:webHidden/>
+              </w:rPr>
+              <w:fldChar w:fldCharType="begin"/>
+            </w:r>
+            <w:r>
+              <w:rPr>
+                <w:noProof/>
+                <w:webHidden/>
+              </w:rPr>
+              <w:instrText xml:space="preserve"> PAGEREF _Toc135939626 \h </w:instrText>
+            </w:r>
+            <w:r>
+              <w:rPr>
+                <w:noProof/>
+                <w:webHidden/>
+              </w:rPr>
+            </w:r>
+            <w:r>
+              <w:rPr>
+                <w:noProof/>
+                <w:webHidden/>
+              </w:rPr>
+              <w:fldChar w:fldCharType="separate"/>
+            </w:r>
+            <w:r>
+              <w:rPr>
+                <w:noProof/>
+                <w:webHidden/>
+              </w:rPr>
+              <w:t>5</w:t>
+            </w:r>
+            <w:r>
+              <w:rPr>
+                <w:noProof/>
+                <w:webHidden/>
+              </w:rPr>
+              <w:fldChar w:fldCharType="end"/>
+            </w:r>
+          </w:hyperlink>
+        </w:p>
+        <w:p>
+          <w:pPr>
+            <w:pStyle w:val="TOC2"/>
+            <w:tabs>
+              <w:tab w:val="left" w:pos="880"/>
+              <w:tab w:val="right" w:leader="dot" w:pos="9350"/>
+            </w:tabs>
+            <w:rPr>
+              <w:rFonts w:eastAsiaTheme="minorEastAsia"/>
+              <w:noProof/>
+            </w:rPr>
+          </w:pPr>
+          <w:hyperlink w:anchor="_Toc135939627" w:history="1">
+            <w:r>
+              <w:rPr>
+                <w:rStyle w:val="Hyperlink"/>
+                <w:noProof/>
+              </w:rPr>
+              <w:t>2.1.</w:t>
+            </w:r>
+            <w:r>
+              <w:rPr>
+                <w:rFonts w:eastAsiaTheme="minorEastAsia"/>
+                <w:noProof/>
+              </w:rPr>
+              <w:tab/>
+            </w:r>
+            <w:r>
+              <w:rPr>
+                <w:rStyle w:val="Hyperlink"/>
+                <w:noProof/>
+              </w:rPr>
+              <w:t>App description</w:t>
+            </w:r>
+            <w:r>
+              <w:rPr>
+                <w:noProof/>
+                <w:webHidden/>
+              </w:rPr>
+              <w:tab/>
+            </w:r>
+            <w:r>
+              <w:rPr>
+                <w:noProof/>
+                <w:webHidden/>
+              </w:rPr>
+              <w:fldChar w:fldCharType="begin"/>
+            </w:r>
+            <w:r>
+              <w:rPr>
+                <w:noProof/>
+                <w:webHidden/>
+              </w:rPr>
+              <w:instrText xml:space="preserve"> PAGEREF _Toc135939627 \h </w:instrText>
+            </w:r>
+            <w:r>
+              <w:rPr>
+                <w:noProof/>
+                <w:webHidden/>
+              </w:rPr>
+            </w:r>
+            <w:r>
+              <w:rPr>
+                <w:noProof/>
+                <w:webHidden/>
+              </w:rPr>
+              <w:fldChar w:fldCharType="separate"/>
+            </w:r>
+            <w:r>
+              <w:rPr>
+                <w:noProof/>
+                <w:webHidden/>
+              </w:rPr>
+              <w:t>5</w:t>
+            </w:r>
+            <w:r>
+              <w:rPr>
+                <w:noProof/>
+                <w:webHidden/>
+              </w:rPr>
+              <w:fldChar w:fldCharType="end"/>
+            </w:r>
+          </w:hyperlink>
+        </w:p>
+        <w:p>
+          <w:pPr>
+            <w:pStyle w:val="TOC2"/>
+            <w:tabs>
+              <w:tab w:val="left" w:pos="880"/>
+              <w:tab w:val="right" w:leader="dot" w:pos="9350"/>
+            </w:tabs>
+            <w:rPr>
+              <w:rFonts w:eastAsiaTheme="minorEastAsia"/>
+              <w:noProof/>
+            </w:rPr>
+          </w:pPr>
+          <w:hyperlink w:anchor="_Toc135939628" w:history="1">
+            <w:r>
+              <w:rPr>
+                <w:rStyle w:val="Hyperlink"/>
+                <w:noProof/>
+              </w:rPr>
+              <w:t>2.2.</w:t>
+            </w:r>
+            <w:r>
+              <w:rPr>
+                <w:rFonts w:eastAsiaTheme="minorEastAsia"/>
+                <w:noProof/>
+              </w:rPr>
+              <w:tab/>
+            </w:r>
+            <w:r>
+              <w:rPr>
+                <w:rStyle w:val="Hyperlink"/>
+                <w:noProof/>
+              </w:rPr>
+              <w:t>Key features</w:t>
+            </w:r>
+            <w:r>
+              <w:rPr>
+                <w:noProof/>
+                <w:webHidden/>
+              </w:rPr>
+              <w:tab/>
+            </w:r>
+            <w:r>
+              <w:rPr>
+                <w:noProof/>
+                <w:webHidden/>
+              </w:rPr>
+              <w:fldChar w:fldCharType="begin"/>
+            </w:r>
+            <w:r>
+              <w:rPr>
+                <w:noProof/>
+                <w:webHidden/>
+              </w:rPr>
+              <w:instrText xml:space="preserve"> PAGEREF _Toc135939628 \h </w:instrText>
+            </w:r>
+            <w:r>
+              <w:rPr>
+                <w:noProof/>
+                <w:webHidden/>
+              </w:rPr>
+            </w:r>
+            <w:r>
+              <w:rPr>
+                <w:noProof/>
+                <w:webHidden/>
+              </w:rPr>
+              <w:fldChar w:fldCharType="separate"/>
+            </w:r>
+            <w:r>
+              <w:rPr>
+                <w:noProof/>
+                <w:webHidden/>
+              </w:rPr>
+              <w:t>5</w:t>
+            </w:r>
+            <w:r>
+              <w:rPr>
+                <w:noProof/>
+                <w:webHidden/>
+              </w:rPr>
+              <w:fldChar w:fldCharType="end"/>
+            </w:r>
+          </w:hyperlink>
+        </w:p>
+        <w:p>
+          <w:pPr>
+            <w:pStyle w:val="TOC3"/>
+            <w:tabs>
+              <w:tab w:val="left" w:pos="1320"/>
+              <w:tab w:val="right" w:leader="dot" w:pos="9350"/>
+            </w:tabs>
+            <w:rPr>
+              <w:rFonts w:eastAsiaTheme="minorEastAsia"/>
+              <w:noProof/>
+            </w:rPr>
+          </w:pPr>
+          <w:hyperlink w:anchor="_Toc135939629" w:history="1">
+            <w:r>
+              <w:rPr>
+                <w:rStyle w:val="Hyperlink"/>
+                <w:noProof/>
+              </w:rPr>
+              <w:t>2.2.1.</w:t>
+            </w:r>
+            <w:r>
+              <w:rPr>
+                <w:rFonts w:eastAsiaTheme="minorEastAsia"/>
+                <w:noProof/>
+              </w:rPr>
+              <w:tab/>
+            </w:r>
+            <w:r>
+              <w:rPr>
+                <w:rStyle w:val="Hyperlink"/>
+                <w:noProof/>
+              </w:rPr>
+              <w:t>Manage trips</w:t>
+            </w:r>
+            <w:r>
+              <w:rPr>
+                <w:noProof/>
+                <w:webHidden/>
+              </w:rPr>
+              <w:tab/>
+            </w:r>
+            <w:r>
+              <w:rPr>
+                <w:noProof/>
+                <w:webHidden/>
+              </w:rPr>
+              <w:fldChar w:fldCharType="begin"/>
+            </w:r>
+            <w:r>
+              <w:rPr>
+                <w:noProof/>
+                <w:webHidden/>
+              </w:rPr>
+              <w:instrText xml:space="preserve"> PAGEREF _Toc135939629 \h </w:instrText>
+            </w:r>
+            <w:r>
+              <w:rPr>
+                <w:noProof/>
+                <w:webHidden/>
+              </w:rPr>
+            </w:r>
+            <w:r>
+              <w:rPr>
+                <w:noProof/>
+                <w:webHidden/>
+              </w:rPr>
+              <w:fldChar w:fldCharType="separate"/>
+            </w:r>
+            <w:r>
+              <w:rPr>
+                <w:noProof/>
+                <w:webHidden/>
+              </w:rPr>
+              <w:t>5</w:t>
+            </w:r>
+            <w:r>
+              <w:rPr>
+                <w:noProof/>
+                <w:webHidden/>
+              </w:rPr>
+              <w:fldChar w:fldCharType="end"/>
+            </w:r>
+          </w:hyperlink>
+        </w:p>
+        <w:p>
+          <w:pPr>
+            <w:pStyle w:val="TOC3"/>
+            <w:tabs>
+              <w:tab w:val="left" w:pos="1320"/>
+              <w:tab w:val="right" w:leader="dot" w:pos="9350"/>
+            </w:tabs>
+            <w:rPr>
+              <w:rFonts w:eastAsiaTheme="minorEastAsia"/>
+              <w:noProof/>
+            </w:rPr>
+          </w:pPr>
+          <w:hyperlink w:anchor="_Toc135939630" w:history="1">
+            <w:r>
+              <w:rPr>
+                <w:rStyle w:val="Hyperlink"/>
+                <w:noProof/>
+              </w:rPr>
+              <w:t>2.2.2.</w:t>
+            </w:r>
+            <w:r>
+              <w:rPr>
+                <w:rFonts w:eastAsiaTheme="minorEastAsia"/>
+                <w:noProof/>
+              </w:rPr>
+              <w:tab/>
+            </w:r>
+            <w:r>
+              <w:rPr>
+                <w:rStyle w:val="Hyperlink"/>
+                <w:noProof/>
+              </w:rPr>
+              <w:t>Login and register</w:t>
+            </w:r>
+            <w:r>
+              <w:rPr>
+                <w:noProof/>
+                <w:webHidden/>
+              </w:rPr>
+              <w:tab/>
+            </w:r>
+            <w:r>
+              <w:rPr>
+                <w:noProof/>
+                <w:webHidden/>
+              </w:rPr>
+              <w:fldChar w:fldCharType="begin"/>
+            </w:r>
+            <w:r>
+              <w:rPr>
+                <w:noProof/>
+                <w:webHidden/>
+              </w:rPr>
+              <w:instrText xml:space="preserve"> PAGEREF _Toc135939630 \h </w:instrText>
+            </w:r>
+            <w:r>
+              <w:rPr>
+                <w:noProof/>
+                <w:webHidden/>
+              </w:rPr>
+            </w:r>
+            <w:r>
+              <w:rPr>
+                <w:noProof/>
+                <w:webHidden/>
+              </w:rPr>
+              <w:fldChar w:fldCharType="separate"/>
+            </w:r>
+            <w:r>
+              <w:rPr>
+                <w:noProof/>
+                <w:webHidden/>
+              </w:rPr>
+              <w:t>5</w:t>
+            </w:r>
+            <w:r>
+              <w:rPr>
+                <w:noProof/>
+                <w:webHidden/>
+              </w:rPr>
+              <w:fldChar w:fldCharType="end"/>
+            </w:r>
+          </w:hyperlink>
+        </w:p>
+        <w:p>
+          <w:pPr>
+            <w:pStyle w:val="TOC3"/>
+            <w:tabs>
+              <w:tab w:val="left" w:pos="1320"/>
+              <w:tab w:val="right" w:leader="dot" w:pos="9350"/>
+            </w:tabs>
+            <w:rPr>
+              <w:rFonts w:eastAsiaTheme="minorEastAsia"/>
+              <w:noProof/>
+            </w:rPr>
+          </w:pPr>
+          <w:hyperlink w:anchor="_Toc135939631" w:history="1">
+            <w:r>
+              <w:rPr>
+                <w:rStyle w:val="Hyperlink"/>
+                <w:noProof/>
+              </w:rPr>
+              <w:t>2.2.3.</w:t>
+            </w:r>
+            <w:r>
+              <w:rPr>
+                <w:rFonts w:eastAsiaTheme="minorEastAsia"/>
+                <w:noProof/>
+              </w:rPr>
+              <w:tab/>
+            </w:r>
+            <w:r>
+              <w:rPr>
+                <w:rStyle w:val="Hyperlink"/>
+                <w:noProof/>
+              </w:rPr>
+              <w:t>Statistical reports</w:t>
+            </w:r>
+            <w:r>
+              <w:rPr>
+                <w:noProof/>
+                <w:webHidden/>
+              </w:rPr>
+              <w:tab/>
+            </w:r>
+            <w:r>
+              <w:rPr>
+                <w:noProof/>
+                <w:webHidden/>
+              </w:rPr>
+              <w:fldChar w:fldCharType="begin"/>
+            </w:r>
+            <w:r>
+              <w:rPr>
+                <w:noProof/>
+                <w:webHidden/>
+              </w:rPr>
+              <w:instrText xml:space="preserve"> PAGEREF _Toc135939631 \h </w:instrText>
+            </w:r>
+            <w:r>
+              <w:rPr>
+                <w:noProof/>
+                <w:webHidden/>
+              </w:rPr>
+            </w:r>
+            <w:r>
+              <w:rPr>
+                <w:noProof/>
+                <w:webHidden/>
+              </w:rPr>
+              <w:fldChar w:fldCharType="separate"/>
+            </w:r>
+            <w:r>
+              <w:rPr>
+                <w:noProof/>
+                <w:webHidden/>
+              </w:rPr>
+              <w:t>5</w:t>
+            </w:r>
+            <w:r>
+              <w:rPr>
+                <w:noProof/>
+                <w:webHidden/>
+              </w:rPr>
+              <w:fldChar w:fldCharType="end"/>
+            </w:r>
+          </w:hyperlink>
+        </w:p>
+        <w:p>
+          <w:pPr>
+            <w:pStyle w:val="TOC3"/>
+            <w:tabs>
+              <w:tab w:val="left" w:pos="1320"/>
+              <w:tab w:val="right" w:leader="dot" w:pos="9350"/>
+            </w:tabs>
+            <w:rPr>
+              <w:rFonts w:eastAsiaTheme="minorEastAsia"/>
+              <w:noProof/>
+            </w:rPr>
+          </w:pPr>
+          <w:hyperlink w:anchor="_Toc135939632" w:history="1">
+            <w:r>
+              <w:rPr>
+                <w:rStyle w:val="Hyperlink"/>
+                <w:noProof/>
+              </w:rPr>
+              <w:t>2.2.4.</w:t>
+            </w:r>
+            <w:r>
+              <w:rPr>
+                <w:rFonts w:eastAsiaTheme="minorEastAsia"/>
+                <w:noProof/>
+              </w:rPr>
+              <w:tab/>
+            </w:r>
+            <w:r>
+              <w:rPr>
+                <w:rStyle w:val="Hyperlink"/>
+                <w:noProof/>
+              </w:rPr>
+              <w:t>Profile view</w:t>
+            </w:r>
+            <w:r>
+              <w:rPr>
+                <w:noProof/>
+                <w:webHidden/>
+              </w:rPr>
+              <w:tab/>
+            </w:r>
+            <w:r>
+              <w:rPr>
+                <w:noProof/>
+                <w:webHidden/>
+              </w:rPr>
+              <w:fldChar w:fldCharType="begin"/>
+            </w:r>
+            <w:r>
+              <w:rPr>
+                <w:noProof/>
+                <w:webHidden/>
+              </w:rPr>
+              <w:instrText xml:space="preserve"> PAGEREF _Toc135939632 \h </w:instrText>
+            </w:r>
+            <w:r>
+              <w:rPr>
+                <w:noProof/>
+                <w:webHidden/>
+              </w:rPr>
+            </w:r>
+            <w:r>
+              <w:rPr>
+                <w:noProof/>
+                <w:webHidden/>
+              </w:rPr>
+              <w:fldChar w:fldCharType="separate"/>
+            </w:r>
+            <w:r>
+              <w:rPr>
+                <w:noProof/>
+                <w:webHidden/>
+              </w:rPr>
+              <w:t>5</w:t>
+            </w:r>
+            <w:r>
+              <w:rPr>
+                <w:noProof/>
+                <w:webHidden/>
+              </w:rPr>
+              <w:fldChar w:fldCharType="end"/>
+            </w:r>
+          </w:hyperlink>
+        </w:p>
+        <w:p>
+          <w:pPr>
+            <w:pStyle w:val="TOC3"/>
+            <w:tabs>
+              <w:tab w:val="left" w:pos="1320"/>
+              <w:tab w:val="right" w:leader="dot" w:pos="9350"/>
+            </w:tabs>
+            <w:rPr>
+              <w:rFonts w:eastAsiaTheme="minorEastAsia"/>
+              <w:noProof/>
+            </w:rPr>
+          </w:pPr>
+          <w:hyperlink w:anchor="_Toc135939633" w:history="1">
+            <w:r>
+              <w:rPr>
+                <w:rStyle w:val="Hyperlink"/>
+                <w:noProof/>
+              </w:rPr>
+              <w:t>2.2.5.</w:t>
+            </w:r>
+            <w:r>
+              <w:rPr>
+                <w:rFonts w:eastAsiaTheme="minorEastAsia"/>
+                <w:noProof/>
+              </w:rPr>
+              <w:tab/>
+            </w:r>
+            <w:r>
+              <w:rPr>
+                <w:rStyle w:val="Hyperlink"/>
+                <w:noProof/>
+              </w:rPr>
+              <w:t>Admin view</w:t>
+            </w:r>
+            <w:r>
+              <w:rPr>
+                <w:noProof/>
+                <w:webHidden/>
+              </w:rPr>
+              <w:tab/>
+            </w:r>
+            <w:r>
+              <w:rPr>
+                <w:noProof/>
+                <w:webHidden/>
+              </w:rPr>
+              <w:fldChar w:fldCharType="begin"/>
+            </w:r>
+            <w:r>
+              <w:rPr>
+                <w:noProof/>
+                <w:webHidden/>
+              </w:rPr>
+              <w:instrText xml:space="preserve"> PAGEREF _Toc135939633 \h </w:instrText>
+            </w:r>
+            <w:r>
+              <w:rPr>
+                <w:noProof/>
+                <w:webHidden/>
+              </w:rPr>
+            </w:r>
+            <w:r>
+              <w:rPr>
+                <w:noProof/>
+                <w:webHidden/>
+              </w:rPr>
+              <w:fldChar w:fldCharType="separate"/>
+            </w:r>
+            <w:r>
+              <w:rPr>
+                <w:noProof/>
+                <w:webHidden/>
+              </w:rPr>
+              <w:t>5</w:t>
+            </w:r>
+            <w:r>
+              <w:rPr>
+                <w:noProof/>
+                <w:webHidden/>
+              </w:rPr>
+              <w:fldChar w:fldCharType="end"/>
+            </w:r>
+          </w:hyperlink>
+        </w:p>
+        <w:p>
+          <w:pPr>
+            <w:pStyle w:val="TOC1"/>
+            <w:tabs>
+              <w:tab w:val="left" w:pos="440"/>
+              <w:tab w:val="right" w:leader="dot" w:pos="9350"/>
+            </w:tabs>
+            <w:rPr>
+              <w:rFonts w:eastAsiaTheme="minorEastAsia"/>
+              <w:noProof/>
+            </w:rPr>
+          </w:pPr>
+          <w:hyperlink w:anchor="_Toc135939634" w:history="1">
+            <w:r>
+              <w:rPr>
+                <w:rStyle w:val="Hyperlink"/>
+                <w:noProof/>
+              </w:rPr>
+              <w:t>3.</w:t>
+            </w:r>
+            <w:r>
+              <w:rPr>
+                <w:rFonts w:eastAsiaTheme="minorEastAsia"/>
+                <w:noProof/>
+              </w:rPr>
+              <w:tab/>
+            </w:r>
+            <w:r>
+              <w:rPr>
+                <w:rStyle w:val="Hyperlink"/>
+                <w:noProof/>
+              </w:rPr>
+              <w:t>Backend technologies</w:t>
+            </w:r>
+            <w:r>
+              <w:rPr>
+                <w:noProof/>
+                <w:webHidden/>
+              </w:rPr>
+              <w:tab/>
+            </w:r>
+            <w:r>
+              <w:rPr>
+                <w:noProof/>
+                <w:webHidden/>
+              </w:rPr>
+              <w:fldChar w:fldCharType="begin"/>
+            </w:r>
+            <w:r>
+              <w:rPr>
+                <w:noProof/>
+                <w:webHidden/>
+              </w:rPr>
+              <w:instrText xml:space="preserve"> PAGEREF _Toc135939634 \h </w:instrText>
+            </w:r>
+            <w:r>
+              <w:rPr>
+                <w:noProof/>
+                <w:webHidden/>
+              </w:rPr>
+            </w:r>
+            <w:r>
+              <w:rPr>
+                <w:noProof/>
+                <w:webHidden/>
+              </w:rPr>
+              <w:fldChar w:fldCharType="separate"/>
+            </w:r>
+            <w:r>
+              <w:rPr>
+                <w:noProof/>
+                <w:webHidden/>
+              </w:rPr>
+              <w:t>6</w:t>
+            </w:r>
+            <w:r>
+              <w:rPr>
+                <w:noProof/>
+                <w:webHidden/>
+              </w:rPr>
+              <w:fldChar w:fldCharType="end"/>
+            </w:r>
+          </w:hyperlink>
+        </w:p>
+        <w:p>
+          <w:pPr>
+            <w:pStyle w:val="TOC2"/>
+            <w:tabs>
+              <w:tab w:val="left" w:pos="880"/>
+              <w:tab w:val="right" w:leader="dot" w:pos="9350"/>
+            </w:tabs>
+            <w:rPr>
+              <w:rFonts w:eastAsiaTheme="minorEastAsia"/>
+              <w:noProof/>
+            </w:rPr>
+          </w:pPr>
+          <w:hyperlink w:anchor="_Toc135939635" w:history="1">
+            <w:r>
+              <w:rPr>
+                <w:rStyle w:val="Hyperlink"/>
+                <w:noProof/>
+              </w:rPr>
+              <w:t>3.1.</w:t>
+            </w:r>
+            <w:r>
+              <w:rPr>
+                <w:rFonts w:eastAsiaTheme="minorEastAsia"/>
+                <w:noProof/>
+              </w:rPr>
+              <w:tab/>
+            </w:r>
+            <w:r>
+              <w:rPr>
+                <w:rStyle w:val="Hyperlink"/>
+                <w:noProof/>
+              </w:rPr>
+              <w:t>Django</w:t>
+            </w:r>
+            <w:r>
+              <w:rPr>
+                <w:noProof/>
+                <w:webHidden/>
+              </w:rPr>
+              <w:tab/>
+            </w:r>
+            <w:r>
+              <w:rPr>
+                <w:noProof/>
+                <w:webHidden/>
+              </w:rPr>
+              <w:fldChar w:fldCharType="begin"/>
+            </w:r>
+            <w:r>
+              <w:rPr>
+                <w:noProof/>
+                <w:webHidden/>
+              </w:rPr>
+              <w:instrText xml:space="preserve"> PAGEREF _Toc135939635 \h </w:instrText>
+            </w:r>
+            <w:r>
+              <w:rPr>
+                <w:noProof/>
+                <w:webHidden/>
+              </w:rPr>
+            </w:r>
+            <w:r>
+              <w:rPr>
+                <w:noProof/>
+                <w:webHidden/>
+              </w:rPr>
+              <w:fldChar w:fldCharType="separate"/>
+            </w:r>
+            <w:r>
+              <w:rPr>
+                <w:noProof/>
+                <w:webHidden/>
+              </w:rPr>
+              <w:t>6</w:t>
+            </w:r>
+            <w:r>
+              <w:rPr>
+                <w:noProof/>
+                <w:webHidden/>
+              </w:rPr>
+              <w:fldChar w:fldCharType="end"/>
+            </w:r>
+          </w:hyperlink>
+        </w:p>
+        <w:p>
+          <w:pPr>
+            <w:pStyle w:val="TOC2"/>
+            <w:tabs>
+              <w:tab w:val="left" w:pos="880"/>
+              <w:tab w:val="right" w:leader="dot" w:pos="9350"/>
+            </w:tabs>
+            <w:rPr>
+              <w:rFonts w:eastAsiaTheme="minorEastAsia"/>
+              <w:noProof/>
+            </w:rPr>
+          </w:pPr>
+          <w:hyperlink w:anchor="_Toc135939636" w:history="1">
+            <w:r>
+              <w:rPr>
+                <w:rStyle w:val="Hyperlink"/>
+                <w:noProof/>
+              </w:rPr>
+              <w:t>3.2.</w:t>
+            </w:r>
+            <w:r>
+              <w:rPr>
+                <w:rFonts w:eastAsiaTheme="minorEastAsia"/>
+                <w:noProof/>
+              </w:rPr>
+              <w:tab/>
+            </w:r>
+            <w:r>
+              <w:rPr>
+                <w:rStyle w:val="Hyperlink"/>
+                <w:noProof/>
+              </w:rPr>
+              <w:t>DRF</w:t>
+            </w:r>
+            <w:r>
+              <w:rPr>
+                <w:noProof/>
+                <w:webHidden/>
+              </w:rPr>
+              <w:tab/>
+            </w:r>
+            <w:r>
+              <w:rPr>
+                <w:noProof/>
+                <w:webHidden/>
+              </w:rPr>
+              <w:fldChar w:fldCharType="begin"/>
+            </w:r>
+            <w:r>
+              <w:rPr>
+                <w:noProof/>
+                <w:webHidden/>
+              </w:rPr>
+              <w:instrText xml:space="preserve"> PAGEREF _Toc135939636 \h </w:instrText>
+            </w:r>
+            <w:r>
+              <w:rPr>
+                <w:noProof/>
+                <w:webHidden/>
+              </w:rPr>
+            </w:r>
+            <w:r>
+              <w:rPr>
+                <w:noProof/>
+                <w:webHidden/>
+              </w:rPr>
+              <w:fldChar w:fldCharType="separate"/>
+            </w:r>
+            <w:r>
+              <w:rPr>
+                <w:noProof/>
+                <w:webHidden/>
+              </w:rPr>
+              <w:t>6</w:t>
+            </w:r>
+            <w:r>
+              <w:rPr>
+                <w:noProof/>
+                <w:webHidden/>
+              </w:rPr>
+              <w:fldChar w:fldCharType="end"/>
+            </w:r>
+          </w:hyperlink>
+        </w:p>
+        <w:p>
+          <w:pPr>
+            <w:pStyle w:val="TOC2"/>
+            <w:tabs>
+              <w:tab w:val="left" w:pos="880"/>
+              <w:tab w:val="right" w:leader="dot" w:pos="9350"/>
+            </w:tabs>
+            <w:rPr>
+              <w:rFonts w:eastAsiaTheme="minorEastAsia"/>
+              <w:noProof/>
+            </w:rPr>
+          </w:pPr>
+          <w:hyperlink w:anchor="_Toc135939637" w:history="1">
+            <w:r>
+              <w:rPr>
+                <w:rStyle w:val="Hyperlink"/>
+                <w:noProof/>
+              </w:rPr>
+              <w:t>3.3.</w:t>
+            </w:r>
+            <w:r>
+              <w:rPr>
+                <w:rFonts w:eastAsiaTheme="minorEastAsia"/>
+                <w:noProof/>
+              </w:rPr>
+              <w:tab/>
+            </w:r>
+            <w:r>
+              <w:rPr>
+                <w:rStyle w:val="Hyperlink"/>
+                <w:noProof/>
+              </w:rPr>
+              <w:t>Unit test</w:t>
+            </w:r>
+            <w:r>
+              <w:rPr>
+                <w:noProof/>
+                <w:webHidden/>
+              </w:rPr>
+              <w:tab/>
+            </w:r>
+            <w:r>
+              <w:rPr>
+                <w:noProof/>
+                <w:webHidden/>
+              </w:rPr>
+              <w:fldChar w:fldCharType="begin"/>
+            </w:r>
+            <w:r>
+              <w:rPr>
+                <w:noProof/>
+                <w:webHidden/>
+              </w:rPr>
+              <w:instrText xml:space="preserve"> PAGEREF _Toc135939637 \h </w:instrText>
+            </w:r>
+            <w:r>
+              <w:rPr>
+                <w:noProof/>
+                <w:webHidden/>
+              </w:rPr>
+            </w:r>
+            <w:r>
+              <w:rPr>
+                <w:noProof/>
+                <w:webHidden/>
+              </w:rPr>
+              <w:fldChar w:fldCharType="separate"/>
+            </w:r>
+            <w:r>
+              <w:rPr>
+                <w:noProof/>
+                <w:webHidden/>
+              </w:rPr>
+              <w:t>6</w:t>
+            </w:r>
+            <w:r>
+              <w:rPr>
+                <w:noProof/>
+                <w:webHidden/>
+              </w:rPr>
+              <w:fldChar w:fldCharType="end"/>
+            </w:r>
+          </w:hyperlink>
+        </w:p>
+        <w:p>
+          <w:pPr>
+            <w:pStyle w:val="TOC2"/>
+            <w:tabs>
+              <w:tab w:val="left" w:pos="880"/>
+              <w:tab w:val="right" w:leader="dot" w:pos="9350"/>
+            </w:tabs>
+            <w:rPr>
+              <w:rFonts w:eastAsiaTheme="minorEastAsia"/>
+              <w:noProof/>
+            </w:rPr>
+          </w:pPr>
+          <w:hyperlink w:anchor="_Toc135939638" w:history="1">
+            <w:r>
+              <w:rPr>
+                <w:rStyle w:val="Hyperlink"/>
+                <w:noProof/>
+              </w:rPr>
+              <w:t>3.4.</w:t>
+            </w:r>
+            <w:r>
+              <w:rPr>
+                <w:rFonts w:eastAsiaTheme="minorEastAsia"/>
+                <w:noProof/>
+              </w:rPr>
+              <w:tab/>
+            </w:r>
+            <w:r>
+              <w:rPr>
+                <w:rStyle w:val="Hyperlink"/>
+                <w:noProof/>
+              </w:rPr>
+              <w:t>Statistics</w:t>
+            </w:r>
+            <w:r>
+              <w:rPr>
+                <w:noProof/>
+                <w:webHidden/>
+              </w:rPr>
+              <w:tab/>
+            </w:r>
+            <w:r>
+              <w:rPr>
+                <w:noProof/>
+                <w:webHidden/>
+              </w:rPr>
+              <w:fldChar w:fldCharType="begin"/>
+            </w:r>
+            <w:r>
+              <w:rPr>
+                <w:noProof/>
+                <w:webHidden/>
+              </w:rPr>
+              <w:instrText xml:space="preserve"> PAGEREF _Toc135939638 \h </w:instrText>
+            </w:r>
+            <w:r>
+              <w:rPr>
+                <w:noProof/>
+                <w:webHidden/>
+              </w:rPr>
+            </w:r>
+            <w:r>
+              <w:rPr>
+                <w:noProof/>
+                <w:webHidden/>
+              </w:rPr>
+              <w:fldChar w:fldCharType="separate"/>
+            </w:r>
+            <w:r>
+              <w:rPr>
+                <w:noProof/>
+                <w:webHidden/>
+              </w:rPr>
+              <w:t>6</w:t>
+            </w:r>
+            <w:r>
+              <w:rPr>
+                <w:noProof/>
+                <w:webHidden/>
+              </w:rPr>
+              <w:fldChar w:fldCharType="end"/>
+            </w:r>
+          </w:hyperlink>
+        </w:p>
+        <w:p>
+          <w:pPr>
+            <w:pStyle w:val="TOC3"/>
+            <w:tabs>
+              <w:tab w:val="left" w:pos="1320"/>
+              <w:tab w:val="right" w:leader="dot" w:pos="9350"/>
+            </w:tabs>
+            <w:rPr>
+              <w:rFonts w:eastAsiaTheme="minorEastAsia"/>
+              <w:noProof/>
+            </w:rPr>
+          </w:pPr>
+          <w:hyperlink w:anchor="_Toc135939639" w:history="1">
+            <w:r>
+              <w:rPr>
+                <w:rStyle w:val="Hyperlink"/>
+                <w:noProof/>
+              </w:rPr>
+              <w:t>3.4.1.</w:t>
+            </w:r>
+            <w:r>
+              <w:rPr>
+                <w:rFonts w:eastAsiaTheme="minorEastAsia"/>
+                <w:noProof/>
+              </w:rPr>
+              <w:tab/>
+            </w:r>
+            <w:r>
+              <w:rPr>
+                <w:rStyle w:val="Hyperlink"/>
+                <w:noProof/>
+              </w:rPr>
+              <w:t>Average Duration of Trips statistics</w:t>
+            </w:r>
+            <w:r>
+              <w:rPr>
+                <w:noProof/>
+                <w:webHidden/>
+              </w:rPr>
+              <w:tab/>
+            </w:r>
+            <w:r>
+              <w:rPr>
+                <w:noProof/>
+                <w:webHidden/>
+              </w:rPr>
+              <w:fldChar w:fldCharType="begin"/>
+            </w:r>
+            <w:r>
+              <w:rPr>
+                <w:noProof/>
+                <w:webHidden/>
+              </w:rPr>
+              <w:instrText xml:space="preserve"> PAGEREF _Toc135939639 \h </w:instrText>
+            </w:r>
+            <w:r>
+              <w:rPr>
+                <w:noProof/>
+                <w:webHidden/>
+              </w:rPr>
+            </w:r>
+            <w:r>
+              <w:rPr>
+                <w:noProof/>
+                <w:webHidden/>
+              </w:rPr>
+              <w:fldChar w:fldCharType="separate"/>
+            </w:r>
+            <w:r>
+              <w:rPr>
+                <w:noProof/>
+                <w:webHidden/>
+              </w:rPr>
+              <w:t>6</w:t>
+            </w:r>
+            <w:r>
+              <w:rPr>
+                <w:noProof/>
+                <w:webHidden/>
+              </w:rPr>
+              <w:fldChar w:fldCharType="end"/>
+            </w:r>
+          </w:hyperlink>
+        </w:p>
+        <w:p>
+          <w:pPr>
+            <w:pStyle w:val="TOC2"/>
+            <w:tabs>
+              <w:tab w:val="left" w:pos="880"/>
+              <w:tab w:val="right" w:leader="dot" w:pos="9350"/>
+            </w:tabs>
+            <w:rPr>
+              <w:rFonts w:eastAsiaTheme="minorEastAsia"/>
+              <w:noProof/>
+            </w:rPr>
+          </w:pPr>
+          <w:hyperlink w:anchor="_Toc135939640" w:history="1">
+            <w:r>
+              <w:rPr>
+                <w:rStyle w:val="Hyperlink"/>
+                <w:noProof/>
+              </w:rPr>
+              <w:t>3.5.</w:t>
+            </w:r>
+            <w:r>
+              <w:rPr>
+                <w:rFonts w:eastAsiaTheme="minorEastAsia"/>
+                <w:noProof/>
+              </w:rPr>
+              <w:tab/>
+            </w:r>
+            <w:r>
+              <w:rPr>
+                <w:rStyle w:val="Hyperlink"/>
+                <w:noProof/>
+              </w:rPr>
+              <w:t>Swagger</w:t>
+            </w:r>
+            <w:r>
+              <w:rPr>
+                <w:noProof/>
+                <w:webHidden/>
+              </w:rPr>
+              <w:tab/>
+            </w:r>
+            <w:r>
+              <w:rPr>
+                <w:noProof/>
+                <w:webHidden/>
+              </w:rPr>
+              <w:fldChar w:fldCharType="begin"/>
+            </w:r>
+            <w:r>
+              <w:rPr>
+                <w:noProof/>
+                <w:webHidden/>
+              </w:rPr>
+              <w:instrText xml:space="preserve"> PAGEREF _Toc135939640 \h </w:instrText>
+            </w:r>
+            <w:r>
+              <w:rPr>
+                <w:noProof/>
+                <w:webHidden/>
+              </w:rPr>
+            </w:r>
+            <w:r>
+              <w:rPr>
+                <w:noProof/>
+                <w:webHidden/>
+              </w:rPr>
+              <w:fldChar w:fldCharType="separate"/>
+            </w:r>
+            <w:r>
+              <w:rPr>
+                <w:noProof/>
+                <w:webHidden/>
+              </w:rPr>
+              <w:t>6</w:t>
+            </w:r>
+            <w:r>
+              <w:rPr>
+                <w:noProof/>
+                <w:webHidden/>
+              </w:rPr>
+              <w:fldChar w:fldCharType="end"/>
+            </w:r>
+          </w:hyperlink>
+        </w:p>
+        <w:p>
+          <w:pPr>
+            <w:pStyle w:val="TOC2"/>
+            <w:tabs>
+              <w:tab w:val="left" w:pos="880"/>
+              <w:tab w:val="right" w:leader="dot" w:pos="9350"/>
+            </w:tabs>
+            <w:rPr>
+              <w:rFonts w:eastAsiaTheme="minorEastAsia"/>
+              <w:noProof/>
+            </w:rPr>
+          </w:pPr>
+          <w:hyperlink w:anchor="_Toc135939641" w:history="1">
+            <w:r>
+              <w:rPr>
+                <w:rStyle w:val="Hyperlink"/>
+                <w:noProof/>
+              </w:rPr>
+              <w:t>3.6.</w:t>
+            </w:r>
+            <w:r>
+              <w:rPr>
+                <w:rFonts w:eastAsiaTheme="minorEastAsia"/>
+                <w:noProof/>
+              </w:rPr>
+              <w:tab/>
+            </w:r>
+            <w:r>
+              <w:rPr>
+                <w:rStyle w:val="Hyperlink"/>
+                <w:noProof/>
+              </w:rPr>
+              <w:t>Environment variables</w:t>
+            </w:r>
+            <w:r>
+              <w:rPr>
+                <w:noProof/>
+                <w:webHidden/>
+              </w:rPr>
+              <w:tab/>
+            </w:r>
+            <w:r>
+              <w:rPr>
+                <w:noProof/>
+                <w:webHidden/>
+              </w:rPr>
+              <w:fldChar w:fldCharType="begin"/>
+            </w:r>
+            <w:r>
+              <w:rPr>
+                <w:noProof/>
+                <w:webHidden/>
+              </w:rPr>
+              <w:instrText xml:space="preserve"> PAGEREF _Toc135939641 \h </w:instrText>
+            </w:r>
+            <w:r>
+              <w:rPr>
+                <w:noProof/>
+                <w:webHidden/>
+              </w:rPr>
+            </w:r>
+            <w:r>
+              <w:rPr>
+                <w:noProof/>
+                <w:webHidden/>
+              </w:rPr>
+              <w:fldChar w:fldCharType="separate"/>
+            </w:r>
+            <w:r>
+              <w:rPr>
+                <w:noProof/>
+                <w:webHidden/>
+              </w:rPr>
+              <w:t>7</w:t>
+            </w:r>
+            <w:r>
+              <w:rPr>
+                <w:noProof/>
+                <w:webHidden/>
+              </w:rPr>
+              <w:fldChar w:fldCharType="end"/>
+            </w:r>
+          </w:hyperlink>
+        </w:p>
+        <w:p>
+          <w:pPr>
+            <w:pStyle w:val="TOC2"/>
+            <w:tabs>
+              <w:tab w:val="left" w:pos="880"/>
+              <w:tab w:val="right" w:leader="dot" w:pos="9350"/>
+            </w:tabs>
+            <w:rPr>
+              <w:rFonts w:eastAsiaTheme="minorEastAsia"/>
+              <w:noProof/>
+            </w:rPr>
+          </w:pPr>
+          <w:hyperlink w:anchor="_Toc135939642" w:history="1">
+            <w:r>
+              <w:rPr>
+                <w:rStyle w:val="Hyperlink"/>
+                <w:noProof/>
+              </w:rPr>
+              <w:t>3.7.</w:t>
+            </w:r>
+            <w:r>
+              <w:rPr>
+                <w:rFonts w:eastAsiaTheme="minorEastAsia"/>
+                <w:noProof/>
+              </w:rPr>
+              <w:tab/>
+            </w:r>
+            <w:r>
+              <w:rPr>
+                <w:rStyle w:val="Hyperlink"/>
+                <w:noProof/>
+              </w:rPr>
+              <w:t>Data generation scripts</w:t>
+            </w:r>
+            <w:r>
+              <w:rPr>
+                <w:noProof/>
+                <w:webHidden/>
+              </w:rPr>
+              <w:tab/>
+            </w:r>
+            <w:r>
+              <w:rPr>
+                <w:noProof/>
+                <w:webHidden/>
+              </w:rPr>
+              <w:fldChar w:fldCharType="begin"/>
+            </w:r>
+            <w:r>
+              <w:rPr>
+                <w:noProof/>
+                <w:webHidden/>
+              </w:rPr>
+              <w:instrText xml:space="preserve"> PAGEREF _Toc135939642 \h </w:instrText>
+            </w:r>
+            <w:r>
+              <w:rPr>
+                <w:noProof/>
+                <w:webHidden/>
+              </w:rPr>
+            </w:r>
+            <w:r>
+              <w:rPr>
+                <w:noProof/>
+                <w:webHidden/>
+              </w:rPr>
+              <w:fldChar w:fldCharType="separate"/>
+            </w:r>
+            <w:r>
+              <w:rPr>
+                <w:noProof/>
+                <w:webHidden/>
+              </w:rPr>
+              <w:t>7</w:t>
+            </w:r>
+            <w:r>
+              <w:rPr>
+                <w:noProof/>
+                <w:webHidden/>
+              </w:rPr>
+              <w:fldChar w:fldCharType="end"/>
+            </w:r>
+          </w:hyperlink>
+        </w:p>
+        <w:p>
+          <w:pPr>
+            <w:pStyle w:val="TOC2"/>
+            <w:tabs>
+              <w:tab w:val="left" w:pos="880"/>
+              <w:tab w:val="right" w:leader="dot" w:pos="9350"/>
+            </w:tabs>
+            <w:rPr>
+              <w:rFonts w:eastAsiaTheme="minorEastAsia"/>
+              <w:noProof/>
+            </w:rPr>
+          </w:pPr>
+          <w:hyperlink w:anchor="_Toc135939643" w:history="1">
+            <w:r>
+              <w:rPr>
+                <w:rStyle w:val="Hyperlink"/>
+                <w:noProof/>
+              </w:rPr>
+              <w:t>3.8.</w:t>
+            </w:r>
+            <w:r>
+              <w:rPr>
+                <w:rFonts w:eastAsiaTheme="minorEastAsia"/>
+                <w:noProof/>
+              </w:rPr>
+              <w:tab/>
+            </w:r>
+            <w:r>
+              <w:rPr>
+                <w:rStyle w:val="Hyperlink"/>
+                <w:noProof/>
+              </w:rPr>
+              <w:t>Faker</w:t>
+            </w:r>
+            <w:r>
+              <w:rPr>
+                <w:noProof/>
+                <w:webHidden/>
+              </w:rPr>
+              <w:tab/>
+            </w:r>
+            <w:r>
+              <w:rPr>
+                <w:noProof/>
+                <w:webHidden/>
+              </w:rPr>
+              <w:fldChar w:fldCharType="begin"/>
+            </w:r>
+            <w:r>
+              <w:rPr>
+                <w:noProof/>
+                <w:webHidden/>
+              </w:rPr>
+              <w:instrText xml:space="preserve"> PAGEREF _Toc135939643 \h </w:instrText>
+            </w:r>
+            <w:r>
+              <w:rPr>
+                <w:noProof/>
+                <w:webHidden/>
+              </w:rPr>
+            </w:r>
+            <w:r>
+              <w:rPr>
+                <w:noProof/>
+                <w:webHidden/>
+              </w:rPr>
+              <w:fldChar w:fldCharType="separate"/>
+            </w:r>
+            <w:r>
+              <w:rPr>
+                <w:noProof/>
+                <w:webHidden/>
+              </w:rPr>
+              <w:t>7</w:t>
+            </w:r>
+            <w:r>
+              <w:rPr>
+                <w:noProof/>
+                <w:webHidden/>
+              </w:rPr>
+              <w:fldChar w:fldCharType="end"/>
+            </w:r>
+          </w:hyperlink>
+        </w:p>
+        <w:p>
+          <w:pPr>
+            <w:pStyle w:val="TOC2"/>
+            <w:tabs>
+              <w:tab w:val="left" w:pos="880"/>
+              <w:tab w:val="right" w:leader="dot" w:pos="9350"/>
+            </w:tabs>
+            <w:rPr>
+              <w:rFonts w:eastAsiaTheme="minorEastAsia"/>
+              <w:noProof/>
+            </w:rPr>
+          </w:pPr>
+          <w:hyperlink w:anchor="_Toc135939644" w:history="1">
+            <w:r>
+              <w:rPr>
+                <w:rStyle w:val="Hyperlink"/>
+                <w:noProof/>
+              </w:rPr>
+              <w:t>3.9.</w:t>
+            </w:r>
+            <w:r>
+              <w:rPr>
+                <w:rFonts w:eastAsiaTheme="minorEastAsia"/>
+                <w:noProof/>
+              </w:rPr>
+              <w:tab/>
+            </w:r>
+            <w:r>
+              <w:rPr>
+                <w:rStyle w:val="Hyperlink"/>
+                <w:noProof/>
+              </w:rPr>
+              <w:t>Pagination</w:t>
+            </w:r>
+            <w:r>
+              <w:rPr>
+                <w:noProof/>
+                <w:webHidden/>
+              </w:rPr>
+              <w:tab/>
+            </w:r>
+            <w:r>
+              <w:rPr>
+                <w:noProof/>
+                <w:webHidden/>
+              </w:rPr>
+              <w:fldChar w:fldCharType="begin"/>
+            </w:r>
+            <w:r>
+              <w:rPr>
+                <w:noProof/>
+                <w:webHidden/>
+              </w:rPr>
+              <w:instrText xml:space="preserve"> PAGEREF _Toc135939644 \h </w:instrText>
+            </w:r>
+            <w:r>
+              <w:rPr>
+                <w:noProof/>
+                <w:webHidden/>
+              </w:rPr>
+            </w:r>
+            <w:r>
+              <w:rPr>
+                <w:noProof/>
+                <w:webHidden/>
+              </w:rPr>
+              <w:fldChar w:fldCharType="separate"/>
+            </w:r>
+            <w:r>
+              <w:rPr>
+                <w:noProof/>
+                <w:webHidden/>
+              </w:rPr>
+              <w:t>7</w:t>
+            </w:r>
+            <w:r>
+              <w:rPr>
+                <w:noProof/>
+                <w:webHidden/>
+              </w:rPr>
+              <w:fldChar w:fldCharType="end"/>
+            </w:r>
+          </w:hyperlink>
+        </w:p>
+        <w:p>
+          <w:pPr>
+            <w:pStyle w:val="TOC2"/>
+            <w:tabs>
+              <w:tab w:val="left" w:pos="1100"/>
+              <w:tab w:val="right" w:leader="dot" w:pos="9350"/>
+            </w:tabs>
+            <w:rPr>
+              <w:rFonts w:eastAsiaTheme="minorEastAsia"/>
+              <w:noProof/>
+            </w:rPr>
+          </w:pPr>
+          <w:hyperlink w:anchor="_Toc135939645" w:history="1">
+            <w:r>
+              <w:rPr>
+                <w:rStyle w:val="Hyperlink"/>
+                <w:noProof/>
+              </w:rPr>
+              <w:t>3.10.</w:t>
+            </w:r>
+            <w:r>
+              <w:rPr>
+                <w:rFonts w:eastAsiaTheme="minorEastAsia"/>
+                <w:noProof/>
+              </w:rPr>
+              <w:tab/>
+            </w:r>
+            <w:r>
+              <w:rPr>
+                <w:rStyle w:val="Hyperlink"/>
+                <w:noProof/>
+              </w:rPr>
+              <w:t>Autocomplete</w:t>
+            </w:r>
+            <w:r>
+              <w:rPr>
+                <w:noProof/>
+                <w:webHidden/>
+              </w:rPr>
+              <w:tab/>
+            </w:r>
+            <w:r>
+              <w:rPr>
+                <w:noProof/>
+                <w:webHidden/>
+              </w:rPr>
+              <w:fldChar w:fldCharType="begin"/>
+            </w:r>
+            <w:r>
+              <w:rPr>
+                <w:noProof/>
+                <w:webHidden/>
+              </w:rPr>
+              <w:instrText xml:space="preserve"> PAGEREF _Toc135939645 \h </w:instrText>
+            </w:r>
+            <w:r>
+              <w:rPr>
+                <w:noProof/>
+                <w:webHidden/>
+              </w:rPr>
+            </w:r>
+            <w:r>
+              <w:rPr>
+                <w:noProof/>
+                <w:webHidden/>
+              </w:rPr>
+              <w:fldChar w:fldCharType="separate"/>
+            </w:r>
+            <w:r>
+              <w:rPr>
+                <w:noProof/>
+                <w:webHidden/>
+              </w:rPr>
+              <w:t>7</w:t>
+            </w:r>
+            <w:r>
+              <w:rPr>
+                <w:noProof/>
+                <w:webHidden/>
+              </w:rPr>
+              <w:fldChar w:fldCharType="end"/>
+            </w:r>
+          </w:hyperlink>
+        </w:p>
+        <w:p>
+          <w:pPr>
+            <w:pStyle w:val="TOC2"/>
+            <w:tabs>
+              <w:tab w:val="left" w:pos="1100"/>
+              <w:tab w:val="right" w:leader="dot" w:pos="9350"/>
+            </w:tabs>
+            <w:rPr>
+              <w:rFonts w:eastAsiaTheme="minorEastAsia"/>
+              <w:noProof/>
+            </w:rPr>
+          </w:pPr>
+          <w:hyperlink w:anchor="_Toc135939646" w:history="1">
+            <w:r>
+              <w:rPr>
+                <w:rStyle w:val="Hyperlink"/>
+                <w:noProof/>
+              </w:rPr>
+              <w:t>3.11.</w:t>
+            </w:r>
+            <w:r>
+              <w:rPr>
+                <w:rFonts w:eastAsiaTheme="minorEastAsia"/>
+                <w:noProof/>
+              </w:rPr>
+              <w:tab/>
+            </w:r>
+            <w:r>
+              <w:rPr>
+                <w:rStyle w:val="Hyperlink"/>
+                <w:noProof/>
+              </w:rPr>
+              <w:t>Pytorch</w:t>
+            </w:r>
+            <w:r>
+              <w:rPr>
+                <w:noProof/>
+                <w:webHidden/>
+              </w:rPr>
+              <w:tab/>
+            </w:r>
+            <w:r>
+              <w:rPr>
+                <w:noProof/>
+                <w:webHidden/>
+              </w:rPr>
+              <w:fldChar w:fldCharType="begin"/>
+            </w:r>
+            <w:r>
+              <w:rPr>
+                <w:noProof/>
+                <w:webHidden/>
+              </w:rPr>
+              <w:instrText xml:space="preserve"> PAGEREF _Toc135939646 \h </w:instrText>
+            </w:r>
+            <w:r>
+              <w:rPr>
+                <w:noProof/>
+                <w:webHidden/>
+              </w:rPr>
+            </w:r>
+            <w:r>
+              <w:rPr>
+                <w:noProof/>
+                <w:webHidden/>
+              </w:rPr>
+              <w:fldChar w:fldCharType="separate"/>
+            </w:r>
+            <w:r>
+              <w:rPr>
+                <w:noProof/>
+                <w:webHidden/>
+              </w:rPr>
+              <w:t>7</w:t>
+            </w:r>
+            <w:r>
+              <w:rPr>
+                <w:noProof/>
+                <w:webHidden/>
+              </w:rPr>
+              <w:fldChar w:fldCharType="end"/>
+            </w:r>
+          </w:hyperlink>
+        </w:p>
+        <w:p>
+          <w:pPr>
+            <w:pStyle w:val="TOC1"/>
+            <w:tabs>
+              <w:tab w:val="left" w:pos="440"/>
+              <w:tab w:val="right" w:leader="dot" w:pos="9350"/>
+            </w:tabs>
+            <w:rPr>
+              <w:rFonts w:eastAsiaTheme="minorEastAsia"/>
+              <w:noProof/>
+            </w:rPr>
+          </w:pPr>
+          <w:hyperlink w:anchor="_Toc135939647" w:history="1">
+            <w:r>
+              <w:rPr>
+                <w:rStyle w:val="Hyperlink"/>
+                <w:noProof/>
+              </w:rPr>
+              <w:t>4.</w:t>
+            </w:r>
+            <w:r>
+              <w:rPr>
+                <w:rFonts w:eastAsiaTheme="minorEastAsia"/>
+                <w:noProof/>
+              </w:rPr>
+              <w:tab/>
+            </w:r>
+            <w:r>
+              <w:rPr>
+                <w:rStyle w:val="Hyperlink"/>
+                <w:noProof/>
+              </w:rPr>
+              <w:t>Frontend technologies</w:t>
+            </w:r>
+            <w:r>
+              <w:rPr>
+                <w:noProof/>
+                <w:webHidden/>
+              </w:rPr>
+              <w:tab/>
+            </w:r>
+            <w:r>
+              <w:rPr>
+                <w:noProof/>
+                <w:webHidden/>
+              </w:rPr>
+              <w:fldChar w:fldCharType="begin"/>
+            </w:r>
+            <w:r>
+              <w:rPr>
+                <w:noProof/>
+                <w:webHidden/>
+              </w:rPr>
+              <w:instrText xml:space="preserve"> PAGEREF _Toc135939647 \h </w:instrText>
+            </w:r>
+            <w:r>
+              <w:rPr>
+                <w:noProof/>
+                <w:webHidden/>
+              </w:rPr>
+            </w:r>
+            <w:r>
+              <w:rPr>
+                <w:noProof/>
+                <w:webHidden/>
+              </w:rPr>
+              <w:fldChar w:fldCharType="separate"/>
+            </w:r>
+            <w:r>
+              <w:rPr>
+                <w:noProof/>
+                <w:webHidden/>
+              </w:rPr>
+              <w:t>9</w:t>
+            </w:r>
+            <w:r>
+              <w:rPr>
+                <w:noProof/>
+                <w:webHidden/>
+              </w:rPr>
+              <w:fldChar w:fldCharType="end"/>
+            </w:r>
+          </w:hyperlink>
+        </w:p>
+        <w:p>
+          <w:pPr>
+            <w:pStyle w:val="TOC2"/>
+            <w:tabs>
+              <w:tab w:val="left" w:pos="880"/>
+              <w:tab w:val="right" w:leader="dot" w:pos="9350"/>
+            </w:tabs>
+            <w:rPr>
+              <w:rFonts w:eastAsiaTheme="minorEastAsia"/>
+              <w:noProof/>
+            </w:rPr>
+          </w:pPr>
+          <w:hyperlink w:anchor="_Toc135939648" w:history="1">
+            <w:r>
+              <w:rPr>
+                <w:rStyle w:val="Hyperlink"/>
+                <w:noProof/>
+              </w:rPr>
+              <w:t>4.1.</w:t>
+            </w:r>
+            <w:r>
+              <w:rPr>
+                <w:rFonts w:eastAsiaTheme="minorEastAsia"/>
+                <w:noProof/>
+              </w:rPr>
+              <w:tab/>
+            </w:r>
+            <w:r>
+              <w:rPr>
+                <w:rStyle w:val="Hyperlink"/>
+                <w:noProof/>
+              </w:rPr>
+              <w:t>React</w:t>
+            </w:r>
+            <w:r>
+              <w:rPr>
+                <w:noProof/>
+                <w:webHidden/>
+              </w:rPr>
+              <w:tab/>
+            </w:r>
+            <w:r>
+              <w:rPr>
+                <w:noProof/>
+                <w:webHidden/>
+              </w:rPr>
+              <w:fldChar w:fldCharType="begin"/>
+            </w:r>
+            <w:r>
+              <w:rPr>
+                <w:noProof/>
+                <w:webHidden/>
+              </w:rPr>
+              <w:instrText xml:space="preserve"> PAGEREF _Toc135939648 \h </w:instrText>
+            </w:r>
+            <w:r>
+              <w:rPr>
+                <w:noProof/>
+                <w:webHidden/>
+              </w:rPr>
+            </w:r>
+            <w:r>
+              <w:rPr>
+                <w:noProof/>
+                <w:webHidden/>
+              </w:rPr>
+              <w:fldChar w:fldCharType="separate"/>
+            </w:r>
+            <w:r>
+              <w:rPr>
+                <w:noProof/>
+                <w:webHidden/>
+              </w:rPr>
+              <w:t>9</w:t>
+            </w:r>
+            <w:r>
+              <w:rPr>
+                <w:noProof/>
+                <w:webHidden/>
+              </w:rPr>
+              <w:fldChar w:fldCharType="end"/>
+            </w:r>
+          </w:hyperlink>
+        </w:p>
+        <w:p>
+          <w:pPr>
+            <w:pStyle w:val="TOC2"/>
+            <w:tabs>
+              <w:tab w:val="left" w:pos="880"/>
+              <w:tab w:val="right" w:leader="dot" w:pos="9350"/>
+            </w:tabs>
+            <w:rPr>
+              <w:rFonts w:eastAsiaTheme="minorEastAsia"/>
+              <w:noProof/>
+            </w:rPr>
+          </w:pPr>
+          <w:hyperlink w:anchor="_Toc135939649" w:history="1">
+            <w:r>
+              <w:rPr>
+                <w:rStyle w:val="Hyperlink"/>
+                <w:noProof/>
+              </w:rPr>
+              <w:t>4.2.</w:t>
+            </w:r>
+            <w:r>
+              <w:rPr>
+                <w:rFonts w:eastAsiaTheme="minorEastAsia"/>
+                <w:noProof/>
+              </w:rPr>
+              <w:tab/>
+            </w:r>
+            <w:r>
+              <w:rPr>
+                <w:rStyle w:val="Hyperlink"/>
+                <w:noProof/>
+              </w:rPr>
+              <w:t>Axios</w:t>
+            </w:r>
+            <w:r>
+              <w:rPr>
+                <w:noProof/>
+                <w:webHidden/>
+              </w:rPr>
+              <w:tab/>
+            </w:r>
+            <w:r>
+              <w:rPr>
+                <w:noProof/>
+                <w:webHidden/>
+              </w:rPr>
+              <w:fldChar w:fldCharType="begin"/>
+            </w:r>
+            <w:r>
+              <w:rPr>
+                <w:noProof/>
+                <w:webHidden/>
+              </w:rPr>
+              <w:instrText xml:space="preserve"> PAGEREF _Toc135939649 \h </w:instrText>
+            </w:r>
+            <w:r>
+              <w:rPr>
+                <w:noProof/>
+                <w:webHidden/>
+              </w:rPr>
+            </w:r>
+            <w:r>
+              <w:rPr>
+                <w:noProof/>
+                <w:webHidden/>
+              </w:rPr>
+              <w:fldChar w:fldCharType="separate"/>
+            </w:r>
+            <w:r>
+              <w:rPr>
+                <w:noProof/>
+                <w:webHidden/>
+              </w:rPr>
+              <w:t>9</w:t>
+            </w:r>
+            <w:r>
+              <w:rPr>
+                <w:noProof/>
+                <w:webHidden/>
+              </w:rPr>
+              <w:fldChar w:fldCharType="end"/>
+            </w:r>
+          </w:hyperlink>
+        </w:p>
+        <w:p>
+          <w:pPr>
+            <w:pStyle w:val="TOC2"/>
+            <w:tabs>
+              <w:tab w:val="left" w:pos="880"/>
+              <w:tab w:val="right" w:leader="dot" w:pos="9350"/>
+            </w:tabs>
+            <w:rPr>
+              <w:rFonts w:eastAsiaTheme="minorEastAsia"/>
+              <w:noProof/>
+            </w:rPr>
+          </w:pPr>
+          <w:hyperlink w:anchor="_Toc135939650" w:history="1">
+            <w:r>
+              <w:rPr>
+                <w:rStyle w:val="Hyperlink"/>
+                <w:noProof/>
+              </w:rPr>
+              <w:t>4.3.</w:t>
+            </w:r>
+            <w:r>
+              <w:rPr>
+                <w:rFonts w:eastAsiaTheme="minorEastAsia"/>
+                <w:noProof/>
+              </w:rPr>
+              <w:tab/>
+            </w:r>
+            <w:r>
+              <w:rPr>
+                <w:rStyle w:val="Hyperlink"/>
+                <w:noProof/>
+              </w:rPr>
+              <w:t>Material UI</w:t>
+            </w:r>
+            <w:r>
+              <w:rPr>
+                <w:noProof/>
+                <w:webHidden/>
+              </w:rPr>
+              <w:tab/>
+            </w:r>
+            <w:r>
+              <w:rPr>
+                <w:noProof/>
+                <w:webHidden/>
+              </w:rPr>
+              <w:fldChar w:fldCharType="begin"/>
+            </w:r>
+            <w:r>
+              <w:rPr>
+                <w:noProof/>
+                <w:webHidden/>
+              </w:rPr>
+              <w:instrText xml:space="preserve"> PAGEREF _Toc135939650 \h </w:instrText>
+            </w:r>
+            <w:r>
+              <w:rPr>
+                <w:noProof/>
+                <w:webHidden/>
+              </w:rPr>
+            </w:r>
+            <w:r>
+              <w:rPr>
+                <w:noProof/>
+                <w:webHidden/>
+              </w:rPr>
+              <w:fldChar w:fldCharType="separate"/>
+            </w:r>
+            <w:r>
+              <w:rPr>
+                <w:noProof/>
+                <w:webHidden/>
+              </w:rPr>
+              <w:t>9</w:t>
+            </w:r>
+            <w:r>
+              <w:rPr>
+                <w:noProof/>
+                <w:webHidden/>
+              </w:rPr>
+              <w:fldChar w:fldCharType="end"/>
+            </w:r>
+          </w:hyperlink>
+        </w:p>
+        <w:p>
+          <w:pPr>
+            <w:pStyle w:val="TOC3"/>
+            <w:tabs>
+              <w:tab w:val="left" w:pos="1320"/>
+              <w:tab w:val="right" w:leader="dot" w:pos="9350"/>
+            </w:tabs>
+            <w:rPr>
+              <w:rFonts w:eastAsiaTheme="minorEastAsia"/>
+              <w:noProof/>
+            </w:rPr>
+          </w:pPr>
+          <w:hyperlink w:anchor="_Toc135939651" w:history="1">
+            <w:r>
+              <w:rPr>
+                <w:rStyle w:val="Hyperlink"/>
+                <w:noProof/>
+              </w:rPr>
+              <w:t>4.3.1.</w:t>
+            </w:r>
+            <w:r>
+              <w:rPr>
+                <w:rFonts w:eastAsiaTheme="minorEastAsia"/>
+                <w:noProof/>
+              </w:rPr>
+              <w:tab/>
+            </w:r>
+            <w:r>
+              <w:rPr>
+                <w:rStyle w:val="Hyperlink"/>
+                <w:noProof/>
+              </w:rPr>
+              <w:t>Datagrid</w:t>
+            </w:r>
+            <w:r>
+              <w:rPr>
+                <w:noProof/>
+                <w:webHidden/>
+              </w:rPr>
+              <w:tab/>
+            </w:r>
+            <w:r>
+              <w:rPr>
+                <w:noProof/>
+                <w:webHidden/>
+              </w:rPr>
+              <w:fldChar w:fldCharType="begin"/>
+            </w:r>
+            <w:r>
+              <w:rPr>
+                <w:noProof/>
+                <w:webHidden/>
+              </w:rPr>
+              <w:instrText xml:space="preserve"> PAGEREF _Toc135939651 \h </w:instrText>
+            </w:r>
+            <w:r>
+              <w:rPr>
+                <w:noProof/>
+                <w:webHidden/>
+              </w:rPr>
+            </w:r>
+            <w:r>
+              <w:rPr>
+                <w:noProof/>
+                <w:webHidden/>
+              </w:rPr>
+              <w:fldChar w:fldCharType="separate"/>
+            </w:r>
+            <w:r>
+              <w:rPr>
+                <w:noProof/>
+                <w:webHidden/>
+              </w:rPr>
+              <w:t>9</w:t>
+            </w:r>
+            <w:r>
+              <w:rPr>
+                <w:noProof/>
+                <w:webHidden/>
+              </w:rPr>
+              <w:fldChar w:fldCharType="end"/>
+            </w:r>
+          </w:hyperlink>
+        </w:p>
+        <w:p>
+          <w:pPr>
+            <w:pStyle w:val="TOC2"/>
+            <w:tabs>
+              <w:tab w:val="left" w:pos="880"/>
+              <w:tab w:val="right" w:leader="dot" w:pos="9350"/>
+            </w:tabs>
+            <w:rPr>
+              <w:rFonts w:eastAsiaTheme="minorEastAsia"/>
+              <w:noProof/>
+            </w:rPr>
+          </w:pPr>
+          <w:hyperlink w:anchor="_Toc135939652" w:history="1">
+            <w:r>
+              <w:rPr>
+                <w:rStyle w:val="Hyperlink"/>
+                <w:noProof/>
+              </w:rPr>
+              <w:t>4.4.</w:t>
+            </w:r>
+            <w:r>
+              <w:rPr>
+                <w:rFonts w:eastAsiaTheme="minorEastAsia"/>
+                <w:noProof/>
+              </w:rPr>
+              <w:tab/>
+            </w:r>
+            <w:r>
+              <w:rPr>
+                <w:rStyle w:val="Hyperlink"/>
+                <w:noProof/>
+              </w:rPr>
+              <w:t>Toast</w:t>
+            </w:r>
+            <w:r>
+              <w:rPr>
+                <w:noProof/>
+                <w:webHidden/>
+              </w:rPr>
+              <w:tab/>
+            </w:r>
+            <w:r>
+              <w:rPr>
+                <w:noProof/>
+                <w:webHidden/>
+              </w:rPr>
+              <w:fldChar w:fldCharType="begin"/>
+            </w:r>
+            <w:r>
+              <w:rPr>
+                <w:noProof/>
+                <w:webHidden/>
+              </w:rPr>
+              <w:instrText xml:space="preserve"> PAGEREF _Toc135939652 \h </w:instrText>
+            </w:r>
+            <w:r>
+              <w:rPr>
+                <w:noProof/>
+                <w:webHidden/>
+              </w:rPr>
+            </w:r>
+            <w:r>
+              <w:rPr>
+                <w:noProof/>
+                <w:webHidden/>
+              </w:rPr>
+              <w:fldChar w:fldCharType="separate"/>
+            </w:r>
+            <w:r>
+              <w:rPr>
+                <w:noProof/>
+                <w:webHidden/>
+              </w:rPr>
+              <w:t>9</w:t>
+            </w:r>
+            <w:r>
+              <w:rPr>
+                <w:noProof/>
+                <w:webHidden/>
+              </w:rPr>
+              <w:fldChar w:fldCharType="end"/>
+            </w:r>
+          </w:hyperlink>
+        </w:p>
+        <w:p>
+          <w:pPr>
+            <w:pStyle w:val="TOC2"/>
+            <w:tabs>
+              <w:tab w:val="left" w:pos="880"/>
+              <w:tab w:val="right" w:leader="dot" w:pos="9350"/>
+            </w:tabs>
+            <w:rPr>
+              <w:rFonts w:eastAsiaTheme="minorEastAsia"/>
+              <w:noProof/>
+            </w:rPr>
+          </w:pPr>
+          <w:hyperlink w:anchor="_Toc135939653" w:history="1">
+            <w:r>
+              <w:rPr>
+                <w:rStyle w:val="Hyperlink"/>
+                <w:noProof/>
+              </w:rPr>
+              <w:t>4.5.</w:t>
+            </w:r>
+            <w:r>
+              <w:rPr>
+                <w:rFonts w:eastAsiaTheme="minorEastAsia"/>
+                <w:noProof/>
+              </w:rPr>
+              <w:tab/>
+            </w:r>
+            <w:r>
+              <w:rPr>
+                <w:rStyle w:val="Hyperlink"/>
+                <w:noProof/>
+              </w:rPr>
+              <w:t>JWT</w:t>
+            </w:r>
+            <w:r>
+              <w:rPr>
+                <w:noProof/>
+                <w:webHidden/>
+              </w:rPr>
+              <w:tab/>
+            </w:r>
+            <w:r>
+              <w:rPr>
+                <w:noProof/>
+                <w:webHidden/>
+              </w:rPr>
+              <w:fldChar w:fldCharType="begin"/>
+            </w:r>
+            <w:r>
+              <w:rPr>
+                <w:noProof/>
+                <w:webHidden/>
+              </w:rPr>
+              <w:instrText xml:space="preserve"> PAGEREF _Toc135939653 \h </w:instrText>
+            </w:r>
+            <w:r>
+              <w:rPr>
+                <w:noProof/>
+                <w:webHidden/>
+              </w:rPr>
+            </w:r>
+            <w:r>
+              <w:rPr>
+                <w:noProof/>
+                <w:webHidden/>
+              </w:rPr>
+              <w:fldChar w:fldCharType="separate"/>
+            </w:r>
+            <w:r>
+              <w:rPr>
+                <w:noProof/>
+                <w:webHidden/>
+              </w:rPr>
+              <w:t>9</w:t>
+            </w:r>
+            <w:r>
+              <w:rPr>
+                <w:noProof/>
+                <w:webHidden/>
+              </w:rPr>
+              <w:fldChar w:fldCharType="end"/>
+            </w:r>
+          </w:hyperlink>
+        </w:p>
+        <w:p>
+          <w:pPr>
+            <w:pStyle w:val="TOC2"/>
+            <w:tabs>
+              <w:tab w:val="left" w:pos="880"/>
+              <w:tab w:val="right" w:leader="dot" w:pos="9350"/>
+            </w:tabs>
+            <w:rPr>
+              <w:rFonts w:eastAsiaTheme="minorEastAsia"/>
+              <w:noProof/>
+            </w:rPr>
+          </w:pPr>
+          <w:hyperlink w:anchor="_Toc135939654" w:history="1">
+            <w:r>
+              <w:rPr>
+                <w:rStyle w:val="Hyperlink"/>
+                <w:noProof/>
+              </w:rPr>
+              <w:t>4.6.</w:t>
+            </w:r>
+            <w:r>
+              <w:rPr>
+                <w:rFonts w:eastAsiaTheme="minorEastAsia"/>
+                <w:noProof/>
+              </w:rPr>
+              <w:tab/>
+            </w:r>
+            <w:r>
+              <w:rPr>
+                <w:rStyle w:val="Hyperlink"/>
+                <w:noProof/>
+              </w:rPr>
+              <w:t>Websockets</w:t>
+            </w:r>
+            <w:r>
+              <w:rPr>
+                <w:noProof/>
+                <w:webHidden/>
+              </w:rPr>
+              <w:tab/>
+            </w:r>
+            <w:r>
+              <w:rPr>
+                <w:noProof/>
+                <w:webHidden/>
+              </w:rPr>
+              <w:fldChar w:fldCharType="begin"/>
+            </w:r>
+            <w:r>
+              <w:rPr>
+                <w:noProof/>
+                <w:webHidden/>
+              </w:rPr>
+              <w:instrText xml:space="preserve"> PAGEREF _Toc135939654 \h </w:instrText>
+            </w:r>
+            <w:r>
+              <w:rPr>
+                <w:noProof/>
+                <w:webHidden/>
+              </w:rPr>
+            </w:r>
+            <w:r>
+              <w:rPr>
+                <w:noProof/>
+                <w:webHidden/>
+              </w:rPr>
+              <w:fldChar w:fldCharType="separate"/>
+            </w:r>
+            <w:r>
+              <w:rPr>
+                <w:noProof/>
+                <w:webHidden/>
+              </w:rPr>
+              <w:t>10</w:t>
+            </w:r>
+            <w:r>
+              <w:rPr>
+                <w:noProof/>
+                <w:webHidden/>
+              </w:rPr>
+              <w:fldChar w:fldCharType="end"/>
+            </w:r>
+          </w:hyperlink>
+        </w:p>
+        <w:p>
+          <w:pPr>
+            <w:pStyle w:val="TOC2"/>
+            <w:tabs>
+              <w:tab w:val="left" w:pos="880"/>
+              <w:tab w:val="right" w:leader="dot" w:pos="9350"/>
+            </w:tabs>
+            <w:rPr>
+              <w:rFonts w:eastAsiaTheme="minorEastAsia"/>
+              <w:noProof/>
+            </w:rPr>
+          </w:pPr>
+          <w:hyperlink w:anchor="_Toc135939655" w:history="1">
+            <w:r>
+              <w:rPr>
+                <w:rStyle w:val="Hyperlink"/>
+                <w:noProof/>
+              </w:rPr>
+              <w:t>4.7.</w:t>
+            </w:r>
+            <w:r>
+              <w:rPr>
+                <w:rFonts w:eastAsiaTheme="minorEastAsia"/>
+                <w:noProof/>
+              </w:rPr>
+              <w:tab/>
+            </w:r>
+            <w:r>
+              <w:rPr>
+                <w:rStyle w:val="Hyperlink"/>
+                <w:noProof/>
+              </w:rPr>
+              <w:t>Responsive design</w:t>
+            </w:r>
+            <w:r>
+              <w:rPr>
+                <w:noProof/>
+                <w:webHidden/>
+              </w:rPr>
+              <w:tab/>
+            </w:r>
+            <w:r>
+              <w:rPr>
+                <w:noProof/>
+                <w:webHidden/>
+              </w:rPr>
+              <w:fldChar w:fldCharType="begin"/>
+            </w:r>
+            <w:r>
+              <w:rPr>
+                <w:noProof/>
+                <w:webHidden/>
+              </w:rPr>
+              <w:instrText xml:space="preserve"> PAGEREF _Toc135939655 \h </w:instrText>
+            </w:r>
+            <w:r>
+              <w:rPr>
+                <w:noProof/>
+                <w:webHidden/>
+              </w:rPr>
+            </w:r>
+            <w:r>
+              <w:rPr>
+                <w:noProof/>
+                <w:webHidden/>
+              </w:rPr>
+              <w:fldChar w:fldCharType="separate"/>
+            </w:r>
+            <w:r>
+              <w:rPr>
+                <w:noProof/>
+                <w:webHidden/>
+              </w:rPr>
+              <w:t>10</w:t>
+            </w:r>
+            <w:r>
+              <w:rPr>
+                <w:noProof/>
+                <w:webHidden/>
+              </w:rPr>
+              <w:fldChar w:fldCharType="end"/>
+            </w:r>
+          </w:hyperlink>
+        </w:p>
+        <w:p>
+          <w:pPr>
+            <w:pStyle w:val="TOC1"/>
+            <w:tabs>
+              <w:tab w:val="left" w:pos="440"/>
+              <w:tab w:val="right" w:leader="dot" w:pos="9350"/>
+            </w:tabs>
+            <w:rPr>
+              <w:rFonts w:eastAsiaTheme="minorEastAsia"/>
+              <w:noProof/>
+            </w:rPr>
+          </w:pPr>
+          <w:hyperlink w:anchor="_Toc135939656" w:history="1">
+            <w:r>
+              <w:rPr>
+                <w:rStyle w:val="Hyperlink"/>
+                <w:noProof/>
+              </w:rPr>
+              <w:t>5.</w:t>
+            </w:r>
+            <w:r>
+              <w:rPr>
+                <w:rFonts w:eastAsiaTheme="minorEastAsia"/>
+                <w:noProof/>
+              </w:rPr>
+              <w:tab/>
+            </w:r>
+            <w:r>
+              <w:rPr>
+                <w:rStyle w:val="Hyperlink"/>
+                <w:noProof/>
+              </w:rPr>
+              <w:t>Management technologies</w:t>
+            </w:r>
+            <w:r>
+              <w:rPr>
+                <w:noProof/>
+                <w:webHidden/>
+              </w:rPr>
+              <w:tab/>
+            </w:r>
+            <w:r>
+              <w:rPr>
+                <w:noProof/>
+                <w:webHidden/>
+              </w:rPr>
+              <w:fldChar w:fldCharType="begin"/>
+            </w:r>
+            <w:r>
+              <w:rPr>
+                <w:noProof/>
+                <w:webHidden/>
+              </w:rPr>
+              <w:instrText xml:space="preserve"> PAGEREF _Toc135939656 \h </w:instrText>
+            </w:r>
+            <w:r>
+              <w:rPr>
+                <w:noProof/>
+                <w:webHidden/>
+              </w:rPr>
+            </w:r>
+            <w:r>
+              <w:rPr>
+                <w:noProof/>
+                <w:webHidden/>
+              </w:rPr>
+              <w:fldChar w:fldCharType="separate"/>
+            </w:r>
+            <w:r>
+              <w:rPr>
+                <w:noProof/>
+                <w:webHidden/>
+              </w:rPr>
+              <w:t>11</w:t>
+            </w:r>
+            <w:r>
+              <w:rPr>
+                <w:noProof/>
+                <w:webHidden/>
+              </w:rPr>
+              <w:fldChar w:fldCharType="end"/>
+            </w:r>
+          </w:hyperlink>
+        </w:p>
+        <w:p>
+          <w:pPr>
+            <w:pStyle w:val="TOC2"/>
+            <w:tabs>
+              <w:tab w:val="left" w:pos="880"/>
+              <w:tab w:val="right" w:leader="dot" w:pos="9350"/>
+            </w:tabs>
+            <w:rPr>
+              <w:rFonts w:eastAsiaTheme="minorEastAsia"/>
+              <w:noProof/>
+            </w:rPr>
+          </w:pPr>
+          <w:hyperlink w:anchor="_Toc135939657" w:history="1">
+            <w:r>
+              <w:rPr>
+                <w:rStyle w:val="Hyperlink"/>
+                <w:noProof/>
+              </w:rPr>
+              <w:t>5.1.</w:t>
+            </w:r>
+            <w:r>
+              <w:rPr>
+                <w:rFonts w:eastAsiaTheme="minorEastAsia"/>
+                <w:noProof/>
+              </w:rPr>
+              <w:tab/>
+            </w:r>
+            <w:r>
+              <w:rPr>
+                <w:rStyle w:val="Hyperlink"/>
+                <w:noProof/>
+              </w:rPr>
+              <w:t>Trello</w:t>
+            </w:r>
+            <w:r>
+              <w:rPr>
+                <w:noProof/>
+                <w:webHidden/>
+              </w:rPr>
+              <w:tab/>
+            </w:r>
+            <w:r>
+              <w:rPr>
+                <w:noProof/>
+                <w:webHidden/>
+              </w:rPr>
+              <w:fldChar w:fldCharType="begin"/>
+            </w:r>
+            <w:r>
+              <w:rPr>
+                <w:noProof/>
+                <w:webHidden/>
+              </w:rPr>
+              <w:instrText xml:space="preserve"> PAGEREF _Toc135939657 \h </w:instrText>
+            </w:r>
+            <w:r>
+              <w:rPr>
+                <w:noProof/>
+                <w:webHidden/>
+              </w:rPr>
+            </w:r>
+            <w:r>
+              <w:rPr>
+                <w:noProof/>
+                <w:webHidden/>
+              </w:rPr>
+              <w:fldChar w:fldCharType="separate"/>
+            </w:r>
+            <w:r>
+              <w:rPr>
+                <w:noProof/>
+                <w:webHidden/>
+              </w:rPr>
+              <w:t>11</w:t>
+            </w:r>
+            <w:r>
+              <w:rPr>
+                <w:noProof/>
+                <w:webHidden/>
+              </w:rPr>
+              <w:fldChar w:fldCharType="end"/>
+            </w:r>
+          </w:hyperlink>
+        </w:p>
+        <w:p>
+          <w:pPr>
+            <w:pStyle w:val="TOC2"/>
+            <w:tabs>
+              <w:tab w:val="left" w:pos="880"/>
+              <w:tab w:val="right" w:leader="dot" w:pos="9350"/>
+            </w:tabs>
+            <w:rPr>
+              <w:rFonts w:eastAsiaTheme="minorEastAsia"/>
+              <w:noProof/>
+            </w:rPr>
+          </w:pPr>
+          <w:hyperlink w:anchor="_Toc135939658" w:history="1">
+            <w:r>
+              <w:rPr>
+                <w:rStyle w:val="Hyperlink"/>
+                <w:noProof/>
+              </w:rPr>
+              <w:t>5.2.</w:t>
+            </w:r>
+            <w:r>
+              <w:rPr>
+                <w:rFonts w:eastAsiaTheme="minorEastAsia"/>
+                <w:noProof/>
+              </w:rPr>
+              <w:tab/>
+            </w:r>
+            <w:r>
+              <w:rPr>
+                <w:rStyle w:val="Hyperlink"/>
+                <w:noProof/>
+              </w:rPr>
+              <w:t>UML diagram</w:t>
+            </w:r>
+            <w:r>
+              <w:rPr>
+                <w:noProof/>
+                <w:webHidden/>
+              </w:rPr>
+              <w:tab/>
+            </w:r>
+            <w:r>
+              <w:rPr>
+                <w:noProof/>
+                <w:webHidden/>
+              </w:rPr>
+              <w:fldChar w:fldCharType="begin"/>
+            </w:r>
+            <w:r>
+              <w:rPr>
+                <w:noProof/>
+                <w:webHidden/>
+              </w:rPr>
+              <w:instrText xml:space="preserve"> PAGEREF _Toc135939658 \h </w:instrText>
+            </w:r>
+            <w:r>
+              <w:rPr>
+                <w:noProof/>
+                <w:webHidden/>
+              </w:rPr>
+            </w:r>
+            <w:r>
+              <w:rPr>
+                <w:noProof/>
+                <w:webHidden/>
+              </w:rPr>
+              <w:fldChar w:fldCharType="separate"/>
+            </w:r>
+            <w:r>
+              <w:rPr>
+                <w:noProof/>
+                <w:webHidden/>
+              </w:rPr>
+              <w:t>11</w:t>
+            </w:r>
+            <w:r>
+              <w:rPr>
+                <w:noProof/>
+                <w:webHidden/>
+              </w:rPr>
+              <w:fldChar w:fldCharType="end"/>
+            </w:r>
+          </w:hyperlink>
+        </w:p>
+        <w:p>
+          <w:pPr>
+            <w:pStyle w:val="TOC3"/>
+            <w:tabs>
+              <w:tab w:val="left" w:pos="1320"/>
+              <w:tab w:val="right" w:leader="dot" w:pos="9350"/>
+            </w:tabs>
+            <w:rPr>
+              <w:rFonts w:eastAsiaTheme="minorEastAsia"/>
+              <w:noProof/>
+            </w:rPr>
+          </w:pPr>
+          <w:hyperlink w:anchor="_Toc135939659" w:history="1">
+            <w:r>
+              <w:rPr>
+                <w:rStyle w:val="Hyperlink"/>
+                <w:noProof/>
+              </w:rPr>
+              <w:t>5.2.1.</w:t>
+            </w:r>
+            <w:r>
+              <w:rPr>
+                <w:rFonts w:eastAsiaTheme="minorEastAsia"/>
+                <w:noProof/>
+              </w:rPr>
+              <w:tab/>
+            </w:r>
+            <w:r>
+              <w:rPr>
+                <w:rStyle w:val="Hyperlink"/>
+                <w:noProof/>
+              </w:rPr>
+              <w:t>Use case diagram</w:t>
+            </w:r>
+            <w:r>
+              <w:rPr>
+                <w:noProof/>
+                <w:webHidden/>
+              </w:rPr>
+              <w:tab/>
+            </w:r>
+            <w:r>
+              <w:rPr>
+                <w:noProof/>
+                <w:webHidden/>
+              </w:rPr>
+              <w:fldChar w:fldCharType="begin"/>
+            </w:r>
+            <w:r>
+              <w:rPr>
+                <w:noProof/>
+                <w:webHidden/>
+              </w:rPr>
+              <w:instrText xml:space="preserve"> PAGEREF _Toc135939659 \h </w:instrText>
+            </w:r>
+            <w:r>
+              <w:rPr>
+                <w:noProof/>
+                <w:webHidden/>
+              </w:rPr>
+            </w:r>
+            <w:r>
+              <w:rPr>
+                <w:noProof/>
+                <w:webHidden/>
+              </w:rPr>
+              <w:fldChar w:fldCharType="separate"/>
+            </w:r>
+            <w:r>
+              <w:rPr>
+                <w:noProof/>
+                <w:webHidden/>
+              </w:rPr>
+              <w:t>11</w:t>
+            </w:r>
+            <w:r>
+              <w:rPr>
+                <w:noProof/>
+                <w:webHidden/>
+              </w:rPr>
+              <w:fldChar w:fldCharType="end"/>
+            </w:r>
+          </w:hyperlink>
+        </w:p>
+        <w:p>
+          <w:pPr>
+            <w:pStyle w:val="TOC3"/>
+            <w:tabs>
+              <w:tab w:val="left" w:pos="1320"/>
+              <w:tab w:val="right" w:leader="dot" w:pos="9350"/>
+            </w:tabs>
+            <w:rPr>
+              <w:rFonts w:eastAsiaTheme="minorEastAsia"/>
+              <w:noProof/>
+            </w:rPr>
+          </w:pPr>
+          <w:hyperlink w:anchor="_Toc135939660" w:history="1">
+            <w:r>
+              <w:rPr>
+                <w:rStyle w:val="Hyperlink"/>
+                <w:noProof/>
+              </w:rPr>
+              <w:t>5.2.2.</w:t>
+            </w:r>
+            <w:r>
+              <w:rPr>
+                <w:rFonts w:eastAsiaTheme="minorEastAsia"/>
+                <w:noProof/>
+              </w:rPr>
+              <w:tab/>
+            </w:r>
+            <w:r>
+              <w:rPr>
+                <w:rStyle w:val="Hyperlink"/>
+                <w:noProof/>
+              </w:rPr>
+              <w:t>Database diagram</w:t>
+            </w:r>
+            <w:r>
+              <w:rPr>
+                <w:noProof/>
+                <w:webHidden/>
+              </w:rPr>
+              <w:tab/>
+            </w:r>
+            <w:r>
+              <w:rPr>
+                <w:noProof/>
+                <w:webHidden/>
+              </w:rPr>
+              <w:fldChar w:fldCharType="begin"/>
+            </w:r>
+            <w:r>
+              <w:rPr>
+                <w:noProof/>
+                <w:webHidden/>
+              </w:rPr>
+              <w:instrText xml:space="preserve"> PAGEREF _Toc135939660 \h </w:instrText>
+            </w:r>
+            <w:r>
+              <w:rPr>
+                <w:noProof/>
+                <w:webHidden/>
+              </w:rPr>
+            </w:r>
+            <w:r>
+              <w:rPr>
+                <w:noProof/>
+                <w:webHidden/>
+              </w:rPr>
+              <w:fldChar w:fldCharType="separate"/>
+            </w:r>
+            <w:r>
+              <w:rPr>
+                <w:noProof/>
+                <w:webHidden/>
+              </w:rPr>
+              <w:t>11</w:t>
+            </w:r>
+            <w:r>
+              <w:rPr>
+                <w:noProof/>
+                <w:webHidden/>
+              </w:rPr>
+              <w:fldChar w:fldCharType="end"/>
+            </w:r>
+          </w:hyperlink>
+        </w:p>
+        <w:p>
+          <w:pPr>
+            <w:pStyle w:val="TOC2"/>
+            <w:tabs>
+              <w:tab w:val="left" w:pos="880"/>
+              <w:tab w:val="right" w:leader="dot" w:pos="9350"/>
+            </w:tabs>
+            <w:rPr>
+              <w:rFonts w:eastAsiaTheme="minorEastAsia"/>
+              <w:noProof/>
+            </w:rPr>
+          </w:pPr>
+          <w:hyperlink w:anchor="_Toc135939661" w:history="1">
+            <w:r>
+              <w:rPr>
+                <w:rStyle w:val="Hyperlink"/>
+                <w:noProof/>
+              </w:rPr>
+              <w:t>5.3.</w:t>
+            </w:r>
+            <w:r>
+              <w:rPr>
+                <w:rFonts w:eastAsiaTheme="minorEastAsia"/>
+                <w:noProof/>
+              </w:rPr>
+              <w:tab/>
+            </w:r>
+            <w:r>
+              <w:rPr>
+                <w:rStyle w:val="Hyperlink"/>
+                <w:noProof/>
+              </w:rPr>
+              <w:t>Git and Github</w:t>
+            </w:r>
+            <w:r>
+              <w:rPr>
+                <w:noProof/>
+                <w:webHidden/>
+              </w:rPr>
+              <w:tab/>
+            </w:r>
+            <w:r>
+              <w:rPr>
+                <w:noProof/>
+                <w:webHidden/>
+              </w:rPr>
+              <w:fldChar w:fldCharType="begin"/>
+            </w:r>
+            <w:r>
+              <w:rPr>
+                <w:noProof/>
+                <w:webHidden/>
+              </w:rPr>
+              <w:instrText xml:space="preserve"> PAGEREF _Toc135939661 \h </w:instrText>
+            </w:r>
+            <w:r>
+              <w:rPr>
+                <w:noProof/>
+                <w:webHidden/>
+              </w:rPr>
+            </w:r>
+            <w:r>
+              <w:rPr>
+                <w:noProof/>
+                <w:webHidden/>
+              </w:rPr>
+              <w:fldChar w:fldCharType="separate"/>
+            </w:r>
+            <w:r>
+              <w:rPr>
+                <w:noProof/>
+                <w:webHidden/>
+              </w:rPr>
+              <w:t>11</w:t>
+            </w:r>
+            <w:r>
+              <w:rPr>
+                <w:noProof/>
+                <w:webHidden/>
+              </w:rPr>
+              <w:fldChar w:fldCharType="end"/>
+            </w:r>
+          </w:hyperlink>
+        </w:p>
+        <w:p>
+          <w:pPr>
+            <w:pStyle w:val="TOC3"/>
+            <w:tabs>
+              <w:tab w:val="left" w:pos="1320"/>
+              <w:tab w:val="right" w:leader="dot" w:pos="9350"/>
+            </w:tabs>
+            <w:rPr>
+              <w:rFonts w:eastAsiaTheme="minorEastAsia"/>
+              <w:noProof/>
+            </w:rPr>
+          </w:pPr>
+          <w:hyperlink w:anchor="_Toc135939662" w:history="1">
+            <w:r>
+              <w:rPr>
+                <w:rStyle w:val="Hyperlink"/>
+                <w:noProof/>
+              </w:rPr>
+              <w:t>5.3.1.</w:t>
+            </w:r>
+            <w:r>
+              <w:rPr>
+                <w:rFonts w:eastAsiaTheme="minorEastAsia"/>
+                <w:noProof/>
+              </w:rPr>
+              <w:tab/>
+            </w:r>
+            <w:r>
+              <w:rPr>
+                <w:rStyle w:val="Hyperlink"/>
+                <w:noProof/>
+              </w:rPr>
+              <w:t>Git</w:t>
+            </w:r>
+            <w:r>
+              <w:rPr>
+                <w:noProof/>
+                <w:webHidden/>
+              </w:rPr>
+              <w:tab/>
+            </w:r>
+            <w:r>
+              <w:rPr>
+                <w:noProof/>
+                <w:webHidden/>
+              </w:rPr>
+              <w:fldChar w:fldCharType="begin"/>
+            </w:r>
+            <w:r>
+              <w:rPr>
+                <w:noProof/>
+                <w:webHidden/>
+              </w:rPr>
+              <w:instrText xml:space="preserve"> PAGEREF _Toc135939662 \h </w:instrText>
+            </w:r>
+            <w:r>
+              <w:rPr>
+                <w:noProof/>
+                <w:webHidden/>
+              </w:rPr>
+            </w:r>
+            <w:r>
+              <w:rPr>
+                <w:noProof/>
+                <w:webHidden/>
+              </w:rPr>
+              <w:fldChar w:fldCharType="separate"/>
+            </w:r>
+            <w:r>
+              <w:rPr>
+                <w:noProof/>
+                <w:webHidden/>
+              </w:rPr>
+              <w:t>11</w:t>
+            </w:r>
+            <w:r>
+              <w:rPr>
+                <w:noProof/>
+                <w:webHidden/>
+              </w:rPr>
+              <w:fldChar w:fldCharType="end"/>
+            </w:r>
+          </w:hyperlink>
+        </w:p>
+        <w:p>
+          <w:pPr>
+            <w:pStyle w:val="TOC3"/>
+            <w:tabs>
+              <w:tab w:val="left" w:pos="1320"/>
+              <w:tab w:val="right" w:leader="dot" w:pos="9350"/>
+            </w:tabs>
+            <w:rPr>
+              <w:rFonts w:eastAsiaTheme="minorEastAsia"/>
+              <w:noProof/>
+            </w:rPr>
+          </w:pPr>
+          <w:hyperlink w:anchor="_Toc135939663" w:history="1">
+            <w:r>
+              <w:rPr>
+                <w:rStyle w:val="Hyperlink"/>
+                <w:noProof/>
+              </w:rPr>
+              <w:t>5.3.2.</w:t>
+            </w:r>
+            <w:r>
+              <w:rPr>
+                <w:rFonts w:eastAsiaTheme="minorEastAsia"/>
+                <w:noProof/>
+              </w:rPr>
+              <w:tab/>
+            </w:r>
+            <w:r>
+              <w:rPr>
+                <w:rStyle w:val="Hyperlink"/>
+                <w:noProof/>
+              </w:rPr>
+              <w:t>Github</w:t>
+            </w:r>
+            <w:r>
+              <w:rPr>
+                <w:noProof/>
+                <w:webHidden/>
+              </w:rPr>
+              <w:tab/>
+            </w:r>
+            <w:r>
+              <w:rPr>
+                <w:noProof/>
+                <w:webHidden/>
+              </w:rPr>
+              <w:fldChar w:fldCharType="begin"/>
+            </w:r>
+            <w:r>
+              <w:rPr>
+                <w:noProof/>
+                <w:webHidden/>
+              </w:rPr>
+              <w:instrText xml:space="preserve"> PAGEREF _Toc135939663 \h </w:instrText>
+            </w:r>
+            <w:r>
+              <w:rPr>
+                <w:noProof/>
+                <w:webHidden/>
+              </w:rPr>
+            </w:r>
+            <w:r>
+              <w:rPr>
+                <w:noProof/>
+                <w:webHidden/>
+              </w:rPr>
+              <w:fldChar w:fldCharType="separate"/>
+            </w:r>
+            <w:r>
+              <w:rPr>
+                <w:noProof/>
+                <w:webHidden/>
+              </w:rPr>
+              <w:t>11</w:t>
+            </w:r>
+            <w:r>
+              <w:rPr>
+                <w:noProof/>
+                <w:webHidden/>
+              </w:rPr>
+              <w:fldChar w:fldCharType="end"/>
+            </w:r>
+          </w:hyperlink>
+        </w:p>
+        <w:p>
+          <w:pPr>
+            <w:pStyle w:val="TOC3"/>
+            <w:tabs>
+              <w:tab w:val="left" w:pos="1320"/>
+              <w:tab w:val="right" w:leader="dot" w:pos="9350"/>
+            </w:tabs>
+            <w:rPr>
+              <w:rFonts w:eastAsiaTheme="minorEastAsia"/>
+              <w:noProof/>
+            </w:rPr>
+          </w:pPr>
+          <w:hyperlink w:anchor="_Toc135939664" w:history="1">
+            <w:r>
+              <w:rPr>
+                <w:rStyle w:val="Hyperlink"/>
+                <w:noProof/>
+              </w:rPr>
+              <w:t>5.3.3.</w:t>
+            </w:r>
+            <w:r>
+              <w:rPr>
+                <w:rFonts w:eastAsiaTheme="minorEastAsia"/>
+                <w:noProof/>
+              </w:rPr>
+              <w:tab/>
+            </w:r>
+            <w:r>
+              <w:rPr>
+                <w:rStyle w:val="Hyperlink"/>
+                <w:noProof/>
+              </w:rPr>
+              <w:t>Branching</w:t>
+            </w:r>
+            <w:r>
+              <w:rPr>
+                <w:noProof/>
+                <w:webHidden/>
+              </w:rPr>
+              <w:tab/>
+            </w:r>
+            <w:r>
+              <w:rPr>
+                <w:noProof/>
+                <w:webHidden/>
+              </w:rPr>
+              <w:fldChar w:fldCharType="begin"/>
+            </w:r>
+            <w:r>
+              <w:rPr>
+                <w:noProof/>
+                <w:webHidden/>
+              </w:rPr>
+              <w:instrText xml:space="preserve"> PAGEREF _Toc135939664 \h </w:instrText>
+            </w:r>
+            <w:r>
+              <w:rPr>
+                <w:noProof/>
+                <w:webHidden/>
+              </w:rPr>
+            </w:r>
+            <w:r>
+              <w:rPr>
+                <w:noProof/>
+                <w:webHidden/>
+              </w:rPr>
+              <w:fldChar w:fldCharType="separate"/>
+            </w:r>
+            <w:r>
+              <w:rPr>
+                <w:noProof/>
+                <w:webHidden/>
+              </w:rPr>
+              <w:t>12</w:t>
+            </w:r>
+            <w:r>
+              <w:rPr>
+                <w:noProof/>
+                <w:webHidden/>
+              </w:rPr>
+              <w:fldChar w:fldCharType="end"/>
+            </w:r>
+          </w:hyperlink>
+        </w:p>
+        <w:p>
+          <w:pPr>
+            <w:pStyle w:val="TOC1"/>
+            <w:tabs>
+              <w:tab w:val="left" w:pos="440"/>
+              <w:tab w:val="right" w:leader="dot" w:pos="9350"/>
+            </w:tabs>
+            <w:rPr>
+              <w:rFonts w:eastAsiaTheme="minorEastAsia"/>
+              <w:noProof/>
+            </w:rPr>
+          </w:pPr>
+          <w:hyperlink w:anchor="_Toc135939665" w:history="1">
+            <w:r>
+              <w:rPr>
+                <w:rStyle w:val="Hyperlink"/>
+                <w:noProof/>
+              </w:rPr>
+              <w:t>6.</w:t>
+            </w:r>
+            <w:r>
+              <w:rPr>
+                <w:rFonts w:eastAsiaTheme="minorEastAsia"/>
+                <w:noProof/>
+              </w:rPr>
+              <w:tab/>
+            </w:r>
+            <w:r>
+              <w:rPr>
+                <w:rStyle w:val="Hyperlink"/>
+                <w:noProof/>
+              </w:rPr>
+              <w:t>Cloud technologies and database</w:t>
+            </w:r>
+            <w:r>
+              <w:rPr>
+                <w:noProof/>
+                <w:webHidden/>
+              </w:rPr>
+              <w:tab/>
+            </w:r>
+            <w:r>
+              <w:rPr>
+                <w:noProof/>
+                <w:webHidden/>
+              </w:rPr>
+              <w:fldChar w:fldCharType="begin"/>
+            </w:r>
+            <w:r>
+              <w:rPr>
+                <w:noProof/>
+                <w:webHidden/>
+              </w:rPr>
+              <w:instrText xml:space="preserve"> PAGEREF _Toc135939665 \h </w:instrText>
+            </w:r>
+            <w:r>
+              <w:rPr>
+                <w:noProof/>
+                <w:webHidden/>
+              </w:rPr>
+            </w:r>
+            <w:r>
+              <w:rPr>
+                <w:noProof/>
+                <w:webHidden/>
+              </w:rPr>
+              <w:fldChar w:fldCharType="separate"/>
+            </w:r>
+            <w:r>
+              <w:rPr>
+                <w:noProof/>
+                <w:webHidden/>
+              </w:rPr>
+              <w:t>13</w:t>
+            </w:r>
+            <w:r>
+              <w:rPr>
+                <w:noProof/>
+                <w:webHidden/>
+              </w:rPr>
+              <w:fldChar w:fldCharType="end"/>
+            </w:r>
+          </w:hyperlink>
+        </w:p>
+        <w:p>
+          <w:pPr>
+            <w:pStyle w:val="TOC2"/>
+            <w:tabs>
+              <w:tab w:val="left" w:pos="880"/>
+              <w:tab w:val="right" w:leader="dot" w:pos="9350"/>
+            </w:tabs>
+            <w:rPr>
+              <w:rFonts w:eastAsiaTheme="minorEastAsia"/>
+              <w:noProof/>
+            </w:rPr>
+          </w:pPr>
+          <w:hyperlink w:anchor="_Toc135939666" w:history="1">
+            <w:r>
+              <w:rPr>
+                <w:rStyle w:val="Hyperlink"/>
+                <w:noProof/>
+              </w:rPr>
+              <w:t>6.1.</w:t>
+            </w:r>
+            <w:r>
+              <w:rPr>
+                <w:rFonts w:eastAsiaTheme="minorEastAsia"/>
+                <w:noProof/>
+              </w:rPr>
+              <w:tab/>
+            </w:r>
+            <w:r>
+              <w:rPr>
+                <w:rStyle w:val="Hyperlink"/>
+                <w:noProof/>
+              </w:rPr>
+              <w:t>Google Cloud</w:t>
+            </w:r>
+            <w:r>
+              <w:rPr>
+                <w:noProof/>
+                <w:webHidden/>
+              </w:rPr>
+              <w:tab/>
+            </w:r>
+            <w:r>
+              <w:rPr>
+                <w:noProof/>
+                <w:webHidden/>
+              </w:rPr>
+              <w:fldChar w:fldCharType="begin"/>
+            </w:r>
+            <w:r>
+              <w:rPr>
+                <w:noProof/>
+                <w:webHidden/>
+              </w:rPr>
+              <w:instrText xml:space="preserve"> PAGEREF _Toc135939666 \h </w:instrText>
+            </w:r>
+            <w:r>
+              <w:rPr>
+                <w:noProof/>
+                <w:webHidden/>
+              </w:rPr>
+            </w:r>
+            <w:r>
+              <w:rPr>
+                <w:noProof/>
+                <w:webHidden/>
+              </w:rPr>
+              <w:fldChar w:fldCharType="separate"/>
+            </w:r>
+            <w:r>
+              <w:rPr>
+                <w:noProof/>
+                <w:webHidden/>
+              </w:rPr>
+              <w:t>13</w:t>
+            </w:r>
+            <w:r>
+              <w:rPr>
+                <w:noProof/>
+                <w:webHidden/>
+              </w:rPr>
+              <w:fldChar w:fldCharType="end"/>
+            </w:r>
+          </w:hyperlink>
+        </w:p>
+        <w:p>
+          <w:pPr>
+            <w:pStyle w:val="TOC2"/>
+            <w:tabs>
+              <w:tab w:val="left" w:pos="880"/>
+              <w:tab w:val="right" w:leader="dot" w:pos="9350"/>
+            </w:tabs>
+            <w:rPr>
+              <w:rFonts w:eastAsiaTheme="minorEastAsia"/>
+              <w:noProof/>
+            </w:rPr>
+          </w:pPr>
+          <w:hyperlink w:anchor="_Toc135939667" w:history="1">
+            <w:r>
+              <w:rPr>
+                <w:rStyle w:val="Hyperlink"/>
+                <w:noProof/>
+              </w:rPr>
+              <w:t>6.2.</w:t>
+            </w:r>
+            <w:r>
+              <w:rPr>
+                <w:rFonts w:eastAsiaTheme="minorEastAsia"/>
+                <w:noProof/>
+              </w:rPr>
+              <w:tab/>
+            </w:r>
+            <w:r>
+              <w:rPr>
+                <w:rStyle w:val="Hyperlink"/>
+                <w:noProof/>
+              </w:rPr>
+              <w:t>Netlify</w:t>
+            </w:r>
+            <w:r>
+              <w:rPr>
+                <w:noProof/>
+                <w:webHidden/>
+              </w:rPr>
+              <w:tab/>
+            </w:r>
+            <w:r>
+              <w:rPr>
+                <w:noProof/>
+                <w:webHidden/>
+              </w:rPr>
+              <w:fldChar w:fldCharType="begin"/>
+            </w:r>
+            <w:r>
+              <w:rPr>
+                <w:noProof/>
+                <w:webHidden/>
+              </w:rPr>
+              <w:instrText xml:space="preserve"> PAGEREF _Toc135939667 \h </w:instrText>
+            </w:r>
+            <w:r>
+              <w:rPr>
+                <w:noProof/>
+                <w:webHidden/>
+              </w:rPr>
+            </w:r>
+            <w:r>
+              <w:rPr>
+                <w:noProof/>
+                <w:webHidden/>
+              </w:rPr>
+              <w:fldChar w:fldCharType="separate"/>
+            </w:r>
+            <w:r>
+              <w:rPr>
+                <w:noProof/>
+                <w:webHidden/>
+              </w:rPr>
+              <w:t>13</w:t>
+            </w:r>
+            <w:r>
+              <w:rPr>
+                <w:noProof/>
+                <w:webHidden/>
+              </w:rPr>
+              <w:fldChar w:fldCharType="end"/>
+            </w:r>
+          </w:hyperlink>
+        </w:p>
+        <w:p>
+          <w:pPr>
+            <w:pStyle w:val="TOC2"/>
+            <w:tabs>
+              <w:tab w:val="left" w:pos="880"/>
+              <w:tab w:val="right" w:leader="dot" w:pos="9350"/>
+            </w:tabs>
+            <w:rPr>
+              <w:rFonts w:eastAsiaTheme="minorEastAsia"/>
+              <w:noProof/>
+            </w:rPr>
+          </w:pPr>
+          <w:hyperlink w:anchor="_Toc135939668" w:history="1">
+            <w:r>
+              <w:rPr>
+                <w:rStyle w:val="Hyperlink"/>
+                <w:noProof/>
+              </w:rPr>
+              <w:t>6.3.</w:t>
+            </w:r>
+            <w:r>
+              <w:rPr>
+                <w:rFonts w:eastAsiaTheme="minorEastAsia"/>
+                <w:noProof/>
+              </w:rPr>
+              <w:tab/>
+            </w:r>
+            <w:r>
+              <w:rPr>
+                <w:rStyle w:val="Hyperlink"/>
+                <w:noProof/>
+              </w:rPr>
+              <w:t>Nginx</w:t>
+            </w:r>
+            <w:r>
+              <w:rPr>
+                <w:noProof/>
+                <w:webHidden/>
+              </w:rPr>
+              <w:tab/>
+            </w:r>
+            <w:r>
+              <w:rPr>
+                <w:noProof/>
+                <w:webHidden/>
+              </w:rPr>
+              <w:fldChar w:fldCharType="begin"/>
+            </w:r>
+            <w:r>
+              <w:rPr>
+                <w:noProof/>
+                <w:webHidden/>
+              </w:rPr>
+              <w:instrText xml:space="preserve"> PAGEREF _Toc135939668 \h </w:instrText>
+            </w:r>
+            <w:r>
+              <w:rPr>
+                <w:noProof/>
+                <w:webHidden/>
+              </w:rPr>
+            </w:r>
+            <w:r>
+              <w:rPr>
+                <w:noProof/>
+                <w:webHidden/>
+              </w:rPr>
+              <w:fldChar w:fldCharType="separate"/>
+            </w:r>
+            <w:r>
+              <w:rPr>
+                <w:noProof/>
+                <w:webHidden/>
+              </w:rPr>
+              <w:t>13</w:t>
+            </w:r>
+            <w:r>
+              <w:rPr>
+                <w:noProof/>
+                <w:webHidden/>
+              </w:rPr>
+              <w:fldChar w:fldCharType="end"/>
+            </w:r>
+          </w:hyperlink>
+        </w:p>
+        <w:p>
+          <w:pPr>
+            <w:pStyle w:val="TOC2"/>
+            <w:tabs>
+              <w:tab w:val="left" w:pos="880"/>
+              <w:tab w:val="right" w:leader="dot" w:pos="9350"/>
+            </w:tabs>
+            <w:rPr>
+              <w:rFonts w:eastAsiaTheme="minorEastAsia"/>
+              <w:noProof/>
+            </w:rPr>
+          </w:pPr>
+          <w:hyperlink w:anchor="_Toc135939669" w:history="1">
+            <w:r>
+              <w:rPr>
+                <w:rStyle w:val="Hyperlink"/>
+                <w:noProof/>
+              </w:rPr>
+              <w:t>6.4.</w:t>
+            </w:r>
+            <w:r>
+              <w:rPr>
+                <w:rFonts w:eastAsiaTheme="minorEastAsia"/>
+                <w:noProof/>
+              </w:rPr>
+              <w:tab/>
+            </w:r>
+            <w:r>
+              <w:rPr>
+                <w:rStyle w:val="Hyperlink"/>
+                <w:noProof/>
+              </w:rPr>
+              <w:t>Gunicorn</w:t>
+            </w:r>
+            <w:r>
+              <w:rPr>
+                <w:noProof/>
+                <w:webHidden/>
+              </w:rPr>
+              <w:tab/>
+            </w:r>
+            <w:r>
+              <w:rPr>
+                <w:noProof/>
+                <w:webHidden/>
+              </w:rPr>
+              <w:fldChar w:fldCharType="begin"/>
+            </w:r>
+            <w:r>
+              <w:rPr>
+                <w:noProof/>
+                <w:webHidden/>
+              </w:rPr>
+              <w:instrText xml:space="preserve"> PAGEREF _Toc135939669 \h </w:instrText>
+            </w:r>
+            <w:r>
+              <w:rPr>
+                <w:noProof/>
+                <w:webHidden/>
+              </w:rPr>
+            </w:r>
+            <w:r>
+              <w:rPr>
+                <w:noProof/>
+                <w:webHidden/>
+              </w:rPr>
+              <w:fldChar w:fldCharType="separate"/>
+            </w:r>
+            <w:r>
+              <w:rPr>
+                <w:noProof/>
+                <w:webHidden/>
+              </w:rPr>
+              <w:t>13</w:t>
+            </w:r>
+            <w:r>
+              <w:rPr>
+                <w:noProof/>
+                <w:webHidden/>
+              </w:rPr>
+              <w:fldChar w:fldCharType="end"/>
+            </w:r>
+          </w:hyperlink>
+        </w:p>
+        <w:p>
+          <w:pPr>
+            <w:pStyle w:val="TOC2"/>
+            <w:tabs>
+              <w:tab w:val="left" w:pos="880"/>
+              <w:tab w:val="right" w:leader="dot" w:pos="9350"/>
+            </w:tabs>
+            <w:rPr>
+              <w:rFonts w:eastAsiaTheme="minorEastAsia"/>
+              <w:noProof/>
+            </w:rPr>
+          </w:pPr>
+          <w:hyperlink w:anchor="_Toc135939670" w:history="1">
+            <w:r>
+              <w:rPr>
+                <w:rStyle w:val="Hyperlink"/>
+                <w:noProof/>
+              </w:rPr>
+              <w:t>6.5.</w:t>
+            </w:r>
+            <w:r>
+              <w:rPr>
+                <w:rFonts w:eastAsiaTheme="minorEastAsia"/>
+                <w:noProof/>
+              </w:rPr>
+              <w:tab/>
+            </w:r>
+            <w:r>
+              <w:rPr>
+                <w:rStyle w:val="Hyperlink"/>
+                <w:noProof/>
+              </w:rPr>
+              <w:t>Docker</w:t>
+            </w:r>
+            <w:r>
+              <w:rPr>
+                <w:noProof/>
+                <w:webHidden/>
+              </w:rPr>
+              <w:tab/>
+            </w:r>
+            <w:r>
+              <w:rPr>
+                <w:noProof/>
+                <w:webHidden/>
+              </w:rPr>
+              <w:fldChar w:fldCharType="begin"/>
+            </w:r>
+            <w:r>
+              <w:rPr>
+                <w:noProof/>
+                <w:webHidden/>
+              </w:rPr>
+              <w:instrText xml:space="preserve"> PAGEREF _Toc135939670 \h </w:instrText>
+            </w:r>
+            <w:r>
+              <w:rPr>
+                <w:noProof/>
+                <w:webHidden/>
+              </w:rPr>
+            </w:r>
+            <w:r>
+              <w:rPr>
+                <w:noProof/>
+                <w:webHidden/>
+              </w:rPr>
+              <w:fldChar w:fldCharType="separate"/>
+            </w:r>
+            <w:r>
+              <w:rPr>
+                <w:noProof/>
+                <w:webHidden/>
+              </w:rPr>
+              <w:t>13</w:t>
+            </w:r>
+            <w:r>
+              <w:rPr>
+                <w:noProof/>
+                <w:webHidden/>
+              </w:rPr>
+              <w:fldChar w:fldCharType="end"/>
+            </w:r>
+          </w:hyperlink>
+        </w:p>
+        <w:p>
+          <w:pPr>
+            <w:pStyle w:val="TOC2"/>
+            <w:tabs>
+              <w:tab w:val="left" w:pos="880"/>
+              <w:tab w:val="right" w:leader="dot" w:pos="9350"/>
+            </w:tabs>
+            <w:rPr>
+              <w:rFonts w:eastAsiaTheme="minorEastAsia"/>
+              <w:noProof/>
+            </w:rPr>
+          </w:pPr>
+          <w:hyperlink w:anchor="_Toc135939671" w:history="1">
+            <w:r>
+              <w:rPr>
+                <w:rStyle w:val="Hyperlink"/>
+                <w:noProof/>
+              </w:rPr>
+              <w:t>6.6.</w:t>
+            </w:r>
+            <w:r>
+              <w:rPr>
+                <w:rFonts w:eastAsiaTheme="minorEastAsia"/>
+                <w:noProof/>
+              </w:rPr>
+              <w:tab/>
+            </w:r>
+            <w:r>
+              <w:rPr>
+                <w:rStyle w:val="Hyperlink"/>
+                <w:noProof/>
+              </w:rPr>
+              <w:t>FreeDNS</w:t>
+            </w:r>
+            <w:r>
+              <w:rPr>
+                <w:noProof/>
+                <w:webHidden/>
+              </w:rPr>
+              <w:tab/>
+            </w:r>
+            <w:r>
+              <w:rPr>
+                <w:noProof/>
+                <w:webHidden/>
+              </w:rPr>
+              <w:fldChar w:fldCharType="begin"/>
+            </w:r>
+            <w:r>
+              <w:rPr>
+                <w:noProof/>
+                <w:webHidden/>
+              </w:rPr>
+              <w:instrText xml:space="preserve"> PAGEREF _Toc135939671 \h </w:instrText>
+            </w:r>
+            <w:r>
+              <w:rPr>
+                <w:noProof/>
+                <w:webHidden/>
+              </w:rPr>
+            </w:r>
+            <w:r>
+              <w:rPr>
+                <w:noProof/>
+                <w:webHidden/>
+              </w:rPr>
+              <w:fldChar w:fldCharType="separate"/>
+            </w:r>
+            <w:r>
+              <w:rPr>
+                <w:noProof/>
+                <w:webHidden/>
+              </w:rPr>
+              <w:t>13</w:t>
+            </w:r>
+            <w:r>
+              <w:rPr>
+                <w:noProof/>
+                <w:webHidden/>
+              </w:rPr>
+              <w:fldChar w:fldCharType="end"/>
+            </w:r>
+          </w:hyperlink>
+        </w:p>
+        <w:p>
+          <w:pPr>
+            <w:pStyle w:val="TOC2"/>
+            <w:tabs>
+              <w:tab w:val="left" w:pos="880"/>
+              <w:tab w:val="right" w:leader="dot" w:pos="9350"/>
+            </w:tabs>
+            <w:rPr>
+              <w:rFonts w:eastAsiaTheme="minorEastAsia"/>
+              <w:noProof/>
+            </w:rPr>
+          </w:pPr>
+          <w:hyperlink w:anchor="_Toc135939672" w:history="1">
+            <w:r>
+              <w:rPr>
+                <w:rStyle w:val="Hyperlink"/>
+                <w:noProof/>
+              </w:rPr>
+              <w:t>6.7.</w:t>
+            </w:r>
+            <w:r>
+              <w:rPr>
+                <w:rFonts w:eastAsiaTheme="minorEastAsia"/>
+                <w:noProof/>
+              </w:rPr>
+              <w:tab/>
+            </w:r>
+            <w:r>
+              <w:rPr>
+                <w:rStyle w:val="Hyperlink"/>
+                <w:noProof/>
+              </w:rPr>
+              <w:t>Let's Encrypt</w:t>
+            </w:r>
+            <w:r>
+              <w:rPr>
+                <w:noProof/>
+                <w:webHidden/>
+              </w:rPr>
+              <w:tab/>
+            </w:r>
+            <w:r>
+              <w:rPr>
+                <w:noProof/>
+                <w:webHidden/>
+              </w:rPr>
+              <w:fldChar w:fldCharType="begin"/>
+            </w:r>
+            <w:r>
+              <w:rPr>
+                <w:noProof/>
+                <w:webHidden/>
+              </w:rPr>
+              <w:instrText xml:space="preserve"> PAGEREF _Toc135939672 \h </w:instrText>
+            </w:r>
+            <w:r>
+              <w:rPr>
+                <w:noProof/>
+                <w:webHidden/>
+              </w:rPr>
+            </w:r>
+            <w:r>
+              <w:rPr>
+                <w:noProof/>
+                <w:webHidden/>
+              </w:rPr>
+              <w:fldChar w:fldCharType="separate"/>
+            </w:r>
+            <w:r>
+              <w:rPr>
+                <w:noProof/>
+                <w:webHidden/>
+              </w:rPr>
+              <w:t>14</w:t>
+            </w:r>
+            <w:r>
+              <w:rPr>
+                <w:noProof/>
+                <w:webHidden/>
+              </w:rPr>
+              <w:fldChar w:fldCharType="end"/>
+            </w:r>
+          </w:hyperlink>
+        </w:p>
+        <w:p>
+          <w:pPr>
+            <w:pStyle w:val="TOC2"/>
+            <w:tabs>
+              <w:tab w:val="left" w:pos="880"/>
+              <w:tab w:val="right" w:leader="dot" w:pos="9350"/>
+            </w:tabs>
+            <w:rPr>
+              <w:rFonts w:eastAsiaTheme="minorEastAsia"/>
+              <w:noProof/>
+            </w:rPr>
+          </w:pPr>
+          <w:hyperlink w:anchor="_Toc135939673" w:history="1">
+            <w:r>
+              <w:rPr>
+                <w:rStyle w:val="Hyperlink"/>
+                <w:noProof/>
+              </w:rPr>
+              <w:t>6.8.</w:t>
+            </w:r>
+            <w:r>
+              <w:rPr>
+                <w:rFonts w:eastAsiaTheme="minorEastAsia"/>
+                <w:noProof/>
+              </w:rPr>
+              <w:tab/>
+            </w:r>
+            <w:r>
+              <w:rPr>
+                <w:rStyle w:val="Hyperlink"/>
+                <w:noProof/>
+              </w:rPr>
+              <w:t>Postgres database</w:t>
+            </w:r>
+            <w:r>
+              <w:rPr>
+                <w:noProof/>
+                <w:webHidden/>
+              </w:rPr>
+              <w:tab/>
+            </w:r>
+            <w:r>
+              <w:rPr>
+                <w:noProof/>
+                <w:webHidden/>
+              </w:rPr>
+              <w:fldChar w:fldCharType="begin"/>
+            </w:r>
+            <w:r>
+              <w:rPr>
+                <w:noProof/>
+                <w:webHidden/>
+              </w:rPr>
+              <w:instrText xml:space="preserve"> PAGEREF _Toc135939673 \h </w:instrText>
+            </w:r>
+            <w:r>
+              <w:rPr>
+                <w:noProof/>
+                <w:webHidden/>
+              </w:rPr>
+            </w:r>
+            <w:r>
+              <w:rPr>
+                <w:noProof/>
+                <w:webHidden/>
+              </w:rPr>
+              <w:fldChar w:fldCharType="separate"/>
+            </w:r>
+            <w:r>
+              <w:rPr>
+                <w:noProof/>
+                <w:webHidden/>
+              </w:rPr>
+              <w:t>14</w:t>
+            </w:r>
+            <w:r>
+              <w:rPr>
+                <w:noProof/>
+                <w:webHidden/>
+              </w:rPr>
+              <w:fldChar w:fldCharType="end"/>
+            </w:r>
+          </w:hyperlink>
+        </w:p>
+        <w:p>
+          <w:pPr>
+            <w:pStyle w:val="TOC2"/>
+            <w:tabs>
+              <w:tab w:val="left" w:pos="880"/>
+              <w:tab w:val="right" w:leader="dot" w:pos="9350"/>
+            </w:tabs>
+            <w:rPr>
+              <w:rFonts w:eastAsiaTheme="minorEastAsia"/>
+              <w:noProof/>
+            </w:rPr>
+          </w:pPr>
+          <w:hyperlink w:anchor="_Toc135939674" w:history="1">
+            <w:r>
+              <w:rPr>
+                <w:rStyle w:val="Hyperlink"/>
+                <w:noProof/>
+              </w:rPr>
+              <w:t>6.9.</w:t>
+            </w:r>
+            <w:r>
+              <w:rPr>
+                <w:rFonts w:eastAsiaTheme="minorEastAsia"/>
+                <w:noProof/>
+              </w:rPr>
+              <w:tab/>
+            </w:r>
+            <w:r>
+              <w:rPr>
+                <w:rStyle w:val="Hyperlink"/>
+                <w:noProof/>
+              </w:rPr>
+              <w:t>Deployment, Compute Engine &amp; Firewall Rules</w:t>
+            </w:r>
+            <w:r>
+              <w:rPr>
+                <w:noProof/>
+                <w:webHidden/>
+              </w:rPr>
+              <w:tab/>
+            </w:r>
+            <w:r>
+              <w:rPr>
+                <w:noProof/>
+                <w:webHidden/>
+              </w:rPr>
+              <w:fldChar w:fldCharType="begin"/>
+            </w:r>
+            <w:r>
+              <w:rPr>
+                <w:noProof/>
+                <w:webHidden/>
+              </w:rPr>
+              <w:instrText xml:space="preserve"> PAGEREF _Toc135939674 \h </w:instrText>
+            </w:r>
+            <w:r>
+              <w:rPr>
+                <w:noProof/>
+                <w:webHidden/>
+              </w:rPr>
+            </w:r>
+            <w:r>
+              <w:rPr>
+                <w:noProof/>
+                <w:webHidden/>
+              </w:rPr>
+              <w:fldChar w:fldCharType="separate"/>
+            </w:r>
+            <w:r>
+              <w:rPr>
+                <w:noProof/>
+                <w:webHidden/>
+              </w:rPr>
+              <w:t>14</w:t>
+            </w:r>
+            <w:r>
+              <w:rPr>
+                <w:noProof/>
+                <w:webHidden/>
+              </w:rPr>
+              <w:fldChar w:fldCharType="end"/>
+            </w:r>
+          </w:hyperlink>
+        </w:p>
+        <w:p>
+          <w:pPr>
+            <w:pStyle w:val="TOC1"/>
+            <w:tabs>
+              <w:tab w:val="left" w:pos="440"/>
+              <w:tab w:val="right" w:leader="dot" w:pos="9350"/>
+            </w:tabs>
+            <w:rPr>
+              <w:rFonts w:eastAsiaTheme="minorEastAsia"/>
+              <w:noProof/>
+            </w:rPr>
+          </w:pPr>
+          <w:hyperlink w:anchor="_Toc135939675" w:history="1">
+            <w:r>
+              <w:rPr>
+                <w:rStyle w:val="Hyperlink"/>
+                <w:noProof/>
+              </w:rPr>
+              <w:t>7.</w:t>
+            </w:r>
+            <w:r>
+              <w:rPr>
+                <w:rFonts w:eastAsiaTheme="minorEastAsia"/>
+                <w:noProof/>
+              </w:rPr>
+              <w:tab/>
+            </w:r>
+            <w:r>
+              <w:rPr>
+                <w:rStyle w:val="Hyperlink"/>
+                <w:noProof/>
+              </w:rPr>
+              <w:t>Performance technologies</w:t>
+            </w:r>
+            <w:r>
+              <w:rPr>
+                <w:noProof/>
+                <w:webHidden/>
+              </w:rPr>
+              <w:tab/>
+            </w:r>
+            <w:r>
+              <w:rPr>
+                <w:noProof/>
+                <w:webHidden/>
+              </w:rPr>
+              <w:fldChar w:fldCharType="begin"/>
+            </w:r>
+            <w:r>
+              <w:rPr>
+                <w:noProof/>
+                <w:webHidden/>
+              </w:rPr>
+              <w:instrText xml:space="preserve"> PAGEREF _Toc135939675 \h </w:instrText>
+            </w:r>
+            <w:r>
+              <w:rPr>
+                <w:noProof/>
+                <w:webHidden/>
+              </w:rPr>
+            </w:r>
+            <w:r>
+              <w:rPr>
+                <w:noProof/>
+                <w:webHidden/>
+              </w:rPr>
+              <w:fldChar w:fldCharType="separate"/>
+            </w:r>
+            <w:r>
+              <w:rPr>
+                <w:noProof/>
+                <w:webHidden/>
+              </w:rPr>
+              <w:t>15</w:t>
+            </w:r>
+            <w:r>
+              <w:rPr>
+                <w:noProof/>
+                <w:webHidden/>
+              </w:rPr>
+              <w:fldChar w:fldCharType="end"/>
+            </w:r>
+          </w:hyperlink>
+        </w:p>
+        <w:p>
+          <w:pPr>
+            <w:pStyle w:val="TOC2"/>
+            <w:tabs>
+              <w:tab w:val="left" w:pos="880"/>
+              <w:tab w:val="right" w:leader="dot" w:pos="9350"/>
+            </w:tabs>
+            <w:rPr>
+              <w:rFonts w:eastAsiaTheme="minorEastAsia"/>
+              <w:noProof/>
+            </w:rPr>
+          </w:pPr>
+          <w:hyperlink w:anchor="_Toc135939676" w:history="1">
+            <w:r>
+              <w:rPr>
+                <w:rStyle w:val="Hyperlink"/>
+                <w:noProof/>
+              </w:rPr>
+              <w:t>7.1.</w:t>
+            </w:r>
+            <w:r>
+              <w:rPr>
+                <w:rFonts w:eastAsiaTheme="minorEastAsia"/>
+                <w:noProof/>
+              </w:rPr>
+              <w:tab/>
+            </w:r>
+            <w:r>
+              <w:rPr>
+                <w:rStyle w:val="Hyperlink"/>
+                <w:noProof/>
+              </w:rPr>
+              <w:t>JMeter</w:t>
+            </w:r>
+            <w:r>
+              <w:rPr>
+                <w:noProof/>
+                <w:webHidden/>
+              </w:rPr>
+              <w:tab/>
+            </w:r>
+            <w:r>
+              <w:rPr>
+                <w:noProof/>
+                <w:webHidden/>
+              </w:rPr>
+              <w:fldChar w:fldCharType="begin"/>
+            </w:r>
+            <w:r>
+              <w:rPr>
+                <w:noProof/>
+                <w:webHidden/>
+              </w:rPr>
+              <w:instrText xml:space="preserve"> PAGEREF _Toc135939676 \h </w:instrText>
+            </w:r>
+            <w:r>
+              <w:rPr>
+                <w:noProof/>
+                <w:webHidden/>
+              </w:rPr>
+            </w:r>
+            <w:r>
+              <w:rPr>
+                <w:noProof/>
+                <w:webHidden/>
+              </w:rPr>
+              <w:fldChar w:fldCharType="separate"/>
+            </w:r>
+            <w:r>
+              <w:rPr>
+                <w:noProof/>
+                <w:webHidden/>
+              </w:rPr>
+              <w:t>15</w:t>
+            </w:r>
+            <w:r>
+              <w:rPr>
+                <w:noProof/>
+                <w:webHidden/>
+              </w:rPr>
+              <w:fldChar w:fldCharType="end"/>
+            </w:r>
+          </w:hyperlink>
+        </w:p>
+        <w:p>
+          <w:pPr>
+            <w:pStyle w:val="TOC2"/>
+            <w:tabs>
+              <w:tab w:val="left" w:pos="880"/>
+              <w:tab w:val="right" w:leader="dot" w:pos="9350"/>
+            </w:tabs>
+            <w:rPr>
+              <w:rFonts w:eastAsiaTheme="minorEastAsia"/>
+              <w:noProof/>
+            </w:rPr>
+          </w:pPr>
+          <w:hyperlink w:anchor="_Toc135939677" w:history="1">
+            <w:r>
+              <w:rPr>
+                <w:rStyle w:val="Hyperlink"/>
+                <w:noProof/>
+              </w:rPr>
+              <w:t>7.2.</w:t>
+            </w:r>
+            <w:r>
+              <w:rPr>
+                <w:rFonts w:eastAsiaTheme="minorEastAsia"/>
+                <w:noProof/>
+              </w:rPr>
+              <w:tab/>
+            </w:r>
+            <w:r>
+              <w:rPr>
+                <w:rStyle w:val="Hyperlink"/>
+                <w:noProof/>
+              </w:rPr>
+              <w:t>Google Cloud Performance</w:t>
+            </w:r>
+            <w:r>
+              <w:rPr>
+                <w:noProof/>
+                <w:webHidden/>
+              </w:rPr>
+              <w:tab/>
+            </w:r>
+            <w:r>
+              <w:rPr>
+                <w:noProof/>
+                <w:webHidden/>
+              </w:rPr>
+              <w:fldChar w:fldCharType="begin"/>
+            </w:r>
+            <w:r>
+              <w:rPr>
+                <w:noProof/>
+                <w:webHidden/>
+              </w:rPr>
+              <w:instrText xml:space="preserve"> PAGEREF _Toc135939677 \h </w:instrText>
+            </w:r>
+            <w:r>
+              <w:rPr>
+                <w:noProof/>
+                <w:webHidden/>
+              </w:rPr>
+            </w:r>
+            <w:r>
+              <w:rPr>
+                <w:noProof/>
+                <w:webHidden/>
+              </w:rPr>
+              <w:fldChar w:fldCharType="separate"/>
+            </w:r>
+            <w:r>
+              <w:rPr>
+                <w:noProof/>
+                <w:webHidden/>
+              </w:rPr>
+              <w:t>15</w:t>
+            </w:r>
+            <w:r>
+              <w:rPr>
+                <w:noProof/>
+                <w:webHidden/>
+              </w:rPr>
+              <w:fldChar w:fldCharType="end"/>
+            </w:r>
+          </w:hyperlink>
+        </w:p>
+        <w:p>
+          <w:pPr>
+            <w:pStyle w:val="TOC2"/>
+            <w:tabs>
+              <w:tab w:val="left" w:pos="880"/>
+              <w:tab w:val="right" w:leader="dot" w:pos="9350"/>
+            </w:tabs>
+            <w:rPr>
+              <w:rFonts w:eastAsiaTheme="minorEastAsia"/>
+              <w:noProof/>
+            </w:rPr>
+          </w:pPr>
+          <w:hyperlink w:anchor="_Toc135939678" w:history="1">
+            <w:r>
+              <w:rPr>
+                <w:rStyle w:val="Hyperlink"/>
+                <w:noProof/>
+              </w:rPr>
+              <w:t>7.3.</w:t>
+            </w:r>
+            <w:r>
+              <w:rPr>
+                <w:rFonts w:eastAsiaTheme="minorEastAsia"/>
+                <w:noProof/>
+              </w:rPr>
+              <w:tab/>
+            </w:r>
+            <w:r>
+              <w:rPr>
+                <w:rStyle w:val="Hyperlink"/>
+                <w:noProof/>
+              </w:rPr>
+              <w:t>Django Query Debugger</w:t>
+            </w:r>
+            <w:r>
+              <w:rPr>
+                <w:noProof/>
+                <w:webHidden/>
+              </w:rPr>
+              <w:tab/>
+            </w:r>
+            <w:r>
+              <w:rPr>
+                <w:noProof/>
+                <w:webHidden/>
+              </w:rPr>
+              <w:fldChar w:fldCharType="begin"/>
+            </w:r>
+            <w:r>
+              <w:rPr>
+                <w:noProof/>
+                <w:webHidden/>
+              </w:rPr>
+              <w:instrText xml:space="preserve"> PAGEREF _Toc135939678 \h </w:instrText>
+            </w:r>
+            <w:r>
+              <w:rPr>
+                <w:noProof/>
+                <w:webHidden/>
+              </w:rPr>
+            </w:r>
+            <w:r>
+              <w:rPr>
+                <w:noProof/>
+                <w:webHidden/>
+              </w:rPr>
+              <w:fldChar w:fldCharType="separate"/>
+            </w:r>
+            <w:r>
+              <w:rPr>
+                <w:noProof/>
+                <w:webHidden/>
+              </w:rPr>
+              <w:t>15</w:t>
+            </w:r>
+            <w:r>
+              <w:rPr>
+                <w:noProof/>
+                <w:webHidden/>
+              </w:rPr>
+              <w:fldChar w:fldCharType="end"/>
+            </w:r>
+          </w:hyperlink>
+        </w:p>
+        <w:p>
+          <w:pPr>
+            <w:pStyle w:val="TOC1"/>
+            <w:tabs>
+              <w:tab w:val="left" w:pos="440"/>
+              <w:tab w:val="right" w:leader="dot" w:pos="9350"/>
+            </w:tabs>
+            <w:rPr>
+              <w:rFonts w:eastAsiaTheme="minorEastAsia"/>
+              <w:noProof/>
+            </w:rPr>
+          </w:pPr>
+          <w:hyperlink w:anchor="_Toc135939679" w:history="1">
+            <w:r>
+              <w:rPr>
+                <w:rStyle w:val="Hyperlink"/>
+                <w:noProof/>
+              </w:rPr>
+              <w:t>8.</w:t>
+            </w:r>
+            <w:r>
+              <w:rPr>
+                <w:rFonts w:eastAsiaTheme="minorEastAsia"/>
+                <w:noProof/>
+              </w:rPr>
+              <w:tab/>
+            </w:r>
+            <w:r>
+              <w:rPr>
+                <w:rStyle w:val="Hyperlink"/>
+                <w:noProof/>
+              </w:rPr>
+              <w:t>Conclusion</w:t>
+            </w:r>
+            <w:r>
+              <w:rPr>
+                <w:noProof/>
+                <w:webHidden/>
+              </w:rPr>
+              <w:tab/>
+            </w:r>
+            <w:r>
+              <w:rPr>
+                <w:noProof/>
+                <w:webHidden/>
+              </w:rPr>
+              <w:fldChar w:fldCharType="begin"/>
+            </w:r>
+            <w:r>
+              <w:rPr>
+                <w:noProof/>
+                <w:webHidden/>
+              </w:rPr>
+              <w:instrText xml:space="preserve"> PAGEREF _Toc135939679 \h </w:instrText>
+            </w:r>
+            <w:r>
+              <w:rPr>
+                <w:noProof/>
+                <w:webHidden/>
+              </w:rPr>
+            </w:r>
+            <w:r>
+              <w:rPr>
+                <w:noProof/>
+                <w:webHidden/>
+              </w:rPr>
+              <w:fldChar w:fldCharType="separate"/>
+            </w:r>
+            <w:r>
+              <w:rPr>
+                <w:noProof/>
+                <w:webHidden/>
+              </w:rPr>
+              <w:t>16</w:t>
+            </w:r>
+            <w:r>
+              <w:rPr>
+                <w:noProof/>
+                <w:webHidden/>
+              </w:rPr>
+              <w:fldChar w:fldCharType="end"/>
+            </w:r>
+          </w:hyperlink>
+        </w:p>
+        <w:p>
+          <w:pPr>
+            <w:rPr>
+              <w:color w:val="000000" w:themeColor="text1"/>
+            </w:rPr>
+          </w:pPr>
+          <w:r>
+            <w:rPr>
+              <w:b/>
+              <w:bCs/>
+              <w:noProof/>
+              <w:color w:val="000000" w:themeColor="text1"/>
+            </w:rPr>
+            <w:fldChar w:fldCharType="end"/>
+          </w:r>
+        </w:p>
+      </w:sdtContent>
+    </w:sdt>
+    <w:p>
+      <w:pPr>
+        <w:rPr>
+          <w:color w:val="000000" w:themeColor="text1"/>
+          <w:lang w:val="hu-HU"/>
+        </w:rPr>
+      </w:pPr>
+    </w:p>
+    <w:p>
+      <w:pPr>
+        <w:pStyle w:val="Heading1"/>
+        <w:numPr>
+          <w:ilvl w:val="0"/>
+          <w:numId w:val="3"/>
+        </w:numPr>
+        <w:spacing w:after="240"/>
+        <w:ind w:left="357" w:hanging="357"/>
+        <w:jc w:val="center"/>
+        <w:rPr>
+          <w:color w:val="000000" w:themeColor="text1"/>
+          <w:sz w:val="40"/>
+          <w:szCs w:val="40"/>
+        </w:rPr>
+      </w:pPr>
+      <w:bookmarkStart w:id="0" w:name="_Toc135939623"/>
+      <w:r>
+        <w:rPr>
+          <w:color w:val="000000" w:themeColor="text1"/>
+          <w:sz w:val="40"/>
+          <w:szCs w:val="40"/>
+        </w:rPr>
+        <w:t>Introduction</w:t>
+      </w:r>
+      <w:bookmarkEnd w:id="0"/>
+    </w:p>
+    <w:p>
+      <w:pPr>
+        <w:pStyle w:val="Heading2"/>
+        <w:numPr>
+          <w:ilvl w:val="1"/>
+          <w:numId w:val="3"/>
+        </w:numPr>
+        <w:rPr>
+          <w:color w:val="000000" w:themeColor="text1"/>
+        </w:rPr>
+      </w:pPr>
+      <w:bookmarkStart w:id="1" w:name="_Toc135939624"/>
+      <w:r>
+        <w:rPr>
+          <w:color w:val="000000" w:themeColor="text1"/>
+        </w:rPr>
+        <w:t>Overview</w:t>
+      </w:r>
+      <w:bookmarkEnd w:id="1"/>
+    </w:p>
+    <w:p>
+      <w:pPr>
         <w:spacing w:line="360" w:lineRule="auto"/>
+        <w:jc w:val="both"/>
+        <w:rPr>
+          <w:rFonts w:ascii="Times New Roman" w:hAnsi="Times New Roman" w:cs="Times New Roman"/>
+          <w:color w:val="000000" w:themeColor="text1"/>
+          <w:sz w:val="24"/>
+          <w:szCs w:val="24"/>
+        </w:rPr>
+      </w:pPr>
+      <w:r>
+        <w:rPr>
+          <w:rFonts w:ascii="Times New Roman" w:hAnsi="Times New Roman" w:cs="Times New Roman"/>
+          <w:color w:val="000000" w:themeColor="text1"/>
+          <w:sz w:val="24"/>
+          <w:szCs w:val="24"/>
+        </w:rPr>
+        <w:t>The introduction section provides an overview of the app and its purpose. It serves as a brief summary of the app's main functionalities and features. The overview may include information about the target audience, the problem the app aims to solve, and its unique selling points. It gives readers a high-level understanding of what the app offers and why they should be interested in using it.</w:t>
+      </w:r>
+    </w:p>
+    <w:p>
+      <w:pPr>
+        <w:pStyle w:val="Heading2"/>
+        <w:numPr>
+          <w:ilvl w:val="1"/>
+          <w:numId w:val="3"/>
+        </w:numPr>
+        <w:rPr>
+          <w:color w:val="000000" w:themeColor="text1"/>
+        </w:rPr>
+      </w:pPr>
+      <w:bookmarkStart w:id="2" w:name="_Toc135939625"/>
+      <w:r>
+        <w:rPr>
+          <w:color w:val="000000" w:themeColor="text1"/>
+        </w:rPr>
+        <w:t>Goal</w:t>
+      </w:r>
+      <w:bookmarkEnd w:id="2"/>
+    </w:p>
+    <w:p>
+      <w:pPr>
+        <w:spacing w:line="360" w:lineRule="auto"/>
+        <w:jc w:val="both"/>
+        <w:rPr>
+          <w:rFonts w:ascii="Times New Roman" w:hAnsi="Times New Roman" w:cs="Times New Roman"/>
+          <w:color w:val="000000" w:themeColor="text1"/>
+          <w:sz w:val="24"/>
+          <w:szCs w:val="24"/>
+        </w:rPr>
+      </w:pPr>
+      <w:r>
+        <w:rPr>
+          <w:rFonts w:ascii="Times New Roman" w:hAnsi="Times New Roman" w:cs="Times New Roman"/>
+          <w:color w:val="000000" w:themeColor="text1"/>
+          <w:sz w:val="24"/>
+          <w:szCs w:val="24"/>
+        </w:rPr>
+        <w:t>The goal of the app is to provide users with a comprehensive trip management solution. It aims to simplify the process of planning and organizing trips by offering a range of features and tools. The app's goal is to enhance the user's travel experience by allowing them to easily manage their trips, access statistical reports, view profiles, and more. The ultimate objective is to save users time and effort while ensuring they have a smooth and enjoyable travel experience.</w:t>
+      </w:r>
+      <w:r>
+        <w:rPr>
+          <w:rFonts w:ascii="Times New Roman" w:hAnsi="Times New Roman" w:cs="Times New Roman"/>
+          <w:color w:val="000000" w:themeColor="text1"/>
+          <w:sz w:val="24"/>
+          <w:szCs w:val="24"/>
+        </w:rPr>
+        <w:br w:type="page"/>
+      </w:r>
+    </w:p>
+    <w:p>
+      <w:pPr>
+        <w:pStyle w:val="Heading1"/>
+        <w:numPr>
+          <w:ilvl w:val="0"/>
+          <w:numId w:val="3"/>
+        </w:numPr>
+        <w:spacing w:after="240"/>
+        <w:ind w:left="357" w:hanging="357"/>
         <w:jc w:val="center"/>
-      </w:pPr>
-      <w:r>
-        <w:t>Travel Planner App</w:t>
+        <w:rPr>
+          <w:color w:val="000000" w:themeColor="text1"/>
+          <w:sz w:val="40"/>
+          <w:szCs w:val="40"/>
+        </w:rPr>
+      </w:pPr>
+      <w:bookmarkStart w:id="3" w:name="_Toc135939626"/>
+      <w:r>
+        <w:rPr>
+          <w:color w:val="000000" w:themeColor="text1"/>
+          <w:sz w:val="40"/>
+          <w:szCs w:val="40"/>
+        </w:rPr>
+        <w:t>Abou</w:t>
+      </w:r>
+      <w:r>
+        <w:rPr>
+          <w:color w:val="000000" w:themeColor="text1"/>
+          <w:sz w:val="40"/>
+          <w:szCs w:val="40"/>
+        </w:rPr>
+        <w:t>t the application</w:t>
+      </w:r>
+      <w:bookmarkEnd w:id="3"/>
+    </w:p>
+    <w:p>
+      <w:pPr>
+        <w:pStyle w:val="Heading2"/>
+        <w:numPr>
+          <w:ilvl w:val="1"/>
+          <w:numId w:val="3"/>
+        </w:numPr>
+        <w:rPr>
+          <w:color w:val="000000" w:themeColor="text1"/>
+        </w:rPr>
+      </w:pPr>
+      <w:bookmarkStart w:id="4" w:name="_Toc135939627"/>
+      <w:r>
+        <w:rPr>
+          <w:color w:val="000000" w:themeColor="text1"/>
+        </w:rPr>
+        <w:t>App description</w:t>
+      </w:r>
+      <w:bookmarkEnd w:id="4"/>
+    </w:p>
+    <w:p>
+      <w:pPr>
+        <w:spacing w:line="360" w:lineRule="auto"/>
+        <w:jc w:val="both"/>
+        <w:rPr>
+          <w:rFonts w:ascii="Times New Roman" w:hAnsi="Times New Roman" w:cs="Times New Roman"/>
+          <w:color w:val="000000" w:themeColor="text1"/>
+          <w:sz w:val="24"/>
+          <w:szCs w:val="24"/>
+        </w:rPr>
+      </w:pPr>
+      <w:r>
+        <w:rPr>
+          <w:rFonts w:ascii="Times New Roman" w:hAnsi="Times New Roman" w:cs="Times New Roman"/>
+          <w:color w:val="000000" w:themeColor="text1"/>
+          <w:sz w:val="24"/>
+          <w:szCs w:val="24"/>
+        </w:rPr>
+        <w:t>The app is a trip management application designed to assist users in planning and organizing their trips effectively. It offers a user-friendly interface and a range of features to simplify the trip planning process. Users can create and manage multiple trips, track their budgets, explore various accommodations, select transportation options, and add activities of interest. The app aims to be a one-stop solution for all trip-related needs, providing a seamless experience from start to finish.</w:t>
+      </w:r>
+    </w:p>
+    <w:p>
+      <w:pPr>
+        <w:pStyle w:val="Heading2"/>
+        <w:numPr>
+          <w:ilvl w:val="1"/>
+          <w:numId w:val="3"/>
+        </w:numPr>
+        <w:rPr>
+          <w:color w:val="000000" w:themeColor="text1"/>
+        </w:rPr>
+      </w:pPr>
+      <w:bookmarkStart w:id="5" w:name="_Toc135939628"/>
+      <w:r>
+        <w:rPr>
+          <w:color w:val="000000" w:themeColor="text1"/>
+        </w:rPr>
+        <w:t>Key features</w:t>
+      </w:r>
+      <w:bookmarkEnd w:id="5"/>
+    </w:p>
+    <w:p>
+      <w:pPr>
+        <w:pStyle w:val="Heading3"/>
+        <w:numPr>
+          <w:ilvl w:val="2"/>
+          <w:numId w:val="3"/>
+        </w:numPr>
+        <w:rPr>
+          <w:color w:val="000000" w:themeColor="text1"/>
+        </w:rPr>
+      </w:pPr>
+      <w:bookmarkStart w:id="6" w:name="_Toc135939629"/>
+      <w:r>
+        <w:rPr>
+          <w:color w:val="000000" w:themeColor="text1"/>
+        </w:rPr>
+        <w:t>Manage trips</w:t>
+      </w:r>
+      <w:bookmarkEnd w:id="6"/>
+    </w:p>
+    <w:p>
+      <w:pPr>
+        <w:spacing w:line="360" w:lineRule="auto"/>
+        <w:jc w:val="both"/>
+        <w:rPr>
+          <w:rFonts w:ascii="Times New Roman" w:hAnsi="Times New Roman" w:cs="Times New Roman"/>
+          <w:color w:val="000000" w:themeColor="text1"/>
+          <w:sz w:val="24"/>
+          <w:szCs w:val="24"/>
+        </w:rPr>
+      </w:pPr>
+      <w:r>
+        <w:rPr>
+          <w:rFonts w:ascii="Times New Roman" w:hAnsi="Times New Roman" w:cs="Times New Roman"/>
+          <w:color w:val="000000" w:themeColor="text1"/>
+          <w:sz w:val="24"/>
+          <w:szCs w:val="24"/>
+        </w:rPr>
+        <w:t>Users can create and manage multiple trips within the app. They can add essential details such as the destination, start and end dates, accommodation preferences, budget, activities, transportation options, and personal notes. The app provides a centralized platform for users to organize and keep track of their trips effectively.</w:t>
+      </w:r>
+    </w:p>
+    <w:p>
+      <w:pPr>
+        <w:pStyle w:val="Heading3"/>
+        <w:numPr>
+          <w:ilvl w:val="2"/>
+          <w:numId w:val="3"/>
+        </w:numPr>
+        <w:rPr>
+          <w:color w:val="000000" w:themeColor="text1"/>
+        </w:rPr>
+      </w:pPr>
+      <w:bookmarkStart w:id="7" w:name="_Toc135939630"/>
+      <w:r>
+        <w:rPr>
+          <w:color w:val="000000" w:themeColor="text1"/>
+        </w:rPr>
+        <w:t>Login</w:t>
+      </w:r>
+      <w:r>
+        <w:rPr>
+          <w:color w:val="000000" w:themeColor="text1"/>
+        </w:rPr>
+        <w:t xml:space="preserve"> and r</w:t>
+      </w:r>
+      <w:r>
+        <w:rPr>
+          <w:color w:val="000000" w:themeColor="text1"/>
+        </w:rPr>
+        <w:t>egister</w:t>
+      </w:r>
+      <w:bookmarkEnd w:id="7"/>
+    </w:p>
+    <w:p>
+      <w:pPr>
+        <w:spacing w:line="360" w:lineRule="auto"/>
+        <w:jc w:val="both"/>
+        <w:rPr>
+          <w:rFonts w:ascii="Times New Roman" w:hAnsi="Times New Roman" w:cs="Times New Roman"/>
+          <w:color w:val="000000" w:themeColor="text1"/>
+          <w:sz w:val="24"/>
+          <w:szCs w:val="24"/>
+        </w:rPr>
+      </w:pPr>
+      <w:r>
+        <w:rPr>
+          <w:rFonts w:ascii="Times New Roman" w:hAnsi="Times New Roman" w:cs="Times New Roman"/>
+          <w:color w:val="000000" w:themeColor="text1"/>
+          <w:sz w:val="24"/>
+          <w:szCs w:val="24"/>
+        </w:rPr>
+        <w:t>The app allows users to create an account or log in using their existing credentials. User registration enables personalized trip management and access to additional features such as profile customization and data synchronization across devices. Secure authentication ensures the privacy and security of user information.</w:t>
+      </w:r>
+    </w:p>
+    <w:p>
+      <w:pPr>
+        <w:pStyle w:val="Heading3"/>
+        <w:numPr>
+          <w:ilvl w:val="2"/>
+          <w:numId w:val="3"/>
+        </w:numPr>
+        <w:rPr>
+          <w:color w:val="000000" w:themeColor="text1"/>
+        </w:rPr>
+      </w:pPr>
+      <w:bookmarkStart w:id="8" w:name="_Toc135939631"/>
+      <w:r>
+        <w:rPr>
+          <w:color w:val="000000" w:themeColor="text1"/>
+        </w:rPr>
+        <w:t>Statistical reports</w:t>
+      </w:r>
+      <w:bookmarkEnd w:id="8"/>
+    </w:p>
+    <w:p>
+      <w:pPr>
+        <w:spacing w:line="360" w:lineRule="auto"/>
+        <w:jc w:val="both"/>
+        <w:rPr>
+          <w:rFonts w:ascii="Times New Roman" w:hAnsi="Times New Roman" w:cs="Times New Roman"/>
+          <w:color w:val="000000" w:themeColor="text1"/>
+          <w:sz w:val="24"/>
+          <w:szCs w:val="24"/>
+        </w:rPr>
+      </w:pPr>
+      <w:r>
+        <w:rPr>
+          <w:rFonts w:ascii="Times New Roman" w:hAnsi="Times New Roman" w:cs="Times New Roman"/>
+          <w:color w:val="000000" w:themeColor="text1"/>
+          <w:sz w:val="24"/>
+          <w:szCs w:val="24"/>
+        </w:rPr>
+        <w:t>The app generates statistical reports based on user data, offering insights into trip patterns, budget analysis, activity preferences, and more. These reports help users gain a deeper understanding of their travel habits and make informed decisions for future trips.</w:t>
+      </w:r>
+    </w:p>
+    <w:p>
+      <w:pPr>
+        <w:pStyle w:val="Heading3"/>
+        <w:numPr>
+          <w:ilvl w:val="2"/>
+          <w:numId w:val="3"/>
+        </w:numPr>
+        <w:rPr>
+          <w:color w:val="000000" w:themeColor="text1"/>
+        </w:rPr>
+      </w:pPr>
+      <w:bookmarkStart w:id="9" w:name="_Toc135939632"/>
+      <w:r>
+        <w:rPr>
+          <w:color w:val="000000" w:themeColor="text1"/>
+        </w:rPr>
+        <w:t>Profile view</w:t>
+      </w:r>
+      <w:bookmarkEnd w:id="9"/>
+    </w:p>
+    <w:p>
+      <w:pPr>
+        <w:spacing w:line="360" w:lineRule="auto"/>
+        <w:jc w:val="both"/>
+        <w:rPr>
+          <w:rFonts w:ascii="Times New Roman" w:hAnsi="Times New Roman" w:cs="Times New Roman"/>
+          <w:color w:val="000000" w:themeColor="text1"/>
+          <w:sz w:val="24"/>
+          <w:szCs w:val="24"/>
+        </w:rPr>
+      </w:pPr>
+      <w:r>
+        <w:rPr>
+          <w:rFonts w:ascii="Times New Roman" w:hAnsi="Times New Roman" w:cs="Times New Roman"/>
+          <w:color w:val="000000" w:themeColor="text1"/>
+          <w:sz w:val="24"/>
+          <w:szCs w:val="24"/>
+        </w:rPr>
+        <w:t>Users have access to their personal profiles, where they can view and update their information. This includes details such as a bio, location, birthday, gender, and contact information. Profiles enhance the social aspect of the app, allowing users to connect and share their travel experiences.</w:t>
+      </w:r>
+    </w:p>
+    <w:p>
+      <w:pPr>
+        <w:pStyle w:val="Heading3"/>
+        <w:numPr>
+          <w:ilvl w:val="2"/>
+          <w:numId w:val="3"/>
+        </w:numPr>
+        <w:rPr>
+          <w:color w:val="000000" w:themeColor="text1"/>
+        </w:rPr>
+      </w:pPr>
+      <w:bookmarkStart w:id="10" w:name="_Toc135939633"/>
+      <w:r>
+        <w:rPr>
+          <w:color w:val="000000" w:themeColor="text1"/>
+        </w:rPr>
+        <w:t>Admin view</w:t>
+      </w:r>
+      <w:bookmarkEnd w:id="10"/>
+    </w:p>
+    <w:p>
+      <w:pPr>
+        <w:spacing w:line="360" w:lineRule="auto"/>
+        <w:jc w:val="both"/>
+        <w:rPr>
+          <w:rFonts w:ascii="Times New Roman" w:hAnsi="Times New Roman" w:cs="Times New Roman"/>
+          <w:color w:val="000000" w:themeColor="text1"/>
+          <w:sz w:val="24"/>
+          <w:szCs w:val="24"/>
+        </w:rPr>
+      </w:pPr>
+      <w:r>
+        <w:rPr>
+          <w:rFonts w:ascii="Times New Roman" w:hAnsi="Times New Roman" w:cs="Times New Roman"/>
+          <w:color w:val="000000" w:themeColor="text1"/>
+          <w:sz w:val="24"/>
+          <w:szCs w:val="24"/>
+        </w:rPr>
+        <w:t>Administrators have a dedicated admin view that provides them with additional functionalities and control over the app's operations. The admin view includes features such as user management, trip analytics, content moderation, and system configuration options.</w:t>
       </w:r>
     </w:p>
     <w:p>
       <w:pPr>
         <w:pStyle w:val="Heading1"/>
+        <w:numPr>
+          <w:ilvl w:val="0"/>
+          <w:numId w:val="3"/>
+        </w:numPr>
+        <w:spacing w:after="240"/>
+        <w:ind w:left="357" w:hanging="357"/>
+        <w:jc w:val="center"/>
+        <w:rPr>
+          <w:color w:val="000000" w:themeColor="text1"/>
+          <w:sz w:val="40"/>
+          <w:szCs w:val="40"/>
+        </w:rPr>
+      </w:pPr>
+      <w:bookmarkStart w:id="11" w:name="_Toc135939634"/>
+      <w:r>
+        <w:rPr>
+          <w:color w:val="000000" w:themeColor="text1"/>
+          <w:sz w:val="40"/>
+          <w:szCs w:val="40"/>
+        </w:rPr>
+        <w:t>Backend tech</w:t>
+      </w:r>
+      <w:r>
+        <w:rPr>
+          <w:color w:val="000000" w:themeColor="text1"/>
+          <w:sz w:val="40"/>
+          <w:szCs w:val="40"/>
+        </w:rPr>
+        <w:t>nologies</w:t>
+      </w:r>
+      <w:bookmarkEnd w:id="11"/>
+    </w:p>
+    <w:p>
+      <w:pPr>
+        <w:pStyle w:val="Heading2"/>
+        <w:numPr>
+          <w:ilvl w:val="1"/>
+          <w:numId w:val="3"/>
+        </w:numPr>
+        <w:rPr>
+          <w:color w:val="000000" w:themeColor="text1"/>
+        </w:rPr>
+      </w:pPr>
+      <w:bookmarkStart w:id="12" w:name="_Toc135939635"/>
+      <w:r>
+        <w:rPr>
+          <w:color w:val="000000" w:themeColor="text1"/>
+        </w:rPr>
+        <w:t>Django</w:t>
+      </w:r>
+      <w:bookmarkEnd w:id="12"/>
+    </w:p>
+    <w:p>
+      <w:pPr>
         <w:spacing w:line="360" w:lineRule="auto"/>
-      </w:pPr>
-      <w:r>
-        <w:t>1.</w:t>
-      </w:r>
-      <w:r>
-        <w:tab/>
-        <w:t>Description</w:t>
-      </w:r>
+        <w:jc w:val="both"/>
+        <w:rPr>
+          <w:rFonts w:ascii="Times New Roman" w:hAnsi="Times New Roman" w:cs="Times New Roman"/>
+          <w:color w:val="000000" w:themeColor="text1"/>
+          <w:sz w:val="24"/>
+          <w:szCs w:val="24"/>
+        </w:rPr>
+      </w:pPr>
+      <w:r>
+        <w:rPr>
+          <w:rFonts w:ascii="Times New Roman" w:hAnsi="Times New Roman" w:cs="Times New Roman"/>
+          <w:color w:val="000000" w:themeColor="text1"/>
+          <w:sz w:val="24"/>
+          <w:szCs w:val="24"/>
+        </w:rPr>
+        <w:t>Django is the chosen backend framework for developing the app. It provides a robust and scalable foundation for building web applications. Django's features, including its ORM (Object-Relational Mapping) and built-in authentication system, simplify development and ensure efficient data handling.</w:t>
+      </w:r>
+    </w:p>
+    <w:p>
+      <w:pPr>
+        <w:pStyle w:val="Heading2"/>
+        <w:numPr>
+          <w:ilvl w:val="1"/>
+          <w:numId w:val="3"/>
+        </w:numPr>
+        <w:rPr>
+          <w:color w:val="000000" w:themeColor="text1"/>
+        </w:rPr>
+      </w:pPr>
+      <w:bookmarkStart w:id="13" w:name="_Toc135939636"/>
+      <w:r>
+        <w:rPr>
+          <w:color w:val="000000" w:themeColor="text1"/>
+        </w:rPr>
+        <w:t>DRF</w:t>
+      </w:r>
+      <w:bookmarkEnd w:id="13"/>
     </w:p>
     <w:p>
       <w:pPr>
         <w:spacing w:line="360" w:lineRule="auto"/>
-        <w:ind w:firstLine="720"/>
         <w:jc w:val="both"/>
         <w:rPr>
           <w:rFonts w:ascii="Times New Roman" w:hAnsi="Times New Roman" w:cs="Times New Roman"/>
-        </w:rPr>
-      </w:pPr>
-      <w:r>
-        <w:rPr>
-          <w:rFonts w:ascii="Times New Roman" w:hAnsi="Times New Roman" w:cs="Times New Roman"/>
-        </w:rPr>
-        <w:t>Travel Planner App is an app that allows users to plan their trips more efficiently. It provides a platform for users to create, store, and manage all their trips in one place. It contains all the necessary information in order to plan trips, such as destination, start date, end date, budget, accommodation, activities, and transportation. Users can also add additional notes or comments to each trip.</w:t>
+          <w:color w:val="000000" w:themeColor="text1"/>
+          <w:sz w:val="24"/>
+          <w:szCs w:val="24"/>
+        </w:rPr>
+      </w:pPr>
+      <w:r>
+        <w:rPr>
+          <w:rFonts w:ascii="Times New Roman" w:hAnsi="Times New Roman" w:cs="Times New Roman"/>
+          <w:color w:val="000000" w:themeColor="text1"/>
+          <w:sz w:val="24"/>
+          <w:szCs w:val="24"/>
+        </w:rPr>
+        <w:t xml:space="preserve">DRF (Django Rest Framework) is utilized for building the app's RESTful API. It allows for seamless integration between the frontend and backend, enabling data exchange and communication. DRF provides a comprehensive set of tools for building APIs, including serialization, authentication, and </w:t>
+      </w:r>
+      <w:proofErr w:type="spellStart"/>
+      <w:r>
+        <w:rPr>
+          <w:rFonts w:ascii="Times New Roman" w:hAnsi="Times New Roman" w:cs="Times New Roman"/>
+          <w:color w:val="000000" w:themeColor="text1"/>
+          <w:sz w:val="24"/>
+          <w:szCs w:val="24"/>
+        </w:rPr>
+        <w:t>viewsets</w:t>
+      </w:r>
+      <w:proofErr w:type="spellEnd"/>
+      <w:r>
+        <w:rPr>
+          <w:rFonts w:ascii="Times New Roman" w:hAnsi="Times New Roman" w:cs="Times New Roman"/>
+          <w:color w:val="000000" w:themeColor="text1"/>
+          <w:sz w:val="24"/>
+          <w:szCs w:val="24"/>
+        </w:rPr>
+        <w:t>.</w:t>
+      </w:r>
+    </w:p>
+    <w:p>
+      <w:pPr>
+        <w:pStyle w:val="Heading2"/>
+        <w:numPr>
+          <w:ilvl w:val="1"/>
+          <w:numId w:val="3"/>
+        </w:numPr>
+        <w:rPr>
+          <w:color w:val="000000" w:themeColor="text1"/>
+        </w:rPr>
+      </w:pPr>
+      <w:bookmarkStart w:id="14" w:name="_Toc135939637"/>
+      <w:r>
+        <w:rPr>
+          <w:color w:val="000000" w:themeColor="text1"/>
+        </w:rPr>
+        <w:t>Unit test</w:t>
+      </w:r>
+      <w:bookmarkEnd w:id="14"/>
+    </w:p>
+    <w:p>
+      <w:pPr>
+        <w:spacing w:line="360" w:lineRule="auto"/>
+        <w:jc w:val="both"/>
+        <w:rPr>
+          <w:rFonts w:ascii="Times New Roman" w:hAnsi="Times New Roman" w:cs="Times New Roman"/>
+          <w:color w:val="000000" w:themeColor="text1"/>
+          <w:sz w:val="24"/>
+          <w:szCs w:val="24"/>
+        </w:rPr>
+      </w:pPr>
+      <w:r>
+        <w:rPr>
+          <w:rFonts w:ascii="Times New Roman" w:hAnsi="Times New Roman" w:cs="Times New Roman"/>
+          <w:color w:val="000000" w:themeColor="text1"/>
+          <w:sz w:val="24"/>
+          <w:szCs w:val="24"/>
+        </w:rPr>
+        <w:t>Unit testing is employed to ensure the quality and reliability of the app's backend code. Unit tests verify the individual components and functions of the app, ensuring they work as intended and remain unaffected by future changes or updates.</w:t>
+      </w:r>
+    </w:p>
+    <w:p>
+      <w:pPr>
+        <w:pStyle w:val="Heading2"/>
+        <w:numPr>
+          <w:ilvl w:val="1"/>
+          <w:numId w:val="3"/>
+        </w:numPr>
+        <w:rPr>
+          <w:color w:val="000000" w:themeColor="text1"/>
+        </w:rPr>
+      </w:pPr>
+      <w:bookmarkStart w:id="15" w:name="_Toc135939638"/>
+      <w:r>
+        <w:rPr>
+          <w:color w:val="000000" w:themeColor="text1"/>
+        </w:rPr>
+        <w:t>Statistics</w:t>
+      </w:r>
+      <w:bookmarkEnd w:id="15"/>
+    </w:p>
+    <w:p>
+      <w:pPr>
+        <w:spacing w:line="360" w:lineRule="auto"/>
+        <w:jc w:val="both"/>
+        <w:rPr>
+          <w:rFonts w:ascii="Times New Roman" w:hAnsi="Times New Roman" w:cs="Times New Roman"/>
+          <w:color w:val="000000" w:themeColor="text1"/>
+          <w:sz w:val="24"/>
+          <w:szCs w:val="24"/>
+        </w:rPr>
+      </w:pPr>
+      <w:r>
+        <w:rPr>
+          <w:rFonts w:ascii="Times New Roman" w:hAnsi="Times New Roman" w:cs="Times New Roman"/>
+          <w:color w:val="000000" w:themeColor="text1"/>
+          <w:sz w:val="24"/>
+          <w:szCs w:val="24"/>
+        </w:rPr>
+        <w:t>The app incorporates statistical analysis to provide users with valuable insights into their trips. Statistical algorithms and calculations are employed to generate reports on various aspects, such as average trip duration, budget utilization, and activity preferences. These statistics help users make data-driven decisions for their future travel plans.</w:t>
+      </w:r>
+    </w:p>
+    <w:p>
+      <w:pPr>
+        <w:pStyle w:val="Heading3"/>
+        <w:numPr>
+          <w:ilvl w:val="2"/>
+          <w:numId w:val="3"/>
+        </w:numPr>
+        <w:rPr>
+          <w:color w:val="000000" w:themeColor="text1"/>
+        </w:rPr>
+      </w:pPr>
+      <w:bookmarkStart w:id="16" w:name="_Toc135939639"/>
+      <w:r>
+        <w:rPr>
+          <w:color w:val="000000" w:themeColor="text1"/>
+        </w:rPr>
+        <w:t>Average Duration of Trips statistics</w:t>
+      </w:r>
+      <w:bookmarkEnd w:id="16"/>
+    </w:p>
+    <w:p>
+      <w:pPr>
+        <w:spacing w:line="360" w:lineRule="auto"/>
+        <w:jc w:val="both"/>
+        <w:rPr>
+          <w:rFonts w:ascii="Times New Roman" w:hAnsi="Times New Roman" w:cs="Times New Roman"/>
+          <w:color w:val="000000" w:themeColor="text1"/>
+          <w:sz w:val="24"/>
+          <w:szCs w:val="24"/>
+        </w:rPr>
+      </w:pPr>
+      <w:r>
+        <w:rPr>
+          <w:rFonts w:ascii="Times New Roman" w:hAnsi="Times New Roman" w:cs="Times New Roman"/>
+          <w:color w:val="000000" w:themeColor="text1"/>
+          <w:sz w:val="24"/>
+          <w:szCs w:val="24"/>
+        </w:rPr>
+        <w:t>One specific statistical report generated by the app is the average duration of trips. It calculates the average length of time users spend on their trips, providing an understanding of typical trip durations. This information helps users plan their itineraries and allocate appropriate time for each destination.</w:t>
+      </w:r>
+    </w:p>
+    <w:p>
+      <w:pPr>
+        <w:pStyle w:val="Heading2"/>
+        <w:numPr>
+          <w:ilvl w:val="1"/>
+          <w:numId w:val="3"/>
+        </w:numPr>
+        <w:rPr>
+          <w:color w:val="000000" w:themeColor="text1"/>
+        </w:rPr>
+      </w:pPr>
+      <w:bookmarkStart w:id="17" w:name="_Toc135939640"/>
+      <w:r>
+        <w:rPr>
+          <w:color w:val="000000" w:themeColor="text1"/>
+        </w:rPr>
+        <w:t>Swagger</w:t>
+      </w:r>
+      <w:bookmarkEnd w:id="17"/>
+    </w:p>
+    <w:p>
+      <w:pPr>
+        <w:spacing w:line="360" w:lineRule="auto"/>
+        <w:jc w:val="both"/>
+        <w:rPr>
+          <w:rFonts w:ascii="Times New Roman" w:hAnsi="Times New Roman" w:cs="Times New Roman"/>
+          <w:color w:val="000000" w:themeColor="text1"/>
+          <w:sz w:val="24"/>
+          <w:szCs w:val="24"/>
+        </w:rPr>
+      </w:pPr>
+      <w:r>
+        <w:rPr>
+          <w:rFonts w:ascii="Times New Roman" w:hAnsi="Times New Roman" w:cs="Times New Roman"/>
+          <w:color w:val="000000" w:themeColor="text1"/>
+          <w:sz w:val="24"/>
+          <w:szCs w:val="24"/>
+        </w:rPr>
+        <w:t>Swagger is integrated into the app's backend to enable API documentation and exploration. It provides a user-friendly interface for developers and API consumers to understand the available endpoints, request/response formats, and authentication requirements. Swagger enhances the app's developer experience and facilitates seamless integration with external services.</w:t>
+      </w:r>
+    </w:p>
+    <w:p>
+      <w:pPr>
+        <w:pStyle w:val="Heading2"/>
+        <w:numPr>
+          <w:ilvl w:val="1"/>
+          <w:numId w:val="3"/>
+        </w:numPr>
+        <w:rPr>
+          <w:color w:val="000000" w:themeColor="text1"/>
+        </w:rPr>
+      </w:pPr>
+      <w:bookmarkStart w:id="18" w:name="_Toc135939641"/>
+      <w:r>
+        <w:rPr>
+          <w:color w:val="000000" w:themeColor="text1"/>
+        </w:rPr>
+        <w:t>Environment variables</w:t>
+      </w:r>
+      <w:bookmarkEnd w:id="18"/>
+    </w:p>
+    <w:p>
+      <w:pPr>
+        <w:spacing w:line="360" w:lineRule="auto"/>
+        <w:jc w:val="both"/>
+        <w:rPr>
+          <w:rFonts w:ascii="Times New Roman" w:hAnsi="Times New Roman" w:cs="Times New Roman"/>
+          <w:color w:val="000000" w:themeColor="text1"/>
+          <w:sz w:val="24"/>
+          <w:szCs w:val="24"/>
+        </w:rPr>
+      </w:pPr>
+      <w:r>
+        <w:rPr>
+          <w:rFonts w:ascii="Times New Roman" w:hAnsi="Times New Roman" w:cs="Times New Roman"/>
+          <w:color w:val="000000" w:themeColor="text1"/>
+          <w:sz w:val="24"/>
+          <w:szCs w:val="24"/>
+        </w:rPr>
+        <w:t>Environment variables are used to store sensitive or configuration-specific information securely. They are utilized within the app's backend to ensure flexibility and ease of deployment across different environments, such as development, staging, and production.</w:t>
+      </w:r>
+    </w:p>
+    <w:p>
+      <w:pPr>
+        <w:pStyle w:val="Heading2"/>
+        <w:numPr>
+          <w:ilvl w:val="1"/>
+          <w:numId w:val="3"/>
+        </w:numPr>
+        <w:rPr>
+          <w:color w:val="000000" w:themeColor="text1"/>
+        </w:rPr>
+      </w:pPr>
+      <w:bookmarkStart w:id="19" w:name="_Toc135939642"/>
+      <w:r>
+        <w:rPr>
+          <w:color w:val="000000" w:themeColor="text1"/>
+        </w:rPr>
+        <w:t>Data generation scripts</w:t>
+      </w:r>
+      <w:bookmarkEnd w:id="19"/>
+    </w:p>
+    <w:p>
+      <w:pPr>
+        <w:spacing w:line="360" w:lineRule="auto"/>
+        <w:jc w:val="both"/>
+        <w:rPr>
+          <w:rFonts w:ascii="Times New Roman" w:hAnsi="Times New Roman" w:cs="Times New Roman"/>
+          <w:color w:val="000000" w:themeColor="text1"/>
+          <w:sz w:val="24"/>
+          <w:szCs w:val="24"/>
+        </w:rPr>
+      </w:pPr>
+      <w:r>
+        <w:rPr>
+          <w:rFonts w:ascii="Times New Roman" w:hAnsi="Times New Roman" w:cs="Times New Roman"/>
+          <w:color w:val="000000" w:themeColor="text1"/>
+          <w:sz w:val="24"/>
+          <w:szCs w:val="24"/>
+        </w:rPr>
+        <w:t>Data generation scripts are employed to populate the app's database with sample or test data. These scripts use libraries such as Faker (Python) to create realistic and diverse data sets for testing purposes. Data generation scripts facilitate the evaluation of the app's performance and functionality under different scenarios.</w:t>
+      </w:r>
+    </w:p>
+    <w:p>
+      <w:pPr>
+        <w:pStyle w:val="Heading2"/>
+        <w:numPr>
+          <w:ilvl w:val="1"/>
+          <w:numId w:val="3"/>
+        </w:numPr>
+        <w:rPr>
+          <w:color w:val="000000" w:themeColor="text1"/>
+        </w:rPr>
+      </w:pPr>
+      <w:bookmarkStart w:id="20" w:name="_Toc135939643"/>
+      <w:r>
+        <w:rPr>
+          <w:color w:val="000000" w:themeColor="text1"/>
+        </w:rPr>
+        <w:t>Faker</w:t>
+      </w:r>
+      <w:bookmarkEnd w:id="20"/>
+    </w:p>
+    <w:p>
+      <w:pPr>
+        <w:spacing w:line="360" w:lineRule="auto"/>
+        <w:jc w:val="both"/>
+        <w:rPr>
+          <w:rFonts w:ascii="Times New Roman" w:hAnsi="Times New Roman" w:cs="Times New Roman"/>
+          <w:color w:val="000000" w:themeColor="text1"/>
+          <w:sz w:val="24"/>
+          <w:szCs w:val="24"/>
+        </w:rPr>
+      </w:pPr>
+      <w:r>
+        <w:rPr>
+          <w:rFonts w:ascii="Times New Roman" w:hAnsi="Times New Roman" w:cs="Times New Roman"/>
+          <w:color w:val="000000" w:themeColor="text1"/>
+          <w:sz w:val="24"/>
+          <w:szCs w:val="24"/>
+        </w:rPr>
+        <w:t>Faker is a Python library utilized for generating realistic and randomized data. It provides functionalities to create fake names, addresses, dates, and other data types. Faker is employed within the app's data generation scripts to populate the database with sample data for testing and demonstration purposes.</w:t>
+      </w:r>
+    </w:p>
+    <w:p>
+      <w:pPr>
+        <w:pStyle w:val="Heading2"/>
+        <w:numPr>
+          <w:ilvl w:val="1"/>
+          <w:numId w:val="3"/>
+        </w:numPr>
+        <w:rPr>
+          <w:color w:val="000000" w:themeColor="text1"/>
+        </w:rPr>
+      </w:pPr>
+      <w:bookmarkStart w:id="21" w:name="_Toc135939644"/>
+      <w:r>
+        <w:rPr>
+          <w:color w:val="000000" w:themeColor="text1"/>
+        </w:rPr>
+        <w:t>Pagination</w:t>
+      </w:r>
+      <w:bookmarkEnd w:id="21"/>
+    </w:p>
+    <w:p>
+      <w:pPr>
+        <w:spacing w:line="360" w:lineRule="auto"/>
+        <w:jc w:val="both"/>
+        <w:rPr>
+          <w:rFonts w:ascii="Times New Roman" w:hAnsi="Times New Roman" w:cs="Times New Roman"/>
+          <w:color w:val="000000" w:themeColor="text1"/>
+          <w:sz w:val="24"/>
+          <w:szCs w:val="24"/>
+        </w:rPr>
+      </w:pPr>
+      <w:r>
+        <w:rPr>
+          <w:rFonts w:ascii="Times New Roman" w:hAnsi="Times New Roman" w:cs="Times New Roman"/>
+          <w:color w:val="000000" w:themeColor="text1"/>
+          <w:sz w:val="24"/>
+          <w:szCs w:val="24"/>
+        </w:rPr>
+        <w:t>Pagination is implemented in the app's backend to handle large data sets efficiently. It allows for dividing the data into smaller, manageable chunks or pages, improving performance and user experience. Pagination ensures that the app can handle and present large amounts of data without overwhelming the user.</w:t>
+      </w:r>
+    </w:p>
+    <w:p>
+      <w:pPr>
+        <w:pStyle w:val="Heading2"/>
+        <w:numPr>
+          <w:ilvl w:val="1"/>
+          <w:numId w:val="3"/>
+        </w:numPr>
+        <w:rPr>
+          <w:color w:val="000000" w:themeColor="text1"/>
+        </w:rPr>
+      </w:pPr>
+      <w:bookmarkStart w:id="22" w:name="_Toc135939645"/>
+      <w:r>
+        <w:rPr>
+          <w:color w:val="000000" w:themeColor="text1"/>
+        </w:rPr>
+        <w:t>Autocomplete</w:t>
+      </w:r>
+      <w:bookmarkEnd w:id="22"/>
+    </w:p>
+    <w:p>
+      <w:pPr>
+        <w:spacing w:line="360" w:lineRule="auto"/>
+        <w:jc w:val="both"/>
+        <w:rPr>
+          <w:rFonts w:ascii="Times New Roman" w:hAnsi="Times New Roman" w:cs="Times New Roman"/>
+          <w:color w:val="000000" w:themeColor="text1"/>
+          <w:sz w:val="24"/>
+          <w:szCs w:val="24"/>
+        </w:rPr>
+      </w:pPr>
+      <w:r>
+        <w:rPr>
+          <w:rFonts w:ascii="Times New Roman" w:hAnsi="Times New Roman" w:cs="Times New Roman"/>
+          <w:color w:val="000000" w:themeColor="text1"/>
+          <w:sz w:val="24"/>
+          <w:szCs w:val="24"/>
+        </w:rPr>
+        <w:t>Autocomplete functionality is incorporated into the app's backend to assist users in selecting appropriate options for many-to-many relations, such as accommodations, activities, and transportation. Autocomplete suggests relevant options as the user types, enhancing the user experience and reducing manual effort.</w:t>
+      </w:r>
+    </w:p>
+    <w:p>
+      <w:pPr>
+        <w:pStyle w:val="Heading2"/>
+        <w:numPr>
+          <w:ilvl w:val="1"/>
+          <w:numId w:val="3"/>
+        </w:numPr>
+        <w:rPr>
+          <w:color w:val="000000" w:themeColor="text1"/>
+        </w:rPr>
+      </w:pPr>
+      <w:bookmarkStart w:id="23" w:name="_Toc135939646"/>
+      <w:proofErr w:type="spellStart"/>
+      <w:r>
+        <w:rPr>
+          <w:color w:val="000000" w:themeColor="text1"/>
+        </w:rPr>
+        <w:t>Pytorch</w:t>
+      </w:r>
+      <w:bookmarkEnd w:id="23"/>
+      <w:proofErr w:type="spellEnd"/>
+    </w:p>
+    <w:p>
+      <w:pPr>
+        <w:spacing w:line="360" w:lineRule="auto"/>
+        <w:jc w:val="both"/>
+        <w:rPr>
+          <w:rFonts w:ascii="Times New Roman" w:hAnsi="Times New Roman" w:cs="Times New Roman"/>
+          <w:color w:val="000000" w:themeColor="text1"/>
+          <w:sz w:val="24"/>
+          <w:szCs w:val="24"/>
+        </w:rPr>
+      </w:pPr>
+      <w:proofErr w:type="spellStart"/>
+      <w:r>
+        <w:rPr>
+          <w:rFonts w:ascii="Times New Roman" w:hAnsi="Times New Roman" w:cs="Times New Roman"/>
+          <w:color w:val="000000" w:themeColor="text1"/>
+          <w:sz w:val="24"/>
+          <w:szCs w:val="24"/>
+        </w:rPr>
+        <w:t>Pytorch</w:t>
+      </w:r>
+      <w:proofErr w:type="spellEnd"/>
+      <w:r>
+        <w:rPr>
+          <w:rFonts w:ascii="Times New Roman" w:hAnsi="Times New Roman" w:cs="Times New Roman"/>
+          <w:color w:val="000000" w:themeColor="text1"/>
+          <w:sz w:val="24"/>
+          <w:szCs w:val="24"/>
+        </w:rPr>
+        <w:t xml:space="preserve">, a popular machine learning framework, is utilized in the app's backend for various tasks. It enables the implementation of machine learning algorithms and models, facilitating advanced data analysis and prediction capabilities. </w:t>
+      </w:r>
+      <w:proofErr w:type="spellStart"/>
+      <w:r>
+        <w:rPr>
+          <w:rFonts w:ascii="Times New Roman" w:hAnsi="Times New Roman" w:cs="Times New Roman"/>
+          <w:color w:val="000000" w:themeColor="text1"/>
+          <w:sz w:val="24"/>
+          <w:szCs w:val="24"/>
+        </w:rPr>
+        <w:t>Pytorch</w:t>
+      </w:r>
+      <w:proofErr w:type="spellEnd"/>
+      <w:r>
+        <w:rPr>
+          <w:rFonts w:ascii="Times New Roman" w:hAnsi="Times New Roman" w:cs="Times New Roman"/>
+          <w:color w:val="000000" w:themeColor="text1"/>
+          <w:sz w:val="24"/>
+          <w:szCs w:val="24"/>
+        </w:rPr>
+        <w:t xml:space="preserve"> enhances the app's potential for providing personalized recommendations and insights to users.</w:t>
+      </w:r>
+    </w:p>
+    <w:p>
+      <w:pPr>
+        <w:rPr>
+          <w:rFonts w:asciiTheme="majorHAnsi" w:eastAsiaTheme="majorEastAsia" w:hAnsiTheme="majorHAnsi" w:cstheme="majorBidi"/>
+          <w:color w:val="000000" w:themeColor="text1"/>
+          <w:sz w:val="40"/>
+          <w:szCs w:val="40"/>
+        </w:rPr>
+      </w:pPr>
+      <w:r>
+        <w:rPr>
+          <w:color w:val="000000" w:themeColor="text1"/>
+          <w:sz w:val="40"/>
+          <w:szCs w:val="40"/>
+        </w:rPr>
+        <w:br w:type="page"/>
       </w:r>
     </w:p>
     <w:p>
       <w:pPr>
         <w:pStyle w:val="Heading1"/>
+        <w:numPr>
+          <w:ilvl w:val="0"/>
+          <w:numId w:val="3"/>
+        </w:numPr>
+        <w:spacing w:after="240"/>
+        <w:ind w:left="357" w:hanging="357"/>
+        <w:jc w:val="center"/>
+        <w:rPr>
+          <w:color w:val="000000" w:themeColor="text1"/>
+          <w:sz w:val="40"/>
+          <w:szCs w:val="40"/>
+        </w:rPr>
+      </w:pPr>
+      <w:bookmarkStart w:id="24" w:name="_Toc135939647"/>
+      <w:r>
+        <w:rPr>
+          <w:color w:val="000000" w:themeColor="text1"/>
+          <w:sz w:val="40"/>
+          <w:szCs w:val="40"/>
+        </w:rPr>
+        <w:t>Frontend tech</w:t>
+      </w:r>
+      <w:r>
+        <w:rPr>
+          <w:color w:val="000000" w:themeColor="text1"/>
+          <w:sz w:val="40"/>
+          <w:szCs w:val="40"/>
+        </w:rPr>
+        <w:t>nologies</w:t>
+      </w:r>
+      <w:bookmarkEnd w:id="24"/>
+    </w:p>
+    <w:p>
+      <w:pPr>
+        <w:pStyle w:val="Heading2"/>
+        <w:numPr>
+          <w:ilvl w:val="1"/>
+          <w:numId w:val="3"/>
+        </w:numPr>
+        <w:rPr>
+          <w:color w:val="000000" w:themeColor="text1"/>
+        </w:rPr>
+      </w:pPr>
+      <w:bookmarkStart w:id="25" w:name="_Toc135939648"/>
+      <w:r>
+        <w:rPr>
+          <w:color w:val="000000" w:themeColor="text1"/>
+        </w:rPr>
+        <w:t>React</w:t>
+      </w:r>
+      <w:bookmarkEnd w:id="25"/>
+    </w:p>
+    <w:p>
+      <w:pPr>
         <w:spacing w:line="360" w:lineRule="auto"/>
-      </w:pPr>
-      <w:r>
-        <w:t>2.</w:t>
-      </w:r>
-      <w:r>
-        <w:tab/>
-        <w:t>Why is useful?</w:t>
-      </w:r>
+        <w:jc w:val="both"/>
+        <w:rPr>
+          <w:rFonts w:ascii="Times New Roman" w:hAnsi="Times New Roman" w:cs="Times New Roman"/>
+          <w:color w:val="000000" w:themeColor="text1"/>
+          <w:sz w:val="24"/>
+          <w:szCs w:val="24"/>
+        </w:rPr>
+      </w:pPr>
+      <w:r>
+        <w:rPr>
+          <w:rFonts w:ascii="Times New Roman" w:hAnsi="Times New Roman" w:cs="Times New Roman"/>
+          <w:color w:val="000000" w:themeColor="text1"/>
+          <w:sz w:val="24"/>
+          <w:szCs w:val="24"/>
+        </w:rPr>
+        <w:t>The app's frontend is built using the React JavaScript library. React provides a component-based approach to building user interfaces, enabling modular and reusable code. It offers a rich ecosystem of libraries and tools that enhance development efficiency and user experience.</w:t>
+      </w:r>
+    </w:p>
+    <w:p>
+      <w:pPr>
+        <w:pStyle w:val="Heading2"/>
+        <w:numPr>
+          <w:ilvl w:val="1"/>
+          <w:numId w:val="3"/>
+        </w:numPr>
+        <w:rPr>
+          <w:color w:val="000000" w:themeColor="text1"/>
+        </w:rPr>
+      </w:pPr>
+      <w:bookmarkStart w:id="26" w:name="_Toc135939649"/>
+      <w:proofErr w:type="spellStart"/>
+      <w:r>
+        <w:rPr>
+          <w:color w:val="000000" w:themeColor="text1"/>
+        </w:rPr>
+        <w:t>Axios</w:t>
+      </w:r>
+      <w:bookmarkEnd w:id="26"/>
+      <w:proofErr w:type="spellEnd"/>
     </w:p>
     <w:p>
       <w:pPr>
         <w:spacing w:line="360" w:lineRule="auto"/>
-        <w:ind w:firstLine="720"/>
         <w:jc w:val="both"/>
         <w:rPr>
           <w:rFonts w:ascii="Times New Roman" w:hAnsi="Times New Roman" w:cs="Times New Roman"/>
-        </w:rPr>
-      </w:pPr>
-      <w:r>
-        <w:rPr>
-          <w:rFonts w:ascii="Times New Roman" w:hAnsi="Times New Roman" w:cs="Times New Roman"/>
-        </w:rPr>
-        <w:t>Travel Planner App is an incredibly useful tool for travelers. It enables users to easily manage their trips, from creating new destinations and adding transportations, accommodations and activities, to budgeting and tracking their progress. Additionally, the app provides users with the ability to save their plans for future trips, as well as the ability to store notes for each trip. Finally, Travel Planner App allows users to compare and contrast different trips in order to find the best options for their needs.</w:t>
+          <w:color w:val="000000" w:themeColor="text1"/>
+          <w:sz w:val="24"/>
+          <w:szCs w:val="24"/>
+        </w:rPr>
+      </w:pPr>
+      <w:proofErr w:type="spellStart"/>
+      <w:r>
+        <w:rPr>
+          <w:rFonts w:ascii="Times New Roman" w:hAnsi="Times New Roman" w:cs="Times New Roman"/>
+          <w:color w:val="000000" w:themeColor="text1"/>
+          <w:sz w:val="24"/>
+          <w:szCs w:val="24"/>
+        </w:rPr>
+        <w:t>Axios</w:t>
+      </w:r>
+      <w:proofErr w:type="spellEnd"/>
+      <w:r>
+        <w:rPr>
+          <w:rFonts w:ascii="Times New Roman" w:hAnsi="Times New Roman" w:cs="Times New Roman"/>
+          <w:color w:val="000000" w:themeColor="text1"/>
+          <w:sz w:val="24"/>
+          <w:szCs w:val="24"/>
+        </w:rPr>
+        <w:t xml:space="preserve"> is utilized in the app's frontend for making HTTP requests to the backend API. It provides a simple and efficient way to handle asynchronous communication and retrieve data from the server. </w:t>
+      </w:r>
+      <w:proofErr w:type="spellStart"/>
+      <w:r>
+        <w:rPr>
+          <w:rFonts w:ascii="Times New Roman" w:hAnsi="Times New Roman" w:cs="Times New Roman"/>
+          <w:color w:val="000000" w:themeColor="text1"/>
+          <w:sz w:val="24"/>
+          <w:szCs w:val="24"/>
+        </w:rPr>
+        <w:t>Axios</w:t>
+      </w:r>
+      <w:proofErr w:type="spellEnd"/>
+      <w:r>
+        <w:rPr>
+          <w:rFonts w:ascii="Times New Roman" w:hAnsi="Times New Roman" w:cs="Times New Roman"/>
+          <w:color w:val="000000" w:themeColor="text1"/>
+          <w:sz w:val="24"/>
+          <w:szCs w:val="24"/>
+        </w:rPr>
+        <w:t xml:space="preserve"> supports various request methods and has built-in features such as request cancellation and interceptors.</w:t>
+      </w:r>
+    </w:p>
+    <w:p>
+      <w:pPr>
+        <w:pStyle w:val="Heading2"/>
+        <w:numPr>
+          <w:ilvl w:val="1"/>
+          <w:numId w:val="3"/>
+        </w:numPr>
+        <w:rPr>
+          <w:color w:val="000000" w:themeColor="text1"/>
+        </w:rPr>
+      </w:pPr>
+      <w:bookmarkStart w:id="27" w:name="_Toc135939650"/>
+      <w:r>
+        <w:rPr>
+          <w:color w:val="000000" w:themeColor="text1"/>
+        </w:rPr>
+        <w:t>Material UI</w:t>
+      </w:r>
+      <w:bookmarkEnd w:id="27"/>
+    </w:p>
+    <w:p>
+      <w:pPr>
+        <w:spacing w:line="360" w:lineRule="auto"/>
+        <w:jc w:val="both"/>
+        <w:rPr>
+          <w:rFonts w:ascii="Times New Roman" w:hAnsi="Times New Roman" w:cs="Times New Roman"/>
+          <w:color w:val="000000" w:themeColor="text1"/>
+          <w:sz w:val="24"/>
+          <w:szCs w:val="24"/>
+        </w:rPr>
+      </w:pPr>
+      <w:r>
+        <w:rPr>
+          <w:rFonts w:ascii="Times New Roman" w:hAnsi="Times New Roman" w:cs="Times New Roman"/>
+          <w:color w:val="000000" w:themeColor="text1"/>
+          <w:sz w:val="24"/>
+          <w:szCs w:val="24"/>
+        </w:rPr>
+        <w:t>Material UI is the chosen UI component library for the app's frontend. It offers a set of pre-designed, customizable components following the Material Design guidelines. Material UI helps in creating a visually appealing and consistent user interface, with features such as responsive layouts and theming capabilities.</w:t>
+      </w:r>
+    </w:p>
+    <w:p>
+      <w:pPr>
+        <w:pStyle w:val="Heading3"/>
+        <w:numPr>
+          <w:ilvl w:val="2"/>
+          <w:numId w:val="3"/>
+        </w:numPr>
+        <w:rPr>
+          <w:color w:val="000000" w:themeColor="text1"/>
+        </w:rPr>
+      </w:pPr>
+      <w:bookmarkStart w:id="28" w:name="_Toc135939651"/>
+      <w:proofErr w:type="spellStart"/>
+      <w:r>
+        <w:rPr>
+          <w:color w:val="000000" w:themeColor="text1"/>
+        </w:rPr>
+        <w:t>Datagrid</w:t>
+      </w:r>
+      <w:bookmarkEnd w:id="28"/>
+      <w:proofErr w:type="spellEnd"/>
+    </w:p>
+    <w:p>
+      <w:pPr>
+        <w:spacing w:line="360" w:lineRule="auto"/>
+        <w:jc w:val="both"/>
+        <w:rPr>
+          <w:rFonts w:ascii="Times New Roman" w:hAnsi="Times New Roman" w:cs="Times New Roman"/>
+          <w:color w:val="000000" w:themeColor="text1"/>
+          <w:sz w:val="24"/>
+          <w:szCs w:val="24"/>
+        </w:rPr>
+      </w:pPr>
+      <w:r>
+        <w:rPr>
+          <w:rFonts w:ascii="Times New Roman" w:hAnsi="Times New Roman" w:cs="Times New Roman"/>
+          <w:color w:val="000000" w:themeColor="text1"/>
+          <w:sz w:val="24"/>
+          <w:szCs w:val="24"/>
+        </w:rPr>
+        <w:t xml:space="preserve">The app utilizes a </w:t>
+      </w:r>
+      <w:proofErr w:type="spellStart"/>
+      <w:r>
+        <w:rPr>
+          <w:rFonts w:ascii="Times New Roman" w:hAnsi="Times New Roman" w:cs="Times New Roman"/>
+          <w:color w:val="000000" w:themeColor="text1"/>
+          <w:sz w:val="24"/>
+          <w:szCs w:val="24"/>
+        </w:rPr>
+        <w:t>Datagrid</w:t>
+      </w:r>
+      <w:proofErr w:type="spellEnd"/>
+      <w:r>
+        <w:rPr>
+          <w:rFonts w:ascii="Times New Roman" w:hAnsi="Times New Roman" w:cs="Times New Roman"/>
+          <w:color w:val="000000" w:themeColor="text1"/>
+          <w:sz w:val="24"/>
+          <w:szCs w:val="24"/>
+        </w:rPr>
+        <w:t xml:space="preserve"> component from Material UI to display and manage the main data on the site. The </w:t>
+      </w:r>
+      <w:proofErr w:type="spellStart"/>
+      <w:r>
+        <w:rPr>
+          <w:rFonts w:ascii="Times New Roman" w:hAnsi="Times New Roman" w:cs="Times New Roman"/>
+          <w:color w:val="000000" w:themeColor="text1"/>
+          <w:sz w:val="24"/>
+          <w:szCs w:val="24"/>
+        </w:rPr>
+        <w:t>Datagrid</w:t>
+      </w:r>
+      <w:proofErr w:type="spellEnd"/>
+      <w:r>
+        <w:rPr>
+          <w:rFonts w:ascii="Times New Roman" w:hAnsi="Times New Roman" w:cs="Times New Roman"/>
+          <w:color w:val="000000" w:themeColor="text1"/>
+          <w:sz w:val="24"/>
+          <w:szCs w:val="24"/>
+        </w:rPr>
+        <w:t xml:space="preserve"> provides a tabular view with sorting, filtering, and pagination functionality. It allows users to interact with the data effectively and perform actions such as editing, deleting, and exporting.</w:t>
+      </w:r>
+    </w:p>
+    <w:p>
+      <w:pPr>
+        <w:pStyle w:val="Heading2"/>
+        <w:numPr>
+          <w:ilvl w:val="1"/>
+          <w:numId w:val="3"/>
+        </w:numPr>
+        <w:rPr>
+          <w:color w:val="000000" w:themeColor="text1"/>
+        </w:rPr>
+      </w:pPr>
+      <w:bookmarkStart w:id="29" w:name="_Toc135939652"/>
+      <w:r>
+        <w:rPr>
+          <w:color w:val="000000" w:themeColor="text1"/>
+        </w:rPr>
+        <w:t>Toast</w:t>
+      </w:r>
+      <w:bookmarkEnd w:id="29"/>
+    </w:p>
+    <w:p>
+      <w:pPr>
+        <w:spacing w:line="360" w:lineRule="auto"/>
+        <w:jc w:val="both"/>
+        <w:rPr>
+          <w:rFonts w:ascii="Times New Roman" w:hAnsi="Times New Roman" w:cs="Times New Roman"/>
+          <w:color w:val="000000" w:themeColor="text1"/>
+          <w:sz w:val="24"/>
+          <w:szCs w:val="24"/>
+        </w:rPr>
+      </w:pPr>
+      <w:r>
+        <w:rPr>
+          <w:rFonts w:ascii="Times New Roman" w:hAnsi="Times New Roman" w:cs="Times New Roman"/>
+          <w:color w:val="000000" w:themeColor="text1"/>
+          <w:sz w:val="24"/>
+          <w:szCs w:val="24"/>
+        </w:rPr>
+        <w:t>Toast notifications are implemented in the app's frontend to provide users with feedback and alerts. Toast notifications are lightweight, non-intrusive messages that appear briefly and then fade out. They are used to communicate important information, success messages, or error notifications to the user.</w:t>
+      </w:r>
+    </w:p>
+    <w:p>
+      <w:pPr>
+        <w:pStyle w:val="Heading2"/>
+        <w:numPr>
+          <w:ilvl w:val="1"/>
+          <w:numId w:val="3"/>
+        </w:numPr>
+        <w:rPr>
+          <w:color w:val="000000" w:themeColor="text1"/>
+        </w:rPr>
+      </w:pPr>
+      <w:bookmarkStart w:id="30" w:name="_Toc135939653"/>
+      <w:r>
+        <w:rPr>
+          <w:color w:val="000000" w:themeColor="text1"/>
+        </w:rPr>
+        <w:t>JWT</w:t>
+      </w:r>
+      <w:bookmarkEnd w:id="30"/>
+    </w:p>
+    <w:p>
+      <w:pPr>
+        <w:spacing w:line="360" w:lineRule="auto"/>
+        <w:jc w:val="both"/>
+        <w:rPr>
+          <w:rFonts w:ascii="Times New Roman" w:hAnsi="Times New Roman" w:cs="Times New Roman"/>
+          <w:color w:val="000000" w:themeColor="text1"/>
+          <w:sz w:val="24"/>
+          <w:szCs w:val="24"/>
+        </w:rPr>
+      </w:pPr>
+      <w:r>
+        <w:rPr>
+          <w:rFonts w:ascii="Times New Roman" w:hAnsi="Times New Roman" w:cs="Times New Roman"/>
+          <w:color w:val="000000" w:themeColor="text1"/>
+          <w:sz w:val="24"/>
+          <w:szCs w:val="24"/>
+        </w:rPr>
+        <w:t>JWT (JSON Web Tokens) is employed for authentication and authorization in the app. When a user logs in, they receive a JWT token, which is then included in subsequent API requests for authentication. JWT provides a secure and stateless mechanism for verifying the user's identity and permissions.</w:t>
+      </w:r>
+    </w:p>
+    <w:p>
+      <w:pPr>
+        <w:pStyle w:val="Heading2"/>
+        <w:numPr>
+          <w:ilvl w:val="1"/>
+          <w:numId w:val="3"/>
+        </w:numPr>
+        <w:rPr>
+          <w:color w:val="000000" w:themeColor="text1"/>
+        </w:rPr>
+      </w:pPr>
+      <w:bookmarkStart w:id="31" w:name="_Toc135939654"/>
+      <w:proofErr w:type="spellStart"/>
+      <w:r>
+        <w:rPr>
+          <w:color w:val="000000" w:themeColor="text1"/>
+        </w:rPr>
+        <w:t>Websockets</w:t>
+      </w:r>
+      <w:bookmarkEnd w:id="31"/>
+      <w:proofErr w:type="spellEnd"/>
+    </w:p>
+    <w:p>
+      <w:pPr>
+        <w:spacing w:line="360" w:lineRule="auto"/>
+        <w:jc w:val="both"/>
+        <w:rPr>
+          <w:rFonts w:ascii="Times New Roman" w:hAnsi="Times New Roman" w:cs="Times New Roman"/>
+          <w:color w:val="000000" w:themeColor="text1"/>
+          <w:sz w:val="24"/>
+          <w:szCs w:val="24"/>
+        </w:rPr>
+      </w:pPr>
+      <w:proofErr w:type="spellStart"/>
+      <w:r>
+        <w:rPr>
+          <w:rFonts w:ascii="Times New Roman" w:hAnsi="Times New Roman" w:cs="Times New Roman"/>
+          <w:color w:val="000000" w:themeColor="text1"/>
+          <w:sz w:val="24"/>
+          <w:szCs w:val="24"/>
+        </w:rPr>
+        <w:t>Websockets</w:t>
+      </w:r>
+      <w:proofErr w:type="spellEnd"/>
+      <w:r>
+        <w:rPr>
+          <w:rFonts w:ascii="Times New Roman" w:hAnsi="Times New Roman" w:cs="Times New Roman"/>
+          <w:color w:val="000000" w:themeColor="text1"/>
+          <w:sz w:val="24"/>
+          <w:szCs w:val="24"/>
+        </w:rPr>
+        <w:t xml:space="preserve"> are utilized for real-time communication between the app's frontend and backend. </w:t>
+      </w:r>
+      <w:proofErr w:type="spellStart"/>
+      <w:r>
+        <w:rPr>
+          <w:rFonts w:ascii="Times New Roman" w:hAnsi="Times New Roman" w:cs="Times New Roman"/>
+          <w:color w:val="000000" w:themeColor="text1"/>
+          <w:sz w:val="24"/>
+          <w:szCs w:val="24"/>
+        </w:rPr>
+        <w:t>Websockets</w:t>
+      </w:r>
+      <w:proofErr w:type="spellEnd"/>
+      <w:r>
+        <w:rPr>
+          <w:rFonts w:ascii="Times New Roman" w:hAnsi="Times New Roman" w:cs="Times New Roman"/>
+          <w:color w:val="000000" w:themeColor="text1"/>
+          <w:sz w:val="24"/>
+          <w:szCs w:val="24"/>
+        </w:rPr>
+        <w:t xml:space="preserve"> enable bidirectional, low-latency communication, allowing for instant updates and notifications. They are particularly useful for features such as chat functionality or live data synchronization.</w:t>
+      </w:r>
+    </w:p>
+    <w:p>
+      <w:pPr>
+        <w:pStyle w:val="Heading2"/>
+        <w:numPr>
+          <w:ilvl w:val="1"/>
+          <w:numId w:val="3"/>
+        </w:numPr>
+        <w:rPr>
+          <w:color w:val="000000" w:themeColor="text1"/>
+        </w:rPr>
+      </w:pPr>
+      <w:bookmarkStart w:id="32" w:name="_Toc135939655"/>
+      <w:r>
+        <w:rPr>
+          <w:color w:val="000000" w:themeColor="text1"/>
+        </w:rPr>
+        <w:t>Responsive design</w:t>
+      </w:r>
+      <w:bookmarkEnd w:id="32"/>
+    </w:p>
+    <w:p>
+      <w:pPr>
+        <w:spacing w:line="360" w:lineRule="auto"/>
+        <w:jc w:val="both"/>
+        <w:rPr>
+          <w:rFonts w:ascii="Times New Roman" w:hAnsi="Times New Roman" w:cs="Times New Roman"/>
+          <w:color w:val="000000" w:themeColor="text1"/>
+          <w:sz w:val="24"/>
+          <w:szCs w:val="24"/>
+        </w:rPr>
+      </w:pPr>
+      <w:r>
+        <w:rPr>
+          <w:rFonts w:ascii="Times New Roman" w:hAnsi="Times New Roman" w:cs="Times New Roman"/>
+          <w:color w:val="000000" w:themeColor="text1"/>
+          <w:sz w:val="24"/>
+          <w:szCs w:val="24"/>
+        </w:rPr>
+        <w:t>The app's frontend is designed with responsiveness in mind, ensuring optimal user experience across various devices and screen sizes. Responsive design techniques, such as fluid layouts, flexible grids, and media queries, are employed to adapt the app's interface to different viewport sizes, from desktops to mobile devices.</w:t>
+      </w:r>
+    </w:p>
+    <w:p>
+      <w:pPr>
+        <w:rPr>
+          <w:rFonts w:asciiTheme="majorHAnsi" w:eastAsiaTheme="majorEastAsia" w:hAnsiTheme="majorHAnsi" w:cstheme="majorBidi"/>
+          <w:color w:val="000000" w:themeColor="text1"/>
+          <w:sz w:val="32"/>
+          <w:szCs w:val="32"/>
+        </w:rPr>
+      </w:pPr>
+      <w:r>
+        <w:rPr>
+          <w:color w:val="000000" w:themeColor="text1"/>
+        </w:rPr>
+        <w:br w:type="page"/>
       </w:r>
     </w:p>
     <w:p>
       <w:pPr>
         <w:pStyle w:val="Heading1"/>
+        <w:numPr>
+          <w:ilvl w:val="0"/>
+          <w:numId w:val="3"/>
+        </w:numPr>
+        <w:spacing w:after="240"/>
+        <w:ind w:left="357" w:hanging="357"/>
+        <w:jc w:val="center"/>
+        <w:rPr>
+          <w:color w:val="000000" w:themeColor="text1"/>
+          <w:sz w:val="40"/>
+          <w:szCs w:val="40"/>
+        </w:rPr>
+      </w:pPr>
+      <w:bookmarkStart w:id="33" w:name="_Toc135939656"/>
+      <w:r>
+        <w:rPr>
+          <w:color w:val="000000" w:themeColor="text1"/>
+          <w:sz w:val="40"/>
+          <w:szCs w:val="40"/>
+        </w:rPr>
+        <w:t>Management tech</w:t>
+      </w:r>
+      <w:r>
+        <w:rPr>
+          <w:color w:val="000000" w:themeColor="text1"/>
+          <w:sz w:val="40"/>
+          <w:szCs w:val="40"/>
+        </w:rPr>
+        <w:t>nologies</w:t>
+      </w:r>
+      <w:bookmarkEnd w:id="33"/>
+    </w:p>
+    <w:p>
+      <w:pPr>
+        <w:pStyle w:val="Heading2"/>
+        <w:numPr>
+          <w:ilvl w:val="1"/>
+          <w:numId w:val="3"/>
+        </w:numPr>
+        <w:rPr>
+          <w:color w:val="000000" w:themeColor="text1"/>
+        </w:rPr>
+      </w:pPr>
+      <w:bookmarkStart w:id="34" w:name="_Toc135939657"/>
+      <w:r>
+        <w:rPr>
+          <w:color w:val="000000" w:themeColor="text1"/>
+        </w:rPr>
+        <w:t>Trello</w:t>
+      </w:r>
+      <w:bookmarkEnd w:id="34"/>
+    </w:p>
+    <w:p>
+      <w:pPr>
         <w:spacing w:line="360" w:lineRule="auto"/>
-      </w:pPr>
-      <w:r>
-        <w:t>3.</w:t>
-      </w:r>
-      <w:r>
-        <w:tab/>
-        <w:t>Basic functionalities</w:t>
+        <w:jc w:val="both"/>
+        <w:rPr>
+          <w:rFonts w:ascii="Times New Roman" w:hAnsi="Times New Roman" w:cs="Times New Roman"/>
+          <w:color w:val="000000" w:themeColor="text1"/>
+          <w:sz w:val="24"/>
+          <w:szCs w:val="24"/>
+        </w:rPr>
+      </w:pPr>
+      <w:r>
+        <w:rPr>
+          <w:rFonts w:ascii="Times New Roman" w:hAnsi="Times New Roman" w:cs="Times New Roman"/>
+          <w:color w:val="000000" w:themeColor="text1"/>
+          <w:sz w:val="24"/>
+          <w:szCs w:val="24"/>
+        </w:rPr>
+        <w:t>Trello is used as a project management tool to organize and track tasks related to the app's development. It provides a visual interface with boards, lists, and cards, allowing team members to collaborate, assign tasks, set deadlines, and monitor progress throughout the development lifecycle.</w:t>
       </w:r>
     </w:p>
     <w:p>
       <w:pPr>
         <w:pStyle w:val="Heading2"/>
+        <w:numPr>
+          <w:ilvl w:val="1"/>
+          <w:numId w:val="3"/>
+        </w:numPr>
+        <w:rPr>
+          <w:color w:val="000000" w:themeColor="text1"/>
+        </w:rPr>
+      </w:pPr>
+      <w:bookmarkStart w:id="35" w:name="_Toc135939658"/>
+      <w:r>
+        <w:rPr>
+          <w:color w:val="000000" w:themeColor="text1"/>
+        </w:rPr>
+        <w:t>UML diagram</w:t>
+      </w:r>
+      <w:bookmarkEnd w:id="35"/>
+    </w:p>
+    <w:p>
+      <w:pPr>
         <w:spacing w:line="360" w:lineRule="auto"/>
-        <w:ind w:firstLine="709"/>
-      </w:pPr>
-      <w:r>
-        <w:t>1. Create a Trip</w:t>
-      </w:r>
+        <w:jc w:val="both"/>
+        <w:rPr>
+          <w:rFonts w:ascii="Times New Roman" w:hAnsi="Times New Roman" w:cs="Times New Roman"/>
+          <w:color w:val="000000" w:themeColor="text1"/>
+          <w:sz w:val="24"/>
+          <w:szCs w:val="24"/>
+        </w:rPr>
+      </w:pPr>
+      <w:r>
+        <w:rPr>
+          <w:rFonts w:ascii="Times New Roman" w:hAnsi="Times New Roman" w:cs="Times New Roman"/>
+          <w:color w:val="000000" w:themeColor="text1"/>
+          <w:sz w:val="24"/>
+          <w:szCs w:val="24"/>
+        </w:rPr>
+        <w:t>UML (Unified Modeling Language) diagrams are employed to visualize and represent various aspects of the app's architecture and design. Two commonly used types of UML diagrams are:</w:t>
+      </w:r>
+    </w:p>
+    <w:p>
+      <w:pPr>
+        <w:pStyle w:val="Heading3"/>
+        <w:numPr>
+          <w:ilvl w:val="2"/>
+          <w:numId w:val="3"/>
+        </w:numPr>
+        <w:rPr>
+          <w:color w:val="000000" w:themeColor="text1"/>
+        </w:rPr>
+      </w:pPr>
+      <w:bookmarkStart w:id="36" w:name="_Toc135939659"/>
+      <w:r>
+        <w:rPr>
+          <w:color w:val="000000" w:themeColor="text1"/>
+        </w:rPr>
+        <w:t>Use case</w:t>
+      </w:r>
+      <w:r>
+        <w:rPr>
+          <w:color w:val="000000" w:themeColor="text1"/>
+        </w:rPr>
+        <w:t xml:space="preserve"> diagram</w:t>
+      </w:r>
+      <w:bookmarkEnd w:id="36"/>
     </w:p>
     <w:p>
       <w:pPr>
         <w:spacing w:line="360" w:lineRule="auto"/>
-        <w:ind w:firstLine="720"/>
         <w:jc w:val="both"/>
         <w:rPr>
           <w:rFonts w:ascii="Times New Roman" w:hAnsi="Times New Roman" w:cs="Times New Roman"/>
-        </w:rPr>
-      </w:pPr>
-      <w:r>
-        <w:rPr>
-          <w:rFonts w:ascii="Times New Roman" w:hAnsi="Times New Roman" w:cs="Times New Roman"/>
-        </w:rPr>
-        <w:t>Users can create a new trip by navigating to the 'Create a Trip' page and filling out the necessary information such as destination, start and end dates, budget, and notes. Once all the information has been filled out, users can click on the 'Create Trip' button to save their trip.</w:t>
+          <w:color w:val="000000" w:themeColor="text1"/>
+          <w:sz w:val="24"/>
+          <w:szCs w:val="24"/>
+        </w:rPr>
+      </w:pPr>
+      <w:r>
+        <w:rPr>
+          <w:rFonts w:ascii="Times New Roman" w:hAnsi="Times New Roman" w:cs="Times New Roman"/>
+          <w:color w:val="000000" w:themeColor="text1"/>
+          <w:sz w:val="24"/>
+          <w:szCs w:val="24"/>
+        </w:rPr>
+        <w:t>Use case diagrams depict the interactions between actors (users) and the app's functionality. They illustrate the different use cases or scenarios that users can perform within the app and how they relate to each other.</w:t>
+      </w:r>
+    </w:p>
+    <w:p>
+      <w:pPr>
+        <w:pStyle w:val="Heading3"/>
+        <w:numPr>
+          <w:ilvl w:val="2"/>
+          <w:numId w:val="3"/>
+        </w:numPr>
+        <w:rPr>
+          <w:color w:val="000000" w:themeColor="text1"/>
+        </w:rPr>
+      </w:pPr>
+      <w:bookmarkStart w:id="37" w:name="_Toc135939660"/>
+      <w:r>
+        <w:rPr>
+          <w:color w:val="000000" w:themeColor="text1"/>
+        </w:rPr>
+        <w:t>Database diagram</w:t>
+      </w:r>
+      <w:bookmarkEnd w:id="37"/>
+    </w:p>
+    <w:p>
+      <w:pPr>
+        <w:spacing w:line="360" w:lineRule="auto"/>
+        <w:jc w:val="both"/>
+        <w:rPr>
+          <w:rFonts w:ascii="Times New Roman" w:hAnsi="Times New Roman" w:cs="Times New Roman"/>
+          <w:color w:val="000000" w:themeColor="text1"/>
+          <w:sz w:val="24"/>
+          <w:szCs w:val="24"/>
+        </w:rPr>
+      </w:pPr>
+      <w:r>
+        <w:rPr>
+          <w:rFonts w:ascii="Times New Roman" w:hAnsi="Times New Roman" w:cs="Times New Roman"/>
+          <w:color w:val="000000" w:themeColor="text1"/>
+          <w:sz w:val="24"/>
+          <w:szCs w:val="24"/>
+        </w:rPr>
+        <w:t>Database diagrams, such as entity-relationship diagrams (ERD), are used to model the app's database structure. They define the entities (tables), their attributes, and the relationships between them. Database diagrams aid in understanding and planning the data organization and flow within the app.</w:t>
       </w:r>
     </w:p>
     <w:p>
       <w:pPr>
         <w:pStyle w:val="Heading2"/>
+        <w:numPr>
+          <w:ilvl w:val="1"/>
+          <w:numId w:val="3"/>
+        </w:numPr>
+        <w:rPr>
+          <w:color w:val="000000" w:themeColor="text1"/>
+        </w:rPr>
+      </w:pPr>
+      <w:bookmarkStart w:id="38" w:name="_Toc135939661"/>
+      <w:r>
+        <w:rPr>
+          <w:color w:val="000000" w:themeColor="text1"/>
+        </w:rPr>
+        <w:t>Git</w:t>
+      </w:r>
+      <w:r>
+        <w:rPr>
+          <w:color w:val="000000" w:themeColor="text1"/>
+        </w:rPr>
+        <w:t xml:space="preserve"> and</w:t>
+      </w:r>
+      <w:r>
+        <w:rPr>
+          <w:color w:val="000000" w:themeColor="text1"/>
+        </w:rPr>
+        <w:t xml:space="preserve"> </w:t>
+      </w:r>
+      <w:proofErr w:type="spellStart"/>
+      <w:r>
+        <w:rPr>
+          <w:color w:val="000000" w:themeColor="text1"/>
+        </w:rPr>
+        <w:t>Github</w:t>
+      </w:r>
+      <w:bookmarkEnd w:id="38"/>
+      <w:proofErr w:type="spellEnd"/>
+    </w:p>
+    <w:p>
+      <w:pPr>
         <w:spacing w:line="360" w:lineRule="auto"/>
-        <w:ind w:firstLine="709"/>
-      </w:pPr>
-      <w:r>
-        <w:t>2. Add Destinations, Transportation, Accommodation and Activities</w:t>
-      </w:r>
+        <w:jc w:val="both"/>
+        <w:rPr>
+          <w:rFonts w:ascii="Times New Roman" w:hAnsi="Times New Roman" w:cs="Times New Roman"/>
+          <w:color w:val="000000" w:themeColor="text1"/>
+          <w:sz w:val="24"/>
+          <w:szCs w:val="24"/>
+        </w:rPr>
+      </w:pPr>
+      <w:r>
+        <w:rPr>
+          <w:rFonts w:ascii="Times New Roman" w:hAnsi="Times New Roman" w:cs="Times New Roman"/>
+          <w:color w:val="000000" w:themeColor="text1"/>
+          <w:sz w:val="24"/>
+          <w:szCs w:val="24"/>
+        </w:rPr>
+        <w:t xml:space="preserve">Git is employed as the version control system for the app's source code. It allows for efficient collaboration, code branching, and version tracking. </w:t>
+      </w:r>
+      <w:proofErr w:type="spellStart"/>
+      <w:r>
+        <w:rPr>
+          <w:rFonts w:ascii="Times New Roman" w:hAnsi="Times New Roman" w:cs="Times New Roman"/>
+          <w:color w:val="000000" w:themeColor="text1"/>
+          <w:sz w:val="24"/>
+          <w:szCs w:val="24"/>
+        </w:rPr>
+        <w:t>Github</w:t>
+      </w:r>
+      <w:proofErr w:type="spellEnd"/>
+      <w:r>
+        <w:rPr>
+          <w:rFonts w:ascii="Times New Roman" w:hAnsi="Times New Roman" w:cs="Times New Roman"/>
+          <w:color w:val="000000" w:themeColor="text1"/>
+          <w:sz w:val="24"/>
+          <w:szCs w:val="24"/>
+        </w:rPr>
+        <w:t>, a web-based Git repository hosting service, is used as a remote repository for code sharing, pull requests, and issue tracking.</w:t>
+      </w:r>
+    </w:p>
+    <w:p>
+      <w:pPr>
+        <w:pStyle w:val="Heading3"/>
+        <w:numPr>
+          <w:ilvl w:val="2"/>
+          <w:numId w:val="3"/>
+        </w:numPr>
+        <w:rPr>
+          <w:color w:val="000000" w:themeColor="text1"/>
+        </w:rPr>
+      </w:pPr>
+      <w:bookmarkStart w:id="39" w:name="_Toc135939662"/>
+      <w:r>
+        <w:rPr>
+          <w:color w:val="000000" w:themeColor="text1"/>
+        </w:rPr>
+        <w:t>Git</w:t>
+      </w:r>
+      <w:bookmarkEnd w:id="39"/>
     </w:p>
     <w:p>
       <w:pPr>
         <w:spacing w:line="360" w:lineRule="auto"/>
-        <w:ind w:firstLine="720"/>
         <w:jc w:val="both"/>
         <w:rPr>
           <w:rFonts w:ascii="Times New Roman" w:hAnsi="Times New Roman" w:cs="Times New Roman"/>
-        </w:rPr>
-      </w:pPr>
-      <w:r>
-        <w:rPr>
-          <w:rFonts w:ascii="Times New Roman" w:hAnsi="Times New Roman" w:cs="Times New Roman"/>
-        </w:rPr>
-        <w:t>Once users have created a trip, they can add destinations, transportation, accommodation and activities to their itinerary. To add a destination, users can select the 'Add Destination' button and enter the desired location in the search bar. The app will then display a list of suggested destinations based on the user's search query. To add transportation, users can select the 'Add Transportation' button and choose from a list of transportation options such as bus, train, or car. The app will also recommend the best transportation and accommodation options based on the user's budget. To add activities, users can select the 'Add Activity' button and choose from a list of suggested activities such as hiking, sightseeing, or shopping.</w:t>
-      </w:r>
+          <w:color w:val="000000" w:themeColor="text1"/>
+          <w:sz w:val="24"/>
+          <w:szCs w:val="24"/>
+        </w:rPr>
+      </w:pPr>
+      <w:r>
+        <w:rPr>
+          <w:rFonts w:ascii="Times New Roman" w:hAnsi="Times New Roman" w:cs="Times New Roman"/>
+          <w:color w:val="000000" w:themeColor="text1"/>
+          <w:sz w:val="24"/>
+          <w:szCs w:val="24"/>
+        </w:rPr>
+        <w:t>Git is a distributed version control system that tracks changes to files and facilitates collaborative development. It enables developers to work on code independently, merge their changes, and maintain a comprehensive history of revisions.</w:t>
+      </w:r>
+    </w:p>
+    <w:p>
+      <w:pPr>
+        <w:pStyle w:val="Heading3"/>
+        <w:numPr>
+          <w:ilvl w:val="2"/>
+          <w:numId w:val="3"/>
+        </w:numPr>
+        <w:rPr>
+          <w:color w:val="000000" w:themeColor="text1"/>
+        </w:rPr>
+      </w:pPr>
+      <w:bookmarkStart w:id="40" w:name="_Toc135939663"/>
+      <w:proofErr w:type="spellStart"/>
+      <w:r>
+        <w:rPr>
+          <w:color w:val="000000" w:themeColor="text1"/>
+        </w:rPr>
+        <w:t>Github</w:t>
+      </w:r>
+      <w:bookmarkEnd w:id="40"/>
+      <w:proofErr w:type="spellEnd"/>
+    </w:p>
+    <w:p>
+      <w:pPr>
+        <w:spacing w:line="360" w:lineRule="auto"/>
+        <w:jc w:val="both"/>
+        <w:rPr>
+          <w:rFonts w:ascii="Times New Roman" w:hAnsi="Times New Roman" w:cs="Times New Roman"/>
+          <w:color w:val="000000" w:themeColor="text1"/>
+          <w:sz w:val="24"/>
+          <w:szCs w:val="24"/>
+        </w:rPr>
+      </w:pPr>
+      <w:proofErr w:type="spellStart"/>
+      <w:r>
+        <w:rPr>
+          <w:rFonts w:ascii="Times New Roman" w:hAnsi="Times New Roman" w:cs="Times New Roman"/>
+          <w:color w:val="000000" w:themeColor="text1"/>
+          <w:sz w:val="24"/>
+          <w:szCs w:val="24"/>
+        </w:rPr>
+        <w:t>Github</w:t>
+      </w:r>
+      <w:proofErr w:type="spellEnd"/>
+      <w:r>
+        <w:rPr>
+          <w:rFonts w:ascii="Times New Roman" w:hAnsi="Times New Roman" w:cs="Times New Roman"/>
+          <w:color w:val="000000" w:themeColor="text1"/>
+          <w:sz w:val="24"/>
+          <w:szCs w:val="24"/>
+        </w:rPr>
+        <w:t xml:space="preserve"> is a popular platform for hosting Git repositories and managing software development workflows. It provides additional features such as issue tracking, pull requests, and code reviews. </w:t>
+      </w:r>
+      <w:proofErr w:type="spellStart"/>
+      <w:r>
+        <w:rPr>
+          <w:rFonts w:ascii="Times New Roman" w:hAnsi="Times New Roman" w:cs="Times New Roman"/>
+          <w:color w:val="000000" w:themeColor="text1"/>
+          <w:sz w:val="24"/>
+          <w:szCs w:val="24"/>
+        </w:rPr>
+        <w:t>Github</w:t>
+      </w:r>
+      <w:proofErr w:type="spellEnd"/>
+      <w:r>
+        <w:rPr>
+          <w:rFonts w:ascii="Times New Roman" w:hAnsi="Times New Roman" w:cs="Times New Roman"/>
+          <w:color w:val="000000" w:themeColor="text1"/>
+          <w:sz w:val="24"/>
+          <w:szCs w:val="24"/>
+        </w:rPr>
+        <w:t xml:space="preserve"> facilitates collaboration among developers and enhances the transparency and accessibility of the app's source code.</w:t>
+      </w:r>
+    </w:p>
+    <w:p>
+      <w:pPr>
+        <w:pStyle w:val="Heading3"/>
+        <w:numPr>
+          <w:ilvl w:val="2"/>
+          <w:numId w:val="3"/>
+        </w:numPr>
+        <w:rPr>
+          <w:color w:val="000000" w:themeColor="text1"/>
+        </w:rPr>
+      </w:pPr>
+      <w:bookmarkStart w:id="41" w:name="_Toc135939664"/>
+      <w:r>
+        <w:rPr>
+          <w:color w:val="000000" w:themeColor="text1"/>
+        </w:rPr>
+        <w:t>Branching</w:t>
+      </w:r>
+      <w:bookmarkEnd w:id="41"/>
+    </w:p>
+    <w:p>
+      <w:pPr>
+        <w:spacing w:line="360" w:lineRule="auto"/>
+        <w:jc w:val="both"/>
+        <w:rPr>
+          <w:rFonts w:ascii="Times New Roman" w:hAnsi="Times New Roman" w:cs="Times New Roman"/>
+          <w:color w:val="000000" w:themeColor="text1"/>
+          <w:sz w:val="24"/>
+          <w:szCs w:val="24"/>
+        </w:rPr>
+      </w:pPr>
+      <w:r>
+        <w:rPr>
+          <w:rFonts w:ascii="Times New Roman" w:hAnsi="Times New Roman" w:cs="Times New Roman"/>
+          <w:color w:val="000000" w:themeColor="text1"/>
+          <w:sz w:val="24"/>
+          <w:szCs w:val="24"/>
+        </w:rPr>
+        <w:t>Branching is a fundamental feature of Git that allows for creating separate lines of development. Developers can create branches to work on specific features or fixes without affecting the main codebase. This enables parallel development and easy merging of changes.</w:t>
+      </w:r>
+    </w:p>
+    <w:p>
+      <w:pPr>
+        <w:pStyle w:val="Heading4"/>
+        <w:numPr>
+          <w:ilvl w:val="3"/>
+          <w:numId w:val="3"/>
+        </w:numPr>
+        <w:rPr>
+          <w:color w:val="000000" w:themeColor="text1"/>
+        </w:rPr>
+      </w:pPr>
+      <w:r>
+        <w:rPr>
+          <w:color w:val="000000" w:themeColor="text1"/>
+        </w:rPr>
+        <w:t>Feature branches</w:t>
+      </w:r>
+    </w:p>
+    <w:p>
+      <w:pPr>
+        <w:spacing w:line="360" w:lineRule="auto"/>
+        <w:jc w:val="both"/>
+        <w:rPr>
+          <w:rFonts w:ascii="Times New Roman" w:hAnsi="Times New Roman" w:cs="Times New Roman"/>
+          <w:color w:val="000000" w:themeColor="text1"/>
+          <w:sz w:val="24"/>
+          <w:szCs w:val="24"/>
+        </w:rPr>
+      </w:pPr>
+      <w:r>
+        <w:rPr>
+          <w:rFonts w:ascii="Times New Roman" w:hAnsi="Times New Roman" w:cs="Times New Roman"/>
+          <w:color w:val="000000" w:themeColor="text1"/>
+          <w:sz w:val="24"/>
+          <w:szCs w:val="24"/>
+        </w:rPr>
+        <w:t>Feature branches are a specific type of branches created for implementing new features or functionalities. They isolate the changes related to a particular feature, making it easier to review, test, and merge the changes into the main codebase.</w:t>
+      </w:r>
+    </w:p>
+    <w:p>
+      <w:pPr>
+        <w:rPr>
+          <w:rFonts w:asciiTheme="majorHAnsi" w:eastAsiaTheme="majorEastAsia" w:hAnsiTheme="majorHAnsi" w:cstheme="majorBidi"/>
+          <w:color w:val="000000" w:themeColor="text1"/>
+          <w:sz w:val="32"/>
+          <w:szCs w:val="32"/>
+        </w:rPr>
+      </w:pPr>
+      <w:r>
+        <w:rPr>
+          <w:color w:val="000000" w:themeColor="text1"/>
+        </w:rPr>
+        <w:br w:type="page"/>
+      </w:r>
+    </w:p>
+    <w:p>
+      <w:pPr>
+        <w:pStyle w:val="Heading1"/>
+        <w:numPr>
+          <w:ilvl w:val="0"/>
+          <w:numId w:val="3"/>
+        </w:numPr>
+        <w:spacing w:after="240"/>
+        <w:ind w:left="357" w:hanging="357"/>
+        <w:jc w:val="center"/>
+        <w:rPr>
+          <w:color w:val="000000" w:themeColor="text1"/>
+          <w:sz w:val="40"/>
+          <w:szCs w:val="40"/>
+        </w:rPr>
+      </w:pPr>
+      <w:bookmarkStart w:id="42" w:name="_Toc135939665"/>
+      <w:r>
+        <w:rPr>
+          <w:color w:val="000000" w:themeColor="text1"/>
+          <w:sz w:val="40"/>
+          <w:szCs w:val="40"/>
+        </w:rPr>
+        <w:t>Cloud tech</w:t>
+      </w:r>
+      <w:r>
+        <w:rPr>
+          <w:color w:val="000000" w:themeColor="text1"/>
+          <w:sz w:val="40"/>
+          <w:szCs w:val="40"/>
+        </w:rPr>
+        <w:t>nologies</w:t>
+      </w:r>
+      <w:r>
+        <w:rPr>
+          <w:color w:val="000000" w:themeColor="text1"/>
+          <w:sz w:val="40"/>
+          <w:szCs w:val="40"/>
+        </w:rPr>
+        <w:t xml:space="preserve"> and database</w:t>
+      </w:r>
+      <w:bookmarkEnd w:id="42"/>
     </w:p>
     <w:p>
       <w:pPr>
         <w:pStyle w:val="Heading2"/>
+        <w:numPr>
+          <w:ilvl w:val="1"/>
+          <w:numId w:val="3"/>
+        </w:numPr>
+        <w:rPr>
+          <w:color w:val="000000" w:themeColor="text1"/>
+        </w:rPr>
+      </w:pPr>
+      <w:bookmarkStart w:id="43" w:name="_Toc135939666"/>
+      <w:r>
+        <w:rPr>
+          <w:color w:val="000000" w:themeColor="text1"/>
+        </w:rPr>
+        <w:t>Google Cloud</w:t>
+      </w:r>
+      <w:bookmarkEnd w:id="43"/>
+    </w:p>
+    <w:p>
+      <w:pPr>
         <w:spacing w:line="360" w:lineRule="auto"/>
-        <w:ind w:firstLine="709"/>
-      </w:pPr>
-      <w:r>
-        <w:lastRenderedPageBreak/>
-        <w:t>3. View Statistics</w:t>
-      </w:r>
+        <w:jc w:val="both"/>
+        <w:rPr>
+          <w:rFonts w:ascii="Times New Roman" w:hAnsi="Times New Roman" w:cs="Times New Roman"/>
+          <w:color w:val="000000" w:themeColor="text1"/>
+          <w:sz w:val="24"/>
+          <w:szCs w:val="24"/>
+        </w:rPr>
+      </w:pPr>
+      <w:r>
+        <w:rPr>
+          <w:rFonts w:ascii="Times New Roman" w:hAnsi="Times New Roman" w:cs="Times New Roman"/>
+          <w:color w:val="000000" w:themeColor="text1"/>
+          <w:sz w:val="24"/>
+          <w:szCs w:val="24"/>
+        </w:rPr>
+        <w:t>Google Cloud is utilized for cloud infrastructure and services in the app's deployment. It provides a range of scalable and reliable cloud computing services, including virtual machines, storage, networking, and serverless computing, enabling the app to run efficiently and securely in the cloud.</w:t>
+      </w:r>
+    </w:p>
+    <w:p>
+      <w:pPr>
+        <w:pStyle w:val="Heading2"/>
+        <w:numPr>
+          <w:ilvl w:val="1"/>
+          <w:numId w:val="3"/>
+        </w:numPr>
+        <w:rPr>
+          <w:color w:val="000000" w:themeColor="text1"/>
+        </w:rPr>
+      </w:pPr>
+      <w:bookmarkStart w:id="44" w:name="_Toc135939667"/>
+      <w:r>
+        <w:rPr>
+          <w:color w:val="000000" w:themeColor="text1"/>
+        </w:rPr>
+        <w:t>Netlify</w:t>
+      </w:r>
+      <w:bookmarkEnd w:id="44"/>
     </w:p>
     <w:p>
       <w:pPr>
         <w:spacing w:line="360" w:lineRule="auto"/>
-        <w:ind w:firstLine="720"/>
         <w:jc w:val="both"/>
         <w:rPr>
           <w:rFonts w:ascii="Times New Roman" w:hAnsi="Times New Roman" w:cs="Times New Roman"/>
-        </w:rPr>
-      </w:pPr>
-      <w:r>
-        <w:rPr>
-          <w:rFonts w:ascii="Times New Roman" w:hAnsi="Times New Roman" w:cs="Times New Roman"/>
-        </w:rPr>
-        <w:t>Users can view statistics about their trips, such as total cost, number of days, and total distance traveled. This will help users easily track their progress and compare trips.</w:t>
+          <w:color w:val="000000" w:themeColor="text1"/>
+          <w:sz w:val="24"/>
+          <w:szCs w:val="24"/>
+        </w:rPr>
+      </w:pPr>
+      <w:r>
+        <w:rPr>
+          <w:rFonts w:ascii="Times New Roman" w:hAnsi="Times New Roman" w:cs="Times New Roman"/>
+          <w:color w:val="000000" w:themeColor="text1"/>
+          <w:sz w:val="24"/>
+          <w:szCs w:val="24"/>
+        </w:rPr>
+        <w:t>Netlify is a cloud hosting platform that specializes in hosting static websites and frontend applications. It offers features such as continuous deployment, automatic builds, and CDN (Content Delivery Network) integration. Netlify simplifies the deployment process and ensures fast and reliable delivery of the app's frontend to end users.</w:t>
       </w:r>
     </w:p>
     <w:p>
       <w:pPr>
         <w:pStyle w:val="Heading2"/>
+        <w:numPr>
+          <w:ilvl w:val="1"/>
+          <w:numId w:val="3"/>
+        </w:numPr>
+        <w:rPr>
+          <w:color w:val="000000" w:themeColor="text1"/>
+        </w:rPr>
+      </w:pPr>
+      <w:bookmarkStart w:id="45" w:name="_Toc135939668"/>
+      <w:r>
+        <w:rPr>
+          <w:color w:val="000000" w:themeColor="text1"/>
+        </w:rPr>
+        <w:t>Ngin</w:t>
+      </w:r>
+      <w:r>
+        <w:rPr>
+          <w:color w:val="000000" w:themeColor="text1"/>
+        </w:rPr>
+        <w:t>x</w:t>
+      </w:r>
+      <w:bookmarkEnd w:id="45"/>
+    </w:p>
+    <w:p>
+      <w:pPr>
         <w:spacing w:line="360" w:lineRule="auto"/>
-        <w:ind w:firstLine="709"/>
-      </w:pPr>
-      <w:r>
-        <w:t>4. Save and Share</w:t>
-      </w:r>
+        <w:jc w:val="both"/>
+        <w:rPr>
+          <w:rFonts w:ascii="Times New Roman" w:hAnsi="Times New Roman" w:cs="Times New Roman"/>
+          <w:color w:val="000000" w:themeColor="text1"/>
+          <w:sz w:val="24"/>
+          <w:szCs w:val="24"/>
+        </w:rPr>
+      </w:pPr>
+      <w:r>
+        <w:rPr>
+          <w:rFonts w:ascii="Times New Roman" w:hAnsi="Times New Roman" w:cs="Times New Roman"/>
+          <w:color w:val="000000" w:themeColor="text1"/>
+          <w:sz w:val="24"/>
+          <w:szCs w:val="24"/>
+        </w:rPr>
+        <w:t>Nginx is used as a web server and reverse proxy server in the app's deployment setup. It handles incoming requests, forwards them to the appropriate backend services, and serves static files. Nginx is known for its high performance, scalability, and efficient handling of concurrent connections.</w:t>
+      </w:r>
+    </w:p>
+    <w:p>
+      <w:pPr>
+        <w:pStyle w:val="Heading2"/>
+        <w:numPr>
+          <w:ilvl w:val="1"/>
+          <w:numId w:val="3"/>
+        </w:numPr>
+        <w:rPr>
+          <w:color w:val="000000" w:themeColor="text1"/>
+        </w:rPr>
+      </w:pPr>
+      <w:bookmarkStart w:id="46" w:name="_Toc135939669"/>
+      <w:proofErr w:type="spellStart"/>
+      <w:r>
+        <w:rPr>
+          <w:color w:val="000000" w:themeColor="text1"/>
+        </w:rPr>
+        <w:t>Gunicorn</w:t>
+      </w:r>
+      <w:bookmarkEnd w:id="46"/>
+      <w:proofErr w:type="spellEnd"/>
     </w:p>
     <w:p>
       <w:pPr>
         <w:spacing w:line="360" w:lineRule="auto"/>
-        <w:ind w:firstLine="720"/>
         <w:jc w:val="both"/>
         <w:rPr>
           <w:rFonts w:ascii="Times New Roman" w:hAnsi="Times New Roman" w:cs="Times New Roman"/>
-        </w:rPr>
-      </w:pPr>
-      <w:r>
-        <w:rPr>
-          <w:rFonts w:ascii="Times New Roman" w:hAnsi="Times New Roman" w:cs="Times New Roman"/>
-        </w:rPr>
-        <w:t>Once users have created their trip, they can save it for future use or share it with friends and family. To save a trip, users can select the 'Save' button and the trip will be stored in the app. To share a trip, users can select the 'Share' button and enter the desired email address. The shared trip will then be sent to the recipient's email address.</w:t>
+          <w:color w:val="000000" w:themeColor="text1"/>
+          <w:sz w:val="24"/>
+          <w:szCs w:val="24"/>
+        </w:rPr>
+      </w:pPr>
+      <w:proofErr w:type="spellStart"/>
+      <w:r>
+        <w:rPr>
+          <w:rFonts w:ascii="Times New Roman" w:hAnsi="Times New Roman" w:cs="Times New Roman"/>
+          <w:color w:val="000000" w:themeColor="text1"/>
+          <w:sz w:val="24"/>
+          <w:szCs w:val="24"/>
+        </w:rPr>
+        <w:t>Gunicorn</w:t>
+      </w:r>
+      <w:proofErr w:type="spellEnd"/>
+      <w:r>
+        <w:rPr>
+          <w:rFonts w:ascii="Times New Roman" w:hAnsi="Times New Roman" w:cs="Times New Roman"/>
+          <w:color w:val="000000" w:themeColor="text1"/>
+          <w:sz w:val="24"/>
+          <w:szCs w:val="24"/>
+        </w:rPr>
+        <w:t xml:space="preserve"> (Green Unicorn) is a Python WSGI (Web Server Gateway Interface) HTTP server that serves the app's backend. It interfaces between the app and the web server, allowing multiple simultaneous requests to be handled efficiently. </w:t>
+      </w:r>
+      <w:proofErr w:type="spellStart"/>
+      <w:r>
+        <w:rPr>
+          <w:rFonts w:ascii="Times New Roman" w:hAnsi="Times New Roman" w:cs="Times New Roman"/>
+          <w:color w:val="000000" w:themeColor="text1"/>
+          <w:sz w:val="24"/>
+          <w:szCs w:val="24"/>
+        </w:rPr>
+        <w:t>Gunicorn</w:t>
+      </w:r>
+      <w:proofErr w:type="spellEnd"/>
+      <w:r>
+        <w:rPr>
+          <w:rFonts w:ascii="Times New Roman" w:hAnsi="Times New Roman" w:cs="Times New Roman"/>
+          <w:color w:val="000000" w:themeColor="text1"/>
+          <w:sz w:val="24"/>
+          <w:szCs w:val="24"/>
+        </w:rPr>
+        <w:t xml:space="preserve"> ensures the app's backend is responsive and capable of handling a high volume of traffic.</w:t>
+      </w:r>
+    </w:p>
+    <w:p>
+      <w:pPr>
+        <w:pStyle w:val="Heading2"/>
+        <w:numPr>
+          <w:ilvl w:val="1"/>
+          <w:numId w:val="3"/>
+        </w:numPr>
+        <w:rPr>
+          <w:color w:val="000000" w:themeColor="text1"/>
+        </w:rPr>
+      </w:pPr>
+      <w:bookmarkStart w:id="47" w:name="_Toc135939670"/>
+      <w:r>
+        <w:rPr>
+          <w:color w:val="000000" w:themeColor="text1"/>
+        </w:rPr>
+        <w:t>Docker</w:t>
+      </w:r>
+      <w:bookmarkEnd w:id="47"/>
+    </w:p>
+    <w:p>
+      <w:pPr>
+        <w:spacing w:line="360" w:lineRule="auto"/>
+        <w:jc w:val="both"/>
+        <w:rPr>
+          <w:rFonts w:ascii="Times New Roman" w:hAnsi="Times New Roman" w:cs="Times New Roman"/>
+          <w:color w:val="000000" w:themeColor="text1"/>
+          <w:sz w:val="24"/>
+          <w:szCs w:val="24"/>
+        </w:rPr>
+      </w:pPr>
+      <w:r>
+        <w:rPr>
+          <w:rFonts w:ascii="Times New Roman" w:hAnsi="Times New Roman" w:cs="Times New Roman"/>
+          <w:color w:val="000000" w:themeColor="text1"/>
+          <w:sz w:val="24"/>
+          <w:szCs w:val="24"/>
+        </w:rPr>
+        <w:t>Docker is used for containerization in the app's deployment process. It allows the app's backend, frontend, and other services to be packaged into isolated containers. Docker containers provide consistency across different environments, simplify deployment, and ensure the app's dependencies are properly managed.</w:t>
+      </w:r>
+    </w:p>
+    <w:p>
+      <w:pPr>
+        <w:pStyle w:val="Heading2"/>
+        <w:numPr>
+          <w:ilvl w:val="1"/>
+          <w:numId w:val="3"/>
+        </w:numPr>
+        <w:rPr>
+          <w:color w:val="000000" w:themeColor="text1"/>
+        </w:rPr>
+      </w:pPr>
+      <w:bookmarkStart w:id="48" w:name="_Toc135939671"/>
+      <w:proofErr w:type="spellStart"/>
+      <w:r>
+        <w:rPr>
+          <w:color w:val="000000" w:themeColor="text1"/>
+        </w:rPr>
+        <w:t>FreeDNS</w:t>
+      </w:r>
+      <w:bookmarkEnd w:id="48"/>
+      <w:proofErr w:type="spellEnd"/>
+    </w:p>
+    <w:p>
+      <w:pPr>
+        <w:spacing w:line="360" w:lineRule="auto"/>
+        <w:jc w:val="both"/>
+        <w:rPr>
+          <w:rFonts w:ascii="Times New Roman" w:hAnsi="Times New Roman" w:cs="Times New Roman"/>
+          <w:color w:val="000000" w:themeColor="text1"/>
+          <w:sz w:val="24"/>
+          <w:szCs w:val="24"/>
+        </w:rPr>
+      </w:pPr>
+      <w:proofErr w:type="spellStart"/>
+      <w:r>
+        <w:rPr>
+          <w:rFonts w:ascii="Times New Roman" w:hAnsi="Times New Roman" w:cs="Times New Roman"/>
+          <w:color w:val="000000" w:themeColor="text1"/>
+          <w:sz w:val="24"/>
+          <w:szCs w:val="24"/>
+        </w:rPr>
+        <w:t>FreeDNS</w:t>
+      </w:r>
+      <w:proofErr w:type="spellEnd"/>
+      <w:r>
+        <w:rPr>
+          <w:rFonts w:ascii="Times New Roman" w:hAnsi="Times New Roman" w:cs="Times New Roman"/>
+          <w:color w:val="000000" w:themeColor="text1"/>
+          <w:sz w:val="24"/>
+          <w:szCs w:val="24"/>
+        </w:rPr>
+        <w:t xml:space="preserve"> is employed for DNS (Domain Name System) management in the app's deployment setup. It enables associating a domain name with the app's IP address, allowing users to access the app using a user-friendly domain name instead of an IP address.</w:t>
+      </w:r>
+    </w:p>
+    <w:p>
+      <w:pPr>
+        <w:pStyle w:val="Heading2"/>
+        <w:numPr>
+          <w:ilvl w:val="1"/>
+          <w:numId w:val="3"/>
+        </w:numPr>
+        <w:rPr>
+          <w:color w:val="000000" w:themeColor="text1"/>
+        </w:rPr>
+      </w:pPr>
+      <w:bookmarkStart w:id="49" w:name="_Toc135939672"/>
+      <w:r>
+        <w:rPr>
+          <w:color w:val="000000" w:themeColor="text1"/>
+        </w:rPr>
+        <w:t>Let's Encrypt</w:t>
+      </w:r>
+      <w:bookmarkEnd w:id="49"/>
+    </w:p>
+    <w:p>
+      <w:pPr>
+        <w:spacing w:line="360" w:lineRule="auto"/>
+        <w:jc w:val="both"/>
+        <w:rPr>
+          <w:rFonts w:ascii="Times New Roman" w:hAnsi="Times New Roman" w:cs="Times New Roman"/>
+          <w:color w:val="000000" w:themeColor="text1"/>
+          <w:sz w:val="24"/>
+          <w:szCs w:val="24"/>
+        </w:rPr>
+      </w:pPr>
+      <w:r>
+        <w:rPr>
+          <w:rFonts w:ascii="Times New Roman" w:hAnsi="Times New Roman" w:cs="Times New Roman"/>
+          <w:color w:val="000000" w:themeColor="text1"/>
+          <w:sz w:val="24"/>
+          <w:szCs w:val="24"/>
+        </w:rPr>
+        <w:t>Let's Encrypt is utilized for SSL/TLS certificate management in the app's deployment. It provides free SSL certificates, enabling secure communication between the app and its users over HTTPS. Let's Encrypt automates the certificate issuance and renewal process, ensuring the app's data is encrypted and protected.</w:t>
+      </w:r>
+    </w:p>
+    <w:p>
+      <w:pPr>
+        <w:pStyle w:val="Heading2"/>
+        <w:numPr>
+          <w:ilvl w:val="1"/>
+          <w:numId w:val="3"/>
+        </w:numPr>
+        <w:rPr>
+          <w:color w:val="000000" w:themeColor="text1"/>
+        </w:rPr>
+      </w:pPr>
+      <w:bookmarkStart w:id="50" w:name="_Toc135939673"/>
+      <w:r>
+        <w:rPr>
+          <w:color w:val="000000" w:themeColor="text1"/>
+        </w:rPr>
+        <w:t>Postgres database</w:t>
+      </w:r>
+      <w:bookmarkEnd w:id="50"/>
+    </w:p>
+    <w:p>
+      <w:pPr>
+        <w:spacing w:line="360" w:lineRule="auto"/>
+        <w:jc w:val="both"/>
+        <w:rPr>
+          <w:rFonts w:ascii="Times New Roman" w:hAnsi="Times New Roman" w:cs="Times New Roman"/>
+          <w:color w:val="000000" w:themeColor="text1"/>
+          <w:sz w:val="24"/>
+          <w:szCs w:val="24"/>
+        </w:rPr>
+      </w:pPr>
+      <w:r>
+        <w:rPr>
+          <w:rFonts w:ascii="Times New Roman" w:hAnsi="Times New Roman" w:cs="Times New Roman"/>
+          <w:color w:val="000000" w:themeColor="text1"/>
+          <w:sz w:val="24"/>
+          <w:szCs w:val="24"/>
+        </w:rPr>
+        <w:t>Postgres is the chosen database management system for the app. It is a powerful and scalable open-source relational database that offers robust features, ACID compliance, and support for complex queries. Postgres stores and retrieves the app's data efficiently, ensuring data integrity and reliability.</w:t>
+      </w:r>
+    </w:p>
+    <w:p>
+      <w:pPr>
+        <w:pStyle w:val="Heading2"/>
+        <w:numPr>
+          <w:ilvl w:val="1"/>
+          <w:numId w:val="3"/>
+        </w:numPr>
+        <w:rPr>
+          <w:color w:val="000000" w:themeColor="text1"/>
+        </w:rPr>
+      </w:pPr>
+      <w:bookmarkStart w:id="51" w:name="_Toc135939674"/>
+      <w:r>
+        <w:rPr>
+          <w:color w:val="000000" w:themeColor="text1"/>
+        </w:rPr>
+        <w:t>Deployment, Compute Engine &amp; Firewall Rules</w:t>
+      </w:r>
+      <w:bookmarkEnd w:id="51"/>
+    </w:p>
+    <w:p>
+      <w:pPr>
+        <w:spacing w:line="360" w:lineRule="auto"/>
+        <w:jc w:val="both"/>
+        <w:rPr>
+          <w:rFonts w:ascii="Times New Roman" w:hAnsi="Times New Roman" w:cs="Times New Roman"/>
+          <w:color w:val="000000" w:themeColor="text1"/>
+          <w:sz w:val="24"/>
+          <w:szCs w:val="24"/>
+        </w:rPr>
+      </w:pPr>
+      <w:r>
+        <w:rPr>
+          <w:rFonts w:ascii="Times New Roman" w:hAnsi="Times New Roman" w:cs="Times New Roman"/>
+          <w:color w:val="000000" w:themeColor="text1"/>
+          <w:sz w:val="24"/>
+          <w:szCs w:val="24"/>
+        </w:rPr>
+        <w:t>The app is deployed using Google Cloud Compute Engine, which provides virtual machines (VMs) for running the app's backend and other services. Firewall rules are implemented to control inbound and outbound network traffic to the VMs, ensuring secure access and protecting against unauthorized access or malicious activity.</w:t>
+      </w:r>
+    </w:p>
+    <w:p>
+      <w:pPr>
+        <w:rPr>
+          <w:rFonts w:asciiTheme="majorHAnsi" w:eastAsiaTheme="majorEastAsia" w:hAnsiTheme="majorHAnsi" w:cstheme="majorBidi"/>
+          <w:color w:val="000000" w:themeColor="text1"/>
+          <w:sz w:val="32"/>
+          <w:szCs w:val="32"/>
+        </w:rPr>
+      </w:pPr>
+      <w:r>
+        <w:rPr>
+          <w:color w:val="000000" w:themeColor="text1"/>
+        </w:rPr>
+        <w:br w:type="page"/>
       </w:r>
     </w:p>
     <w:p>
       <w:pPr>
         <w:pStyle w:val="Heading1"/>
-      </w:pPr>
-      <w:r>
-        <w:t>4. Use Case Diagram</w:t>
-      </w:r>
-    </w:p>
-    <w:p>
-      <w:r>
-        <w:rPr>
-          <w:noProof/>
-        </w:rPr>
-        <w:drawing>
-          <wp:inline distT="0" distB="0" distL="0" distR="0" wp14:anchorId="47189C46" wp14:editId="036FB260">
-            <wp:extent cx="5943600" cy="4701654"/>
-            <wp:effectExtent l="0" t="0" r="0" b="3810"/>
-            <wp:docPr id="1" name="Picture 1"/>
-            <wp:cNvGraphicFramePr>
-              <a:graphicFrameLocks xmlns:a="http://schemas.openxmlformats.org/drawingml/2006/main" noChangeAspect="1"/>
-            </wp:cNvGraphicFramePr>
-            <a:graphic xmlns:a="http://schemas.openxmlformats.org/drawingml/2006/main">
-              <a:graphicData uri="http://schemas.openxmlformats.org/drawingml/2006/picture">
-                <pic:pic xmlns:pic="http://schemas.openxmlformats.org/drawingml/2006/picture">
-                  <pic:nvPicPr>
-                    <pic:cNvPr id="1" name="Picture 1"/>
-                    <pic:cNvPicPr/>
-                  </pic:nvPicPr>
-                  <pic:blipFill>
-                    <a:blip r:embed="rId7">
-                      <a:extLst>
-                        <a:ext uri="{28A0092B-C50C-407E-A947-70E740481C1C}">
-                          <a14:useLocalDpi xmlns:a14="http://schemas.microsoft.com/office/drawing/2010/main" val="0"/>
-                        </a:ext>
-                      </a:extLst>
-                    </a:blip>
-                    <a:stretch>
-                      <a:fillRect/>
-                    </a:stretch>
-                  </pic:blipFill>
-                  <pic:spPr>
-                    <a:xfrm>
-                      <a:off x="0" y="0"/>
-                      <a:ext cx="5943600" cy="4701654"/>
-                    </a:xfrm>
-                    <a:prstGeom prst="rect">
-                      <a:avLst/>
-                    </a:prstGeom>
-                  </pic:spPr>
-                </pic:pic>
-              </a:graphicData>
-            </a:graphic>
-          </wp:inline>
-        </w:drawing>
+        <w:numPr>
+          <w:ilvl w:val="0"/>
+          <w:numId w:val="3"/>
+        </w:numPr>
+        <w:spacing w:after="240"/>
+        <w:ind w:left="357" w:hanging="357"/>
+        <w:jc w:val="center"/>
+        <w:rPr>
+          <w:color w:val="000000" w:themeColor="text1"/>
+          <w:sz w:val="40"/>
+          <w:szCs w:val="40"/>
+        </w:rPr>
+      </w:pPr>
+      <w:bookmarkStart w:id="52" w:name="_Toc135939675"/>
+      <w:r>
+        <w:rPr>
+          <w:color w:val="000000" w:themeColor="text1"/>
+          <w:sz w:val="40"/>
+          <w:szCs w:val="40"/>
+        </w:rPr>
+        <w:t>Performance</w:t>
+      </w:r>
+      <w:r>
+        <w:rPr>
+          <w:color w:val="000000" w:themeColor="text1"/>
+          <w:sz w:val="40"/>
+          <w:szCs w:val="40"/>
+        </w:rPr>
+        <w:t xml:space="preserve"> technologies</w:t>
+      </w:r>
+      <w:bookmarkEnd w:id="52"/>
+    </w:p>
+    <w:p>
+      <w:pPr>
+        <w:pStyle w:val="Heading2"/>
+        <w:numPr>
+          <w:ilvl w:val="1"/>
+          <w:numId w:val="3"/>
+        </w:numPr>
+        <w:rPr>
+          <w:color w:val="000000" w:themeColor="text1"/>
+        </w:rPr>
+      </w:pPr>
+      <w:bookmarkStart w:id="53" w:name="_Toc135939676"/>
+      <w:r>
+        <w:rPr>
+          <w:color w:val="000000" w:themeColor="text1"/>
+        </w:rPr>
+        <w:t>JMeter</w:t>
+      </w:r>
+      <w:bookmarkEnd w:id="53"/>
+    </w:p>
+    <w:p>
+      <w:pPr>
+        <w:spacing w:line="360" w:lineRule="auto"/>
+        <w:jc w:val="both"/>
+        <w:rPr>
+          <w:rFonts w:ascii="Times New Roman" w:hAnsi="Times New Roman" w:cs="Times New Roman"/>
+          <w:color w:val="000000" w:themeColor="text1"/>
+          <w:sz w:val="24"/>
+          <w:szCs w:val="24"/>
+        </w:rPr>
+      </w:pPr>
+      <w:r>
+        <w:rPr>
+          <w:rFonts w:ascii="Times New Roman" w:hAnsi="Times New Roman" w:cs="Times New Roman"/>
+          <w:color w:val="000000" w:themeColor="text1"/>
+          <w:sz w:val="24"/>
+          <w:szCs w:val="24"/>
+        </w:rPr>
+        <w:t>JMeter is utilized for performance testing in the app's development process. It allows for simulating high user loads and measuring the app's performance under different scenarios. JMeter generates detailed reports and metrics, helping identify performance bottlenecks and optimize the app's responsiveness and scalability.</w:t>
+      </w:r>
+    </w:p>
+    <w:p>
+      <w:pPr>
+        <w:pStyle w:val="Heading2"/>
+        <w:numPr>
+          <w:ilvl w:val="1"/>
+          <w:numId w:val="3"/>
+        </w:numPr>
+        <w:rPr>
+          <w:color w:val="000000" w:themeColor="text1"/>
+        </w:rPr>
+      </w:pPr>
+      <w:bookmarkStart w:id="54" w:name="_Toc135939677"/>
+      <w:r>
+        <w:rPr>
+          <w:color w:val="000000" w:themeColor="text1"/>
+        </w:rPr>
+        <w:t>Google Cloud Performance</w:t>
+      </w:r>
+      <w:bookmarkEnd w:id="54"/>
+    </w:p>
+    <w:p>
+      <w:pPr>
+        <w:spacing w:line="360" w:lineRule="auto"/>
+        <w:jc w:val="both"/>
+        <w:rPr>
+          <w:rFonts w:ascii="Times New Roman" w:hAnsi="Times New Roman" w:cs="Times New Roman"/>
+          <w:color w:val="000000" w:themeColor="text1"/>
+          <w:sz w:val="24"/>
+          <w:szCs w:val="24"/>
+        </w:rPr>
+      </w:pPr>
+      <w:r>
+        <w:rPr>
+          <w:rFonts w:ascii="Times New Roman" w:hAnsi="Times New Roman" w:cs="Times New Roman"/>
+          <w:color w:val="000000" w:themeColor="text1"/>
+          <w:sz w:val="24"/>
+          <w:szCs w:val="24"/>
+        </w:rPr>
+        <w:t>Google Cloud offers performance monitoring and optimization tools that assist in assessing and improving the app's performance. These tools provide insights into resource utilization, latency, and response times, enabling proactive optimization of the app's infrastructure and configuration.</w:t>
+      </w:r>
+    </w:p>
+    <w:p>
+      <w:pPr>
+        <w:pStyle w:val="Heading2"/>
+        <w:numPr>
+          <w:ilvl w:val="1"/>
+          <w:numId w:val="3"/>
+        </w:numPr>
+        <w:rPr>
+          <w:color w:val="000000" w:themeColor="text1"/>
+        </w:rPr>
+      </w:pPr>
+      <w:bookmarkStart w:id="55" w:name="_Toc135939678"/>
+      <w:r>
+        <w:rPr>
+          <w:color w:val="000000" w:themeColor="text1"/>
+        </w:rPr>
+        <w:t xml:space="preserve">Django </w:t>
+      </w:r>
+      <w:r>
+        <w:rPr>
+          <w:color w:val="000000" w:themeColor="text1"/>
+        </w:rPr>
+        <w:t>Q</w:t>
+      </w:r>
+      <w:r>
+        <w:rPr>
+          <w:color w:val="000000" w:themeColor="text1"/>
+        </w:rPr>
+        <w:t xml:space="preserve">uery </w:t>
+      </w:r>
+      <w:r>
+        <w:rPr>
+          <w:color w:val="000000" w:themeColor="text1"/>
+        </w:rPr>
+        <w:t>D</w:t>
+      </w:r>
+      <w:r>
+        <w:rPr>
+          <w:color w:val="000000" w:themeColor="text1"/>
+        </w:rPr>
+        <w:t>ebugge</w:t>
+      </w:r>
+      <w:r>
+        <w:rPr>
+          <w:color w:val="000000" w:themeColor="text1"/>
+        </w:rPr>
+        <w:t>r</w:t>
+      </w:r>
+      <w:bookmarkEnd w:id="55"/>
+    </w:p>
+    <w:p>
+      <w:pPr>
+        <w:spacing w:line="360" w:lineRule="auto"/>
+        <w:jc w:val="both"/>
+        <w:rPr>
+          <w:rFonts w:ascii="Times New Roman" w:hAnsi="Times New Roman" w:cs="Times New Roman"/>
+          <w:color w:val="000000" w:themeColor="text1"/>
+          <w:sz w:val="24"/>
+          <w:szCs w:val="24"/>
+        </w:rPr>
+      </w:pPr>
+      <w:r>
+        <w:rPr>
+          <w:rFonts w:ascii="Times New Roman" w:hAnsi="Times New Roman" w:cs="Times New Roman"/>
+          <w:color w:val="000000" w:themeColor="text1"/>
+          <w:sz w:val="24"/>
+          <w:szCs w:val="24"/>
+        </w:rPr>
+        <w:t>Django query debugger is integrated into the app's backend to analyze and optimize database queries. It helps identify inefficient or redundant queries and provides recommendations for improving query performance. By optimizing database queries, the app's overall performance and response time can be enhanced.</w:t>
+      </w:r>
+    </w:p>
+    <w:p>
+      <w:pPr>
+        <w:rPr>
+          <w:rFonts w:asciiTheme="majorHAnsi" w:eastAsiaTheme="majorEastAsia" w:hAnsiTheme="majorHAnsi" w:cstheme="majorBidi"/>
+          <w:color w:val="000000" w:themeColor="text1"/>
+          <w:sz w:val="32"/>
+          <w:szCs w:val="32"/>
+        </w:rPr>
+      </w:pPr>
+      <w:r>
+        <w:rPr>
+          <w:color w:val="000000" w:themeColor="text1"/>
+        </w:rPr>
+        <w:br w:type="page"/>
       </w:r>
     </w:p>
     <w:p>
       <w:pPr>
         <w:pStyle w:val="Heading1"/>
-      </w:pPr>
-      <w:r>
-        <w:t>5. Database diagram</w:t>
-      </w:r>
-    </w:p>
-    <w:p>
-      <w:r>
-        <w:rPr>
-          <w:noProof/>
-        </w:rPr>
-        <w:drawing>
-          <wp:inline distT="0" distB="0" distL="0" distR="0" wp14:anchorId="08072BCB" wp14:editId="27695503">
-            <wp:extent cx="5943600" cy="3723640"/>
-            <wp:effectExtent l="0" t="0" r="0" b="0"/>
-            <wp:docPr id="2" name="Picture 2"/>
-            <wp:cNvGraphicFramePr>
-              <a:graphicFrameLocks xmlns:a="http://schemas.openxmlformats.org/drawingml/2006/main" noChangeAspect="1"/>
-            </wp:cNvGraphicFramePr>
-            <a:graphic xmlns:a="http://schemas.openxmlformats.org/drawingml/2006/main">
-              <a:graphicData uri="http://schemas.openxmlformats.org/drawingml/2006/picture">
-                <pic:pic xmlns:pic="http://schemas.openxmlformats.org/drawingml/2006/picture">
-                  <pic:nvPicPr>
-                    <pic:cNvPr id="2" name="Picture 2"/>
-                    <pic:cNvPicPr/>
-                  </pic:nvPicPr>
-                  <pic:blipFill>
-                    <a:blip r:embed="rId8" cstate="print">
-                      <a:extLst>
-                        <a:ext uri="{28A0092B-C50C-407E-A947-70E740481C1C}">
-                          <a14:useLocalDpi xmlns:a14="http://schemas.microsoft.com/office/drawing/2010/main" val="0"/>
-                        </a:ext>
-                      </a:extLst>
-                    </a:blip>
-                    <a:stretch>
-                      <a:fillRect/>
-                    </a:stretch>
-                  </pic:blipFill>
-                  <pic:spPr>
-                    <a:xfrm>
-                      <a:off x="0" y="0"/>
-                      <a:ext cx="5943600" cy="3723640"/>
-                    </a:xfrm>
-                    <a:prstGeom prst="rect">
-                      <a:avLst/>
-                    </a:prstGeom>
-                  </pic:spPr>
-                </pic:pic>
-              </a:graphicData>
-            </a:graphic>
-          </wp:inline>
-        </w:drawing>
+        <w:numPr>
+          <w:ilvl w:val="0"/>
+          <w:numId w:val="3"/>
+        </w:numPr>
+        <w:spacing w:after="240"/>
+        <w:ind w:left="357" w:hanging="357"/>
+        <w:jc w:val="center"/>
+        <w:rPr>
+          <w:color w:val="000000" w:themeColor="text1"/>
+          <w:sz w:val="40"/>
+          <w:szCs w:val="40"/>
+        </w:rPr>
+      </w:pPr>
+      <w:bookmarkStart w:id="56" w:name="_Toc135939679"/>
+      <w:r>
+        <w:rPr>
+          <w:color w:val="000000" w:themeColor="text1"/>
+          <w:sz w:val="40"/>
+          <w:szCs w:val="40"/>
+        </w:rPr>
+        <w:t>Conclusion</w:t>
+      </w:r>
+      <w:bookmarkEnd w:id="56"/>
+    </w:p>
+    <w:p>
+      <w:pPr>
+        <w:spacing w:line="360" w:lineRule="auto"/>
+        <w:jc w:val="both"/>
+        <w:rPr>
+          <w:rFonts w:ascii="Times New Roman" w:hAnsi="Times New Roman" w:cs="Times New Roman"/>
+          <w:color w:val="000000" w:themeColor="text1"/>
+          <w:sz w:val="24"/>
+          <w:szCs w:val="24"/>
+        </w:rPr>
+      </w:pPr>
+      <w:r>
+        <w:rPr>
+          <w:rFonts w:ascii="Times New Roman" w:hAnsi="Times New Roman" w:cs="Times New Roman"/>
+          <w:color w:val="000000" w:themeColor="text1"/>
+          <w:sz w:val="24"/>
+          <w:szCs w:val="24"/>
+        </w:rPr>
+        <w:t>In conclusion, the app described incorporates various technologies and features to provide a comprehensive and efficient solution for trip management. By utilizing a combination of backend and frontend technologies, the app offers a seamless user experience and robust functionality. The management tech employed ensures effective project organization and version control, facilitating collaborative development.</w:t>
+      </w:r>
+    </w:p>
+    <w:p>
+      <w:pPr>
+        <w:spacing w:line="360" w:lineRule="auto"/>
+        <w:jc w:val="both"/>
+        <w:rPr>
+          <w:rFonts w:ascii="Times New Roman" w:hAnsi="Times New Roman" w:cs="Times New Roman"/>
+          <w:color w:val="000000" w:themeColor="text1"/>
+          <w:sz w:val="24"/>
+          <w:szCs w:val="24"/>
+        </w:rPr>
+      </w:pPr>
+      <w:r>
+        <w:rPr>
+          <w:rFonts w:ascii="Times New Roman" w:hAnsi="Times New Roman" w:cs="Times New Roman"/>
+          <w:color w:val="000000" w:themeColor="text1"/>
+          <w:sz w:val="24"/>
+          <w:szCs w:val="24"/>
+        </w:rPr>
+        <w:t>The backend tech stack, including Django and DRF, enables rapid development, API creation, and unit testing. Statistical reports and data generation scripts contribute to data analysis and efficient handling of trip-related information. Swagger documentation enhances API documentation and simplifies integration with other systems. The use of environment variables ensures secure configuration management.</w:t>
+      </w:r>
+    </w:p>
+    <w:p>
+      <w:pPr>
+        <w:spacing w:line="360" w:lineRule="auto"/>
+        <w:jc w:val="both"/>
+        <w:rPr>
+          <w:rFonts w:ascii="Times New Roman" w:hAnsi="Times New Roman" w:cs="Times New Roman"/>
+          <w:color w:val="000000" w:themeColor="text1"/>
+          <w:sz w:val="24"/>
+          <w:szCs w:val="24"/>
+        </w:rPr>
+      </w:pPr>
+      <w:r>
+        <w:rPr>
+          <w:rFonts w:ascii="Times New Roman" w:hAnsi="Times New Roman" w:cs="Times New Roman"/>
+          <w:color w:val="000000" w:themeColor="text1"/>
+          <w:sz w:val="24"/>
+          <w:szCs w:val="24"/>
+        </w:rPr>
+        <w:t xml:space="preserve">On the frontend side, React, </w:t>
+      </w:r>
+      <w:proofErr w:type="spellStart"/>
+      <w:r>
+        <w:rPr>
+          <w:rFonts w:ascii="Times New Roman" w:hAnsi="Times New Roman" w:cs="Times New Roman"/>
+          <w:color w:val="000000" w:themeColor="text1"/>
+          <w:sz w:val="24"/>
+          <w:szCs w:val="24"/>
+        </w:rPr>
+        <w:t>Axios</w:t>
+      </w:r>
+      <w:proofErr w:type="spellEnd"/>
+      <w:r>
+        <w:rPr>
+          <w:rFonts w:ascii="Times New Roman" w:hAnsi="Times New Roman" w:cs="Times New Roman"/>
+          <w:color w:val="000000" w:themeColor="text1"/>
+          <w:sz w:val="24"/>
+          <w:szCs w:val="24"/>
+        </w:rPr>
+        <w:t xml:space="preserve">, and Material UI enable the creation of a responsive and intuitive user interface. Key features such as trip management, login/register functionality, statistical reports, profile view, and admin view enhance the app's usability and user engagement. </w:t>
+      </w:r>
+      <w:proofErr w:type="spellStart"/>
+      <w:r>
+        <w:rPr>
+          <w:rFonts w:ascii="Times New Roman" w:hAnsi="Times New Roman" w:cs="Times New Roman"/>
+          <w:color w:val="000000" w:themeColor="text1"/>
+          <w:sz w:val="24"/>
+          <w:szCs w:val="24"/>
+        </w:rPr>
+        <w:t>Websockets</w:t>
+      </w:r>
+      <w:proofErr w:type="spellEnd"/>
+      <w:r>
+        <w:rPr>
+          <w:rFonts w:ascii="Times New Roman" w:hAnsi="Times New Roman" w:cs="Times New Roman"/>
+          <w:color w:val="000000" w:themeColor="text1"/>
+          <w:sz w:val="24"/>
+          <w:szCs w:val="24"/>
+        </w:rPr>
+        <w:t xml:space="preserve"> support real-time communication, while JWT authentication ensures secure access to protected resources.</w:t>
+      </w:r>
+    </w:p>
+    <w:p>
+      <w:pPr>
+        <w:spacing w:line="360" w:lineRule="auto"/>
+        <w:jc w:val="both"/>
+        <w:rPr>
+          <w:rFonts w:ascii="Times New Roman" w:hAnsi="Times New Roman" w:cs="Times New Roman"/>
+          <w:color w:val="000000" w:themeColor="text1"/>
+          <w:sz w:val="24"/>
+          <w:szCs w:val="24"/>
+        </w:rPr>
+      </w:pPr>
+      <w:r>
+        <w:rPr>
+          <w:rFonts w:ascii="Times New Roman" w:hAnsi="Times New Roman" w:cs="Times New Roman"/>
+          <w:color w:val="000000" w:themeColor="text1"/>
+          <w:sz w:val="24"/>
+          <w:szCs w:val="24"/>
+        </w:rPr>
+        <w:t>The app's management tech includes Trello for task organization, UML diagrams for visualizing system components, and Git/</w:t>
+      </w:r>
+      <w:proofErr w:type="spellStart"/>
+      <w:r>
+        <w:rPr>
+          <w:rFonts w:ascii="Times New Roman" w:hAnsi="Times New Roman" w:cs="Times New Roman"/>
+          <w:color w:val="000000" w:themeColor="text1"/>
+          <w:sz w:val="24"/>
+          <w:szCs w:val="24"/>
+        </w:rPr>
+        <w:t>Github</w:t>
+      </w:r>
+      <w:proofErr w:type="spellEnd"/>
+      <w:r>
+        <w:rPr>
+          <w:rFonts w:ascii="Times New Roman" w:hAnsi="Times New Roman" w:cs="Times New Roman"/>
+          <w:color w:val="000000" w:themeColor="text1"/>
+          <w:sz w:val="24"/>
+          <w:szCs w:val="24"/>
+        </w:rPr>
+        <w:t xml:space="preserve"> for version control and collaboration. Feature branching allows for parallel development, ensuring a streamlined and efficient development process.</w:t>
+      </w:r>
+    </w:p>
+    <w:p>
+      <w:pPr>
+        <w:spacing w:line="360" w:lineRule="auto"/>
+        <w:jc w:val="both"/>
+        <w:rPr>
+          <w:rFonts w:ascii="Times New Roman" w:hAnsi="Times New Roman" w:cs="Times New Roman"/>
+          <w:color w:val="000000" w:themeColor="text1"/>
+          <w:sz w:val="24"/>
+          <w:szCs w:val="24"/>
+        </w:rPr>
+      </w:pPr>
+      <w:r>
+        <w:rPr>
+          <w:rFonts w:ascii="Times New Roman" w:hAnsi="Times New Roman" w:cs="Times New Roman"/>
+          <w:color w:val="000000" w:themeColor="text1"/>
+          <w:sz w:val="24"/>
+          <w:szCs w:val="24"/>
+        </w:rPr>
+        <w:t xml:space="preserve">Cloud tech and database solutions, such as Google Cloud, Netlify, Nginx, </w:t>
+      </w:r>
+      <w:proofErr w:type="spellStart"/>
+      <w:r>
+        <w:rPr>
+          <w:rFonts w:ascii="Times New Roman" w:hAnsi="Times New Roman" w:cs="Times New Roman"/>
+          <w:color w:val="000000" w:themeColor="text1"/>
+          <w:sz w:val="24"/>
+          <w:szCs w:val="24"/>
+        </w:rPr>
+        <w:t>Gunicorn</w:t>
+      </w:r>
+      <w:proofErr w:type="spellEnd"/>
+      <w:r>
+        <w:rPr>
+          <w:rFonts w:ascii="Times New Roman" w:hAnsi="Times New Roman" w:cs="Times New Roman"/>
+          <w:color w:val="000000" w:themeColor="text1"/>
+          <w:sz w:val="24"/>
+          <w:szCs w:val="24"/>
+        </w:rPr>
+        <w:t xml:space="preserve">, Docker, </w:t>
+      </w:r>
+      <w:proofErr w:type="spellStart"/>
+      <w:r>
+        <w:rPr>
+          <w:rFonts w:ascii="Times New Roman" w:hAnsi="Times New Roman" w:cs="Times New Roman"/>
+          <w:color w:val="000000" w:themeColor="text1"/>
+          <w:sz w:val="24"/>
+          <w:szCs w:val="24"/>
+        </w:rPr>
+        <w:t>FreeDNS</w:t>
+      </w:r>
+      <w:proofErr w:type="spellEnd"/>
+      <w:r>
+        <w:rPr>
+          <w:rFonts w:ascii="Times New Roman" w:hAnsi="Times New Roman" w:cs="Times New Roman"/>
+          <w:color w:val="000000" w:themeColor="text1"/>
+          <w:sz w:val="24"/>
+          <w:szCs w:val="24"/>
+        </w:rPr>
+        <w:t>, Let's Encrypt, and Postgres, provide scalability, reliability, and secure hosting of the app. Deployment with Compute Engine and firewall rules ensures a secure and controlled environment.</w:t>
+      </w:r>
+    </w:p>
+    <w:p>
+      <w:pPr>
+        <w:spacing w:line="360" w:lineRule="auto"/>
+        <w:jc w:val="both"/>
+        <w:rPr>
+          <w:rFonts w:ascii="Times New Roman" w:hAnsi="Times New Roman" w:cs="Times New Roman"/>
+          <w:color w:val="000000" w:themeColor="text1"/>
+          <w:sz w:val="24"/>
+          <w:szCs w:val="24"/>
+        </w:rPr>
+      </w:pPr>
+      <w:r>
+        <w:rPr>
+          <w:rFonts w:ascii="Times New Roman" w:hAnsi="Times New Roman" w:cs="Times New Roman"/>
+          <w:color w:val="000000" w:themeColor="text1"/>
+          <w:sz w:val="24"/>
+          <w:szCs w:val="24"/>
+        </w:rPr>
+        <w:t>To ensure optimal performance, JMeter and Google Cloud performance monitoring tools are utilized for load testing, performance analysis, and optimization. The integration of Django query debugger helps identify and optimize database queries, enhancing overall performance.</w:t>
+      </w:r>
+    </w:p>
+    <w:p>
+      <w:pPr>
+        <w:spacing w:line="360" w:lineRule="auto"/>
+        <w:jc w:val="both"/>
+        <w:rPr>
+          <w:rFonts w:ascii="Times New Roman" w:hAnsi="Times New Roman" w:cs="Times New Roman"/>
+          <w:color w:val="000000" w:themeColor="text1"/>
+          <w:sz w:val="24"/>
+          <w:szCs w:val="24"/>
+        </w:rPr>
+      </w:pPr>
+      <w:r>
+        <w:rPr>
+          <w:rFonts w:ascii="Times New Roman" w:hAnsi="Times New Roman" w:cs="Times New Roman"/>
+          <w:color w:val="000000" w:themeColor="text1"/>
+          <w:sz w:val="24"/>
+          <w:szCs w:val="24"/>
+        </w:rPr>
+        <w:t>In summary, the app combines a range of technologies, tools, and methodologies to deliver a robust, user-friendly, and performant trip management solution. The chosen tech stack and architectural decisions contribute to a scalable and maintainable app, providing an exceptional user experience.</w:t>
       </w:r>
     </w:p>
     <w:sectPr>
-      <w:headerReference w:type="default" r:id="rId9"/>
-      <w:footerReference w:type="default" r:id="rId10"/>
+      <w:headerReference w:type="default" r:id="rId8"/>
+      <w:footerReference w:type="default" r:id="rId9"/>
       <w:pgSz w:w="12240" w:h="15840"/>
       <w:pgMar w:top="1440" w:right="1440" w:bottom="1440" w:left="1440" w:header="720" w:footer="720" w:gutter="0"/>
+      <w:pgNumType w:start="1"/>
       <w:cols w:space="720"/>
+      <w:titlePg/>
       <w:docGrid w:linePitch="360"/>
     </w:sectPr>
   </w:body>
@@ -313,7 +7975,7 @@
 </file>
 
 <file path=word/endnotes.xml><?xml version="1.0" encoding="utf-8"?>
-<w:endnotes xmlns:wpc="http://schemas.microsoft.com/office/word/2010/wordprocessingCanvas" xmlns:cx="http://schemas.microsoft.com/office/drawing/2014/chartex" xmlns:cx1="http://schemas.microsoft.com/office/drawing/2015/9/8/chartex" xmlns:cx2="http://schemas.microsoft.com/office/drawing/2015/10/21/chartex" xmlns:cx3="http://schemas.microsoft.com/office/drawing/2016/5/9/chartex" xmlns:cx4="http://schemas.microsoft.com/office/drawing/2016/5/10/chartex" xmlns:cx5="http://schemas.microsoft.com/office/drawing/2016/5/11/chartex" xmlns:cx6="http://schemas.microsoft.com/office/drawing/2016/5/12/chartex" xmlns:cx7="http://schemas.microsoft.com/office/drawing/2016/5/13/chartex" xmlns:cx8="http://schemas.microsoft.com/office/drawing/2016/5/14/chartex" xmlns:mc="http://schemas.openxmlformats.org/markup-compatibility/2006" xmlns:aink="http://schemas.microsoft.com/office/drawing/2016/ink" xmlns:am3d="http://schemas.microsoft.com/office/drawing/2017/model3d" xmlns:o="urn:schemas-microsoft-com:office:office" xmlns:oel="http://schemas.microsoft.com/office/2019/extlst" xmlns:r="http://schemas.openxmlformats.org/officeDocument/2006/relationships" xmlns:m="http://schemas.openxmlformats.org/officeDocument/2006/math" xmlns:v="urn:schemas-microsoft-com:vml" xmlns:wp14="http://schemas.microsoft.com/office/word/2010/wordprocessingDrawing" xmlns:wp="http://schemas.openxmlformats.org/drawingml/2006/wordprocessingDrawing" xmlns:w10="urn:schemas-microsoft-com:office:word" xmlns:w="http://schemas.openxmlformats.org/wordprocessingml/2006/main" xmlns:w14="http://schemas.microsoft.com/office/word/2010/wordml" xmlns:w15="http://schemas.microsoft.com/office/word/2012/wordml" xmlns:w16cex="http://schemas.microsoft.com/office/word/2018/wordml/cex" xmlns:w16cid="http://schemas.microsoft.com/office/word/2016/wordml/cid" xmlns:w16="http://schemas.microsoft.com/office/word/2018/wordml" xmlns:w16sdtdh="http://schemas.microsoft.com/office/word/2020/wordml/sdtdatahash" xmlns:w16se="http://schemas.microsoft.com/office/word/2015/wordml/symex" xmlns:wpg="http://schemas.microsoft.com/office/word/2010/wordprocessingGroup" xmlns:wpi="http://schemas.microsoft.com/office/word/2010/wordprocessingInk" xmlns:wne="http://schemas.microsoft.com/office/word/2006/wordml" xmlns:wps="http://schemas.microsoft.com/office/word/2010/wordprocessingShape" mc:Ignorable="w14 w15 w16se w16cid w16 w16cex w16sdtdh wp14">
+<w:endnotes xmlns:wpc="http://schemas.microsoft.com/office/word/2010/wordprocessingCanvas" xmlns:cx="http://schemas.microsoft.com/office/drawing/2014/chartex" xmlns:cx1="http://schemas.microsoft.com/office/drawing/2015/9/8/chartex" xmlns:cx2="http://schemas.microsoft.com/office/drawing/2015/10/21/chartex" xmlns:cx3="http://schemas.microsoft.com/office/drawing/2016/5/9/chartex" xmlns:cx4="http://schemas.microsoft.com/office/drawing/2016/5/10/chartex" xmlns:cx5="http://schemas.microsoft.com/office/drawing/2016/5/11/chartex" xmlns:cx6="http://schemas.microsoft.com/office/drawing/2016/5/12/chartex" xmlns:cx7="http://schemas.microsoft.com/office/drawing/2016/5/13/chartex" xmlns:cx8="http://schemas.microsoft.com/office/drawing/2016/5/14/chartex" xmlns:mc="http://schemas.openxmlformats.org/markup-compatibility/2006" xmlns:aink="http://schemas.microsoft.com/office/drawing/2016/ink" xmlns:am3d="http://schemas.microsoft.com/office/drawing/2017/model3d" xmlns:o="urn:schemas-microsoft-com:office:office" xmlns:oel="http://schemas.microsoft.com/office/2019/extlst" xmlns:r="http://schemas.openxmlformats.org/officeDocument/2006/relationships" xmlns:m="http://schemas.openxmlformats.org/officeDocument/2006/math" xmlns:v="urn:schemas-microsoft-com:vml" xmlns:wp14="http://schemas.microsoft.com/office/word/2010/wordprocessingDrawing" xmlns:wp="http://schemas.openxmlformats.org/drawingml/2006/wordprocessingDrawing" xmlns:w10="urn:schemas-microsoft-com:office:word" xmlns:w="http://schemas.openxmlformats.org/wordprocessingml/2006/main" xmlns:w14="http://schemas.microsoft.com/office/word/2010/wordml" xmlns:w15="http://schemas.microsoft.com/office/word/2012/wordml" xmlns:w16cex="http://schemas.microsoft.com/office/word/2018/wordml/cex" xmlns:w16cid="http://schemas.microsoft.com/office/word/2016/wordml/cid" xmlns:w16="http://schemas.microsoft.com/office/word/2018/wordml" xmlns:w16du="http://schemas.microsoft.com/office/word/2023/wordml/word16du" xmlns:w16sdtdh="http://schemas.microsoft.com/office/word/2020/wordml/sdtdatahash" xmlns:w16se="http://schemas.microsoft.com/office/word/2015/wordml/symex" xmlns:wpg="http://schemas.microsoft.com/office/word/2010/wordprocessingGroup" xmlns:wpi="http://schemas.microsoft.com/office/word/2010/wordprocessingInk" xmlns:wne="http://schemas.microsoft.com/office/word/2006/wordml" xmlns:wps="http://schemas.microsoft.com/office/word/2010/wordprocessingShape" mc:Ignorable="w14 w15 w16se w16cid w16 w16cex w16sdtdh wp14">
   <w:endnote w:type="separator" w:id="-1">
     <w:p>
       <w:pPr>
@@ -338,10 +8000,10 @@
 </file>
 
 <file path=word/footer1.xml><?xml version="1.0" encoding="utf-8"?>
-<w:ftr xmlns:wpc="http://schemas.microsoft.com/office/word/2010/wordprocessingCanvas" xmlns:cx="http://schemas.microsoft.com/office/drawing/2014/chartex" xmlns:cx1="http://schemas.microsoft.com/office/drawing/2015/9/8/chartex" xmlns:cx2="http://schemas.microsoft.com/office/drawing/2015/10/21/chartex" xmlns:cx3="http://schemas.microsoft.com/office/drawing/2016/5/9/chartex" xmlns:cx4="http://schemas.microsoft.com/office/drawing/2016/5/10/chartex" xmlns:cx5="http://schemas.microsoft.com/office/drawing/2016/5/11/chartex" xmlns:cx6="http://schemas.microsoft.com/office/drawing/2016/5/12/chartex" xmlns:cx7="http://schemas.microsoft.com/office/drawing/2016/5/13/chartex" xmlns:cx8="http://schemas.microsoft.com/office/drawing/2016/5/14/chartex" xmlns:mc="http://schemas.openxmlformats.org/markup-compatibility/2006" xmlns:aink="http://schemas.microsoft.com/office/drawing/2016/ink" xmlns:am3d="http://schemas.microsoft.com/office/drawing/2017/model3d" xmlns:o="urn:schemas-microsoft-com:office:office" xmlns:oel="http://schemas.microsoft.com/office/2019/extlst" xmlns:r="http://schemas.openxmlformats.org/officeDocument/2006/relationships" xmlns:m="http://schemas.openxmlformats.org/officeDocument/2006/math" xmlns:v="urn:schemas-microsoft-com:vml" xmlns:wp14="http://schemas.microsoft.com/office/word/2010/wordprocessingDrawing" xmlns:wp="http://schemas.openxmlformats.org/drawingml/2006/wordprocessingDrawing" xmlns:w10="urn:schemas-microsoft-com:office:word" xmlns:w="http://schemas.openxmlformats.org/wordprocessingml/2006/main" xmlns:w14="http://schemas.microsoft.com/office/word/2010/wordml" xmlns:w15="http://schemas.microsoft.com/office/word/2012/wordml" xmlns:w16cex="http://schemas.microsoft.com/office/word/2018/wordml/cex" xmlns:w16cid="http://schemas.microsoft.com/office/word/2016/wordml/cid" xmlns:w16="http://schemas.microsoft.com/office/word/2018/wordml" xmlns:w16sdtdh="http://schemas.microsoft.com/office/word/2020/wordml/sdtdatahash" xmlns:w16se="http://schemas.microsoft.com/office/word/2015/wordml/symex" xmlns:wpg="http://schemas.microsoft.com/office/word/2010/wordprocessingGroup" xmlns:wpi="http://schemas.microsoft.com/office/word/2010/wordprocessingInk" xmlns:wne="http://schemas.microsoft.com/office/word/2006/wordml" xmlns:wps="http://schemas.microsoft.com/office/word/2010/wordprocessingShape" mc:Ignorable="w14 w15 w16se w16cid w16 w16cex w16sdtdh wp14">
+<w:ftr xmlns:wpc="http://schemas.microsoft.com/office/word/2010/wordprocessingCanvas" xmlns:cx="http://schemas.microsoft.com/office/drawing/2014/chartex" xmlns:cx1="http://schemas.microsoft.com/office/drawing/2015/9/8/chartex" xmlns:cx2="http://schemas.microsoft.com/office/drawing/2015/10/21/chartex" xmlns:cx3="http://schemas.microsoft.com/office/drawing/2016/5/9/chartex" xmlns:cx4="http://schemas.microsoft.com/office/drawing/2016/5/10/chartex" xmlns:cx5="http://schemas.microsoft.com/office/drawing/2016/5/11/chartex" xmlns:cx6="http://schemas.microsoft.com/office/drawing/2016/5/12/chartex" xmlns:cx7="http://schemas.microsoft.com/office/drawing/2016/5/13/chartex" xmlns:cx8="http://schemas.microsoft.com/office/drawing/2016/5/14/chartex" xmlns:mc="http://schemas.openxmlformats.org/markup-compatibility/2006" xmlns:aink="http://schemas.microsoft.com/office/drawing/2016/ink" xmlns:am3d="http://schemas.microsoft.com/office/drawing/2017/model3d" xmlns:o="urn:schemas-microsoft-com:office:office" xmlns:oel="http://schemas.microsoft.com/office/2019/extlst" xmlns:r="http://schemas.openxmlformats.org/officeDocument/2006/relationships" xmlns:m="http://schemas.openxmlformats.org/officeDocument/2006/math" xmlns:v="urn:schemas-microsoft-com:vml" xmlns:wp14="http://schemas.microsoft.com/office/word/2010/wordprocessingDrawing" xmlns:wp="http://schemas.openxmlformats.org/drawingml/2006/wordprocessingDrawing" xmlns:w10="urn:schemas-microsoft-com:office:word" xmlns:w="http://schemas.openxmlformats.org/wordprocessingml/2006/main" xmlns:w14="http://schemas.microsoft.com/office/word/2010/wordml" xmlns:w15="http://schemas.microsoft.com/office/word/2012/wordml" xmlns:w16cex="http://schemas.microsoft.com/office/word/2018/wordml/cex" xmlns:w16cid="http://schemas.microsoft.com/office/word/2016/wordml/cid" xmlns:w16="http://schemas.microsoft.com/office/word/2018/wordml" xmlns:w16du="http://schemas.microsoft.com/office/word/2023/wordml/word16du" xmlns:w16sdtdh="http://schemas.microsoft.com/office/word/2020/wordml/sdtdatahash" xmlns:w16se="http://schemas.microsoft.com/office/word/2015/wordml/symex" xmlns:wpg="http://schemas.microsoft.com/office/word/2010/wordprocessingGroup" xmlns:wpi="http://schemas.microsoft.com/office/word/2010/wordprocessingInk" xmlns:wne="http://schemas.microsoft.com/office/word/2006/wordml" xmlns:wps="http://schemas.microsoft.com/office/word/2010/wordprocessingShape" mc:Ignorable="w14 w15 w16se w16cid w16 w16cex w16sdtdh wp14">
   <w:sdt>
     <w:sdtPr>
-      <w:id w:val="-476831835"/>
+      <w:id w:val="-1096948112"/>
       <w:docPartObj>
         <w:docPartGallery w:val="Page Numbers (Bottom of Page)"/>
         <w:docPartUnique/>
@@ -385,13 +8047,14 @@
   <w:p>
     <w:pPr>
       <w:pStyle w:val="Footer"/>
+      <w:jc w:val="center"/>
     </w:pPr>
   </w:p>
 </w:ftr>
 </file>
 
 <file path=word/footnotes.xml><?xml version="1.0" encoding="utf-8"?>
-<w:footnotes xmlns:wpc="http://schemas.microsoft.com/office/word/2010/wordprocessingCanvas" xmlns:cx="http://schemas.microsoft.com/office/drawing/2014/chartex" xmlns:cx1="http://schemas.microsoft.com/office/drawing/2015/9/8/chartex" xmlns:cx2="http://schemas.microsoft.com/office/drawing/2015/10/21/chartex" xmlns:cx3="http://schemas.microsoft.com/office/drawing/2016/5/9/chartex" xmlns:cx4="http://schemas.microsoft.com/office/drawing/2016/5/10/chartex" xmlns:cx5="http://schemas.microsoft.com/office/drawing/2016/5/11/chartex" xmlns:cx6="http://schemas.microsoft.com/office/drawing/2016/5/12/chartex" xmlns:cx7="http://schemas.microsoft.com/office/drawing/2016/5/13/chartex" xmlns:cx8="http://schemas.microsoft.com/office/drawing/2016/5/14/chartex" xmlns:mc="http://schemas.openxmlformats.org/markup-compatibility/2006" xmlns:aink="http://schemas.microsoft.com/office/drawing/2016/ink" xmlns:am3d="http://schemas.microsoft.com/office/drawing/2017/model3d" xmlns:o="urn:schemas-microsoft-com:office:office" xmlns:oel="http://schemas.microsoft.com/office/2019/extlst" xmlns:r="http://schemas.openxmlformats.org/officeDocument/2006/relationships" xmlns:m="http://schemas.openxmlformats.org/officeDocument/2006/math" xmlns:v="urn:schemas-microsoft-com:vml" xmlns:wp14="http://schemas.microsoft.com/office/word/2010/wordprocessingDrawing" xmlns:wp="http://schemas.openxmlformats.org/drawingml/2006/wordprocessingDrawing" xmlns:w10="urn:schemas-microsoft-com:office:word" xmlns:w="http://schemas.openxmlformats.org/wordprocessingml/2006/main" xmlns:w14="http://schemas.microsoft.com/office/word/2010/wordml" xmlns:w15="http://schemas.microsoft.com/office/word/2012/wordml" xmlns:w16cex="http://schemas.microsoft.com/office/word/2018/wordml/cex" xmlns:w16cid="http://schemas.microsoft.com/office/word/2016/wordml/cid" xmlns:w16="http://schemas.microsoft.com/office/word/2018/wordml" xmlns:w16sdtdh="http://schemas.microsoft.com/office/word/2020/wordml/sdtdatahash" xmlns:w16se="http://schemas.microsoft.com/office/word/2015/wordml/symex" xmlns:wpg="http://schemas.microsoft.com/office/word/2010/wordprocessingGroup" xmlns:wpi="http://schemas.microsoft.com/office/word/2010/wordprocessingInk" xmlns:wne="http://schemas.microsoft.com/office/word/2006/wordml" xmlns:wps="http://schemas.microsoft.com/office/word/2010/wordprocessingShape" mc:Ignorable="w14 w15 w16se w16cid w16 w16cex w16sdtdh wp14">
+<w:footnotes xmlns:wpc="http://schemas.microsoft.com/office/word/2010/wordprocessingCanvas" xmlns:cx="http://schemas.microsoft.com/office/drawing/2014/chartex" xmlns:cx1="http://schemas.microsoft.com/office/drawing/2015/9/8/chartex" xmlns:cx2="http://schemas.microsoft.com/office/drawing/2015/10/21/chartex" xmlns:cx3="http://schemas.microsoft.com/office/drawing/2016/5/9/chartex" xmlns:cx4="http://schemas.microsoft.com/office/drawing/2016/5/10/chartex" xmlns:cx5="http://schemas.microsoft.com/office/drawing/2016/5/11/chartex" xmlns:cx6="http://schemas.microsoft.com/office/drawing/2016/5/12/chartex" xmlns:cx7="http://schemas.microsoft.com/office/drawing/2016/5/13/chartex" xmlns:cx8="http://schemas.microsoft.com/office/drawing/2016/5/14/chartex" xmlns:mc="http://schemas.openxmlformats.org/markup-compatibility/2006" xmlns:aink="http://schemas.microsoft.com/office/drawing/2016/ink" xmlns:am3d="http://schemas.microsoft.com/office/drawing/2017/model3d" xmlns:o="urn:schemas-microsoft-com:office:office" xmlns:oel="http://schemas.microsoft.com/office/2019/extlst" xmlns:r="http://schemas.openxmlformats.org/officeDocument/2006/relationships" xmlns:m="http://schemas.openxmlformats.org/officeDocument/2006/math" xmlns:v="urn:schemas-microsoft-com:vml" xmlns:wp14="http://schemas.microsoft.com/office/word/2010/wordprocessingDrawing" xmlns:wp="http://schemas.openxmlformats.org/drawingml/2006/wordprocessingDrawing" xmlns:w10="urn:schemas-microsoft-com:office:word" xmlns:w="http://schemas.openxmlformats.org/wordprocessingml/2006/main" xmlns:w14="http://schemas.microsoft.com/office/word/2010/wordml" xmlns:w15="http://schemas.microsoft.com/office/word/2012/wordml" xmlns:w16cex="http://schemas.microsoft.com/office/word/2018/wordml/cex" xmlns:w16cid="http://schemas.microsoft.com/office/word/2016/wordml/cid" xmlns:w16="http://schemas.microsoft.com/office/word/2018/wordml" xmlns:w16du="http://schemas.microsoft.com/office/word/2023/wordml/word16du" xmlns:w16sdtdh="http://schemas.microsoft.com/office/word/2020/wordml/sdtdatahash" xmlns:w16se="http://schemas.microsoft.com/office/word/2015/wordml/symex" xmlns:wpg="http://schemas.microsoft.com/office/word/2010/wordprocessingGroup" xmlns:wpi="http://schemas.microsoft.com/office/word/2010/wordprocessingInk" xmlns:wne="http://schemas.microsoft.com/office/word/2006/wordml" xmlns:wps="http://schemas.microsoft.com/office/word/2010/wordprocessingShape" mc:Ignorable="w14 w15 w16se w16cid w16 w16cex w16sdtdh wp14">
   <w:footnote w:type="separator" w:id="-1">
     <w:p>
       <w:pPr>
@@ -416,22 +8079,13 @@
 </file>
 
 <file path=word/header1.xml><?xml version="1.0" encoding="utf-8"?>
-<w:hdr xmlns:wpc="http://schemas.microsoft.com/office/word/2010/wordprocessingCanvas" xmlns:cx="http://schemas.microsoft.com/office/drawing/2014/chartex" xmlns:cx1="http://schemas.microsoft.com/office/drawing/2015/9/8/chartex" xmlns:cx2="http://schemas.microsoft.com/office/drawing/2015/10/21/chartex" xmlns:cx3="http://schemas.microsoft.com/office/drawing/2016/5/9/chartex" xmlns:cx4="http://schemas.microsoft.com/office/drawing/2016/5/10/chartex" xmlns:cx5="http://schemas.microsoft.com/office/drawing/2016/5/11/chartex" xmlns:cx6="http://schemas.microsoft.com/office/drawing/2016/5/12/chartex" xmlns:cx7="http://schemas.microsoft.com/office/drawing/2016/5/13/chartex" xmlns:cx8="http://schemas.microsoft.com/office/drawing/2016/5/14/chartex" xmlns:mc="http://schemas.openxmlformats.org/markup-compatibility/2006" xmlns:aink="http://schemas.microsoft.com/office/drawing/2016/ink" xmlns:am3d="http://schemas.microsoft.com/office/drawing/2017/model3d" xmlns:o="urn:schemas-microsoft-com:office:office" xmlns:oel="http://schemas.microsoft.com/office/2019/extlst" xmlns:r="http://schemas.openxmlformats.org/officeDocument/2006/relationships" xmlns:m="http://schemas.openxmlformats.org/officeDocument/2006/math" xmlns:v="urn:schemas-microsoft-com:vml" xmlns:wp14="http://schemas.microsoft.com/office/word/2010/wordprocessingDrawing" xmlns:wp="http://schemas.openxmlformats.org/drawingml/2006/wordprocessingDrawing" xmlns:w10="urn:schemas-microsoft-com:office:word" xmlns:w="http://schemas.openxmlformats.org/wordprocessingml/2006/main" xmlns:w14="http://schemas.microsoft.com/office/word/2010/wordml" xmlns:w15="http://schemas.microsoft.com/office/word/2012/wordml" xmlns:w16cex="http://schemas.microsoft.com/office/word/2018/wordml/cex" xmlns:w16cid="http://schemas.microsoft.com/office/word/2016/wordml/cid" xmlns:w16="http://schemas.microsoft.com/office/word/2018/wordml" xmlns:w16sdtdh="http://schemas.microsoft.com/office/word/2020/wordml/sdtdatahash" xmlns:w16se="http://schemas.microsoft.com/office/word/2015/wordml/symex" xmlns:wpg="http://schemas.microsoft.com/office/word/2010/wordprocessingGroup" xmlns:wpi="http://schemas.microsoft.com/office/word/2010/wordprocessingInk" xmlns:wne="http://schemas.microsoft.com/office/word/2006/wordml" xmlns:wps="http://schemas.microsoft.com/office/word/2010/wordprocessingShape" mc:Ignorable="w14 w15 w16se w16cid w16 w16cex w16sdtdh wp14">
+<w:hdr xmlns:wpc="http://schemas.microsoft.com/office/word/2010/wordprocessingCanvas" xmlns:cx="http://schemas.microsoft.com/office/drawing/2014/chartex" xmlns:cx1="http://schemas.microsoft.com/office/drawing/2015/9/8/chartex" xmlns:cx2="http://schemas.microsoft.com/office/drawing/2015/10/21/chartex" xmlns:cx3="http://schemas.microsoft.com/office/drawing/2016/5/9/chartex" xmlns:cx4="http://schemas.microsoft.com/office/drawing/2016/5/10/chartex" xmlns:cx5="http://schemas.microsoft.com/office/drawing/2016/5/11/chartex" xmlns:cx6="http://schemas.microsoft.com/office/drawing/2016/5/12/chartex" xmlns:cx7="http://schemas.microsoft.com/office/drawing/2016/5/13/chartex" xmlns:cx8="http://schemas.microsoft.com/office/drawing/2016/5/14/chartex" xmlns:mc="http://schemas.openxmlformats.org/markup-compatibility/2006" xmlns:aink="http://schemas.microsoft.com/office/drawing/2016/ink" xmlns:am3d="http://schemas.microsoft.com/office/drawing/2017/model3d" xmlns:o="urn:schemas-microsoft-com:office:office" xmlns:oel="http://schemas.microsoft.com/office/2019/extlst" xmlns:r="http://schemas.openxmlformats.org/officeDocument/2006/relationships" xmlns:m="http://schemas.openxmlformats.org/officeDocument/2006/math" xmlns:v="urn:schemas-microsoft-com:vml" xmlns:wp14="http://schemas.microsoft.com/office/word/2010/wordprocessingDrawing" xmlns:wp="http://schemas.openxmlformats.org/drawingml/2006/wordprocessingDrawing" xmlns:w10="urn:schemas-microsoft-com:office:word" xmlns:w="http://schemas.openxmlformats.org/wordprocessingml/2006/main" xmlns:w14="http://schemas.microsoft.com/office/word/2010/wordml" xmlns:w15="http://schemas.microsoft.com/office/word/2012/wordml" xmlns:w16cex="http://schemas.microsoft.com/office/word/2018/wordml/cex" xmlns:w16cid="http://schemas.microsoft.com/office/word/2016/wordml/cid" xmlns:w16="http://schemas.microsoft.com/office/word/2018/wordml" xmlns:w16du="http://schemas.microsoft.com/office/word/2023/wordml/word16du" xmlns:w16sdtdh="http://schemas.microsoft.com/office/word/2020/wordml/sdtdatahash" xmlns:w16se="http://schemas.microsoft.com/office/word/2015/wordml/symex" xmlns:wpg="http://schemas.microsoft.com/office/word/2010/wordprocessingGroup" xmlns:wpi="http://schemas.microsoft.com/office/word/2010/wordprocessingInk" xmlns:wne="http://schemas.microsoft.com/office/word/2006/wordml" xmlns:wps="http://schemas.microsoft.com/office/word/2010/wordprocessingShape" mc:Ignorable="w14 w15 w16se w16cid w16 w16cex w16sdtdh wp14">
   <w:p>
     <w:pPr>
       <w:pStyle w:val="Header"/>
-      <w:pBdr>
-        <w:bottom w:val="single" w:sz="4" w:space="3" w:color="auto"/>
-      </w:pBdr>
-      <w:jc w:val="right"/>
-      <w:rPr>
-        <w:lang w:val="hu-HU"/>
-      </w:rPr>
+      <w:jc w:val="center"/>
     </w:pPr>
     <w:r>
-      <w:rPr>
-        <w:lang w:val="hu-HU"/>
-      </w:rPr>
       <w:t>Travel Planner App</w:t>
     </w:r>
   </w:p>
@@ -439,11 +8093,11 @@
 </file>
 
 <file path=word/numbering.xml><?xml version="1.0" encoding="utf-8"?>
-<w:numbering xmlns:wpc="http://schemas.microsoft.com/office/word/2010/wordprocessingCanvas" xmlns:cx="http://schemas.microsoft.com/office/drawing/2014/chartex" xmlns:cx1="http://schemas.microsoft.com/office/drawing/2015/9/8/chartex" xmlns:cx2="http://schemas.microsoft.com/office/drawing/2015/10/21/chartex" xmlns:cx3="http://schemas.microsoft.com/office/drawing/2016/5/9/chartex" xmlns:cx4="http://schemas.microsoft.com/office/drawing/2016/5/10/chartex" xmlns:cx5="http://schemas.microsoft.com/office/drawing/2016/5/11/chartex" xmlns:cx6="http://schemas.microsoft.com/office/drawing/2016/5/12/chartex" xmlns:cx7="http://schemas.microsoft.com/office/drawing/2016/5/13/chartex" xmlns:cx8="http://schemas.microsoft.com/office/drawing/2016/5/14/chartex" xmlns:mc="http://schemas.openxmlformats.org/markup-compatibility/2006" xmlns:aink="http://schemas.microsoft.com/office/drawing/2016/ink" xmlns:am3d="http://schemas.microsoft.com/office/drawing/2017/model3d" xmlns:o="urn:schemas-microsoft-com:office:office" xmlns:oel="http://schemas.microsoft.com/office/2019/extlst" xmlns:r="http://schemas.openxmlformats.org/officeDocument/2006/relationships" xmlns:m="http://schemas.openxmlformats.org/officeDocument/2006/math" xmlns:v="urn:schemas-microsoft-com:vml" xmlns:wp14="http://schemas.microsoft.com/office/word/2010/wordprocessingDrawing" xmlns:wp="http://schemas.openxmlformats.org/drawingml/2006/wordprocessingDrawing" xmlns:w10="urn:schemas-microsoft-com:office:word" xmlns:w="http://schemas.openxmlformats.org/wordprocessingml/2006/main" xmlns:w14="http://schemas.microsoft.com/office/word/2010/wordml" xmlns:w15="http://schemas.microsoft.com/office/word/2012/wordml" xmlns:w16cex="http://schemas.microsoft.com/office/word/2018/wordml/cex" xmlns:w16cid="http://schemas.microsoft.com/office/word/2016/wordml/cid" xmlns:w16="http://schemas.microsoft.com/office/word/2018/wordml" xmlns:w16sdtdh="http://schemas.microsoft.com/office/word/2020/wordml/sdtdatahash" xmlns:w16se="http://schemas.microsoft.com/office/word/2015/wordml/symex" xmlns:wpg="http://schemas.microsoft.com/office/word/2010/wordprocessingGroup" xmlns:wpi="http://schemas.microsoft.com/office/word/2010/wordprocessingInk" xmlns:wne="http://schemas.microsoft.com/office/word/2006/wordml" xmlns:wps="http://schemas.microsoft.com/office/word/2010/wordprocessingShape" mc:Ignorable="w14 w15 w16se w16cid w16 w16cex w16sdtdh wp14">
+<w:numbering xmlns:wpc="http://schemas.microsoft.com/office/word/2010/wordprocessingCanvas" xmlns:cx="http://schemas.microsoft.com/office/drawing/2014/chartex" xmlns:cx1="http://schemas.microsoft.com/office/drawing/2015/9/8/chartex" xmlns:cx2="http://schemas.microsoft.com/office/drawing/2015/10/21/chartex" xmlns:cx3="http://schemas.microsoft.com/office/drawing/2016/5/9/chartex" xmlns:cx4="http://schemas.microsoft.com/office/drawing/2016/5/10/chartex" xmlns:cx5="http://schemas.microsoft.com/office/drawing/2016/5/11/chartex" xmlns:cx6="http://schemas.microsoft.com/office/drawing/2016/5/12/chartex" xmlns:cx7="http://schemas.microsoft.com/office/drawing/2016/5/13/chartex" xmlns:cx8="http://schemas.microsoft.com/office/drawing/2016/5/14/chartex" xmlns:mc="http://schemas.openxmlformats.org/markup-compatibility/2006" xmlns:aink="http://schemas.microsoft.com/office/drawing/2016/ink" xmlns:am3d="http://schemas.microsoft.com/office/drawing/2017/model3d" xmlns:o="urn:schemas-microsoft-com:office:office" xmlns:oel="http://schemas.microsoft.com/office/2019/extlst" xmlns:r="http://schemas.openxmlformats.org/officeDocument/2006/relationships" xmlns:m="http://schemas.openxmlformats.org/officeDocument/2006/math" xmlns:v="urn:schemas-microsoft-com:vml" xmlns:wp14="http://schemas.microsoft.com/office/word/2010/wordprocessingDrawing" xmlns:wp="http://schemas.openxmlformats.org/drawingml/2006/wordprocessingDrawing" xmlns:w10="urn:schemas-microsoft-com:office:word" xmlns:w="http://schemas.openxmlformats.org/wordprocessingml/2006/main" xmlns:w14="http://schemas.microsoft.com/office/word/2010/wordml" xmlns:w15="http://schemas.microsoft.com/office/word/2012/wordml" xmlns:w16cex="http://schemas.microsoft.com/office/word/2018/wordml/cex" xmlns:w16cid="http://schemas.microsoft.com/office/word/2016/wordml/cid" xmlns:w16="http://schemas.microsoft.com/office/word/2018/wordml" xmlns:w16du="http://schemas.microsoft.com/office/word/2023/wordml/word16du" xmlns:w16sdtdh="http://schemas.microsoft.com/office/word/2020/wordml/sdtdatahash" xmlns:w16se="http://schemas.microsoft.com/office/word/2015/wordml/symex" xmlns:wpg="http://schemas.microsoft.com/office/word/2010/wordprocessingGroup" xmlns:wpi="http://schemas.microsoft.com/office/word/2010/wordprocessingInk" xmlns:wne="http://schemas.microsoft.com/office/word/2006/wordml" xmlns:wps="http://schemas.microsoft.com/office/word/2010/wordprocessingShape" mc:Ignorable="w14 w15 w16se w16cid w16 w16cex w16sdtdh wp14">
   <w:abstractNum w:abstractNumId="0" w15:restartNumberingAfterBreak="0">
-    <w:nsid w:val="5AC86CCD"/>
+    <w:nsid w:val="03267BE3"/>
     <w:multiLevelType w:val="hybridMultilevel"/>
-    <w:tmpl w:val="A266C9F4"/>
+    <w:tmpl w:val="18E20604"/>
     <w:lvl w:ilvl="0" w:tplc="0409000F">
       <w:start w:val="1"/>
       <w:numFmt w:val="decimal"/>
@@ -452,11 +8106,8 @@
       <w:pPr>
         <w:ind w:left="720" w:hanging="360"/>
       </w:pPr>
-      <w:rPr>
-        <w:rFonts w:hint="default"/>
-      </w:rPr>
     </w:lvl>
-    <w:lvl w:ilvl="1" w:tplc="04090019" w:tentative="1">
+    <w:lvl w:ilvl="1" w:tplc="04090019">
       <w:start w:val="1"/>
       <w:numFmt w:val="lowerLetter"/>
       <w:lvlText w:val="%2."/>
@@ -529,8 +8180,186 @@
       </w:pPr>
     </w:lvl>
   </w:abstractNum>
-  <w:num w:numId="1" w16cid:durableId="802380634">
+  <w:abstractNum w:abstractNumId="1" w15:restartNumberingAfterBreak="0">
+    <w:nsid w:val="181065F0"/>
+    <w:multiLevelType w:val="multilevel"/>
+    <w:tmpl w:val="0409001F"/>
+    <w:lvl w:ilvl="0">
+      <w:start w:val="1"/>
+      <w:numFmt w:val="decimal"/>
+      <w:lvlText w:val="%1."/>
+      <w:lvlJc w:val="left"/>
+      <w:pPr>
+        <w:ind w:left="360" w:hanging="360"/>
+      </w:pPr>
+    </w:lvl>
+    <w:lvl w:ilvl="1">
+      <w:start w:val="1"/>
+      <w:numFmt w:val="decimal"/>
+      <w:lvlText w:val="%1.%2."/>
+      <w:lvlJc w:val="left"/>
+      <w:pPr>
+        <w:ind w:left="792" w:hanging="432"/>
+      </w:pPr>
+    </w:lvl>
+    <w:lvl w:ilvl="2">
+      <w:start w:val="1"/>
+      <w:numFmt w:val="decimal"/>
+      <w:lvlText w:val="%1.%2.%3."/>
+      <w:lvlJc w:val="left"/>
+      <w:pPr>
+        <w:ind w:left="1224" w:hanging="504"/>
+      </w:pPr>
+    </w:lvl>
+    <w:lvl w:ilvl="3">
+      <w:start w:val="1"/>
+      <w:numFmt w:val="decimal"/>
+      <w:lvlText w:val="%1.%2.%3.%4."/>
+      <w:lvlJc w:val="left"/>
+      <w:pPr>
+        <w:ind w:left="1728" w:hanging="648"/>
+      </w:pPr>
+    </w:lvl>
+    <w:lvl w:ilvl="4">
+      <w:start w:val="1"/>
+      <w:numFmt w:val="decimal"/>
+      <w:lvlText w:val="%1.%2.%3.%4.%5."/>
+      <w:lvlJc w:val="left"/>
+      <w:pPr>
+        <w:ind w:left="2232" w:hanging="792"/>
+      </w:pPr>
+    </w:lvl>
+    <w:lvl w:ilvl="5">
+      <w:start w:val="1"/>
+      <w:numFmt w:val="decimal"/>
+      <w:lvlText w:val="%1.%2.%3.%4.%5.%6."/>
+      <w:lvlJc w:val="left"/>
+      <w:pPr>
+        <w:ind w:left="2736" w:hanging="936"/>
+      </w:pPr>
+    </w:lvl>
+    <w:lvl w:ilvl="6">
+      <w:start w:val="1"/>
+      <w:numFmt w:val="decimal"/>
+      <w:lvlText w:val="%1.%2.%3.%4.%5.%6.%7."/>
+      <w:lvlJc w:val="left"/>
+      <w:pPr>
+        <w:ind w:left="3240" w:hanging="1080"/>
+      </w:pPr>
+    </w:lvl>
+    <w:lvl w:ilvl="7">
+      <w:start w:val="1"/>
+      <w:numFmt w:val="decimal"/>
+      <w:lvlText w:val="%1.%2.%3.%4.%5.%6.%7.%8."/>
+      <w:lvlJc w:val="left"/>
+      <w:pPr>
+        <w:ind w:left="3744" w:hanging="1224"/>
+      </w:pPr>
+    </w:lvl>
+    <w:lvl w:ilvl="8">
+      <w:start w:val="1"/>
+      <w:numFmt w:val="decimal"/>
+      <w:lvlText w:val="%1.%2.%3.%4.%5.%6.%7.%8.%9."/>
+      <w:lvlJc w:val="left"/>
+      <w:pPr>
+        <w:ind w:left="4320" w:hanging="1440"/>
+      </w:pPr>
+    </w:lvl>
+  </w:abstractNum>
+  <w:abstractNum w:abstractNumId="2" w15:restartNumberingAfterBreak="0">
+    <w:nsid w:val="4D6D1B5E"/>
+    <w:multiLevelType w:val="multilevel"/>
+    <w:tmpl w:val="0409001F"/>
+    <w:lvl w:ilvl="0">
+      <w:start w:val="1"/>
+      <w:numFmt w:val="decimal"/>
+      <w:lvlText w:val="%1."/>
+      <w:lvlJc w:val="left"/>
+      <w:pPr>
+        <w:ind w:left="360" w:hanging="360"/>
+      </w:pPr>
+    </w:lvl>
+    <w:lvl w:ilvl="1">
+      <w:start w:val="1"/>
+      <w:numFmt w:val="decimal"/>
+      <w:lvlText w:val="%1.%2."/>
+      <w:lvlJc w:val="left"/>
+      <w:pPr>
+        <w:ind w:left="792" w:hanging="432"/>
+      </w:pPr>
+    </w:lvl>
+    <w:lvl w:ilvl="2">
+      <w:start w:val="1"/>
+      <w:numFmt w:val="decimal"/>
+      <w:lvlText w:val="%1.%2.%3."/>
+      <w:lvlJc w:val="left"/>
+      <w:pPr>
+        <w:ind w:left="1224" w:hanging="504"/>
+      </w:pPr>
+    </w:lvl>
+    <w:lvl w:ilvl="3">
+      <w:start w:val="1"/>
+      <w:numFmt w:val="decimal"/>
+      <w:lvlText w:val="%1.%2.%3.%4."/>
+      <w:lvlJc w:val="left"/>
+      <w:pPr>
+        <w:ind w:left="1728" w:hanging="648"/>
+      </w:pPr>
+    </w:lvl>
+    <w:lvl w:ilvl="4">
+      <w:start w:val="1"/>
+      <w:numFmt w:val="decimal"/>
+      <w:lvlText w:val="%1.%2.%3.%4.%5."/>
+      <w:lvlJc w:val="left"/>
+      <w:pPr>
+        <w:ind w:left="2232" w:hanging="792"/>
+      </w:pPr>
+    </w:lvl>
+    <w:lvl w:ilvl="5">
+      <w:start w:val="1"/>
+      <w:numFmt w:val="decimal"/>
+      <w:lvlText w:val="%1.%2.%3.%4.%5.%6."/>
+      <w:lvlJc w:val="left"/>
+      <w:pPr>
+        <w:ind w:left="2736" w:hanging="936"/>
+      </w:pPr>
+    </w:lvl>
+    <w:lvl w:ilvl="6">
+      <w:start w:val="1"/>
+      <w:numFmt w:val="decimal"/>
+      <w:lvlText w:val="%1.%2.%3.%4.%5.%6.%7."/>
+      <w:lvlJc w:val="left"/>
+      <w:pPr>
+        <w:ind w:left="3240" w:hanging="1080"/>
+      </w:pPr>
+    </w:lvl>
+    <w:lvl w:ilvl="7">
+      <w:start w:val="1"/>
+      <w:numFmt w:val="decimal"/>
+      <w:lvlText w:val="%1.%2.%3.%4.%5.%6.%7.%8."/>
+      <w:lvlJc w:val="left"/>
+      <w:pPr>
+        <w:ind w:left="3744" w:hanging="1224"/>
+      </w:pPr>
+    </w:lvl>
+    <w:lvl w:ilvl="8">
+      <w:start w:val="1"/>
+      <w:numFmt w:val="decimal"/>
+      <w:lvlText w:val="%1.%2.%3.%4.%5.%6.%7.%8.%9."/>
+      <w:lvlJc w:val="left"/>
+      <w:pPr>
+        <w:ind w:left="4320" w:hanging="1440"/>
+      </w:pPr>
+    </w:lvl>
+  </w:abstractNum>
+  <w:num w:numId="1" w16cid:durableId="180702621">
+    <w:abstractNumId w:val="2"/>
+  </w:num>
+  <w:num w:numId="2" w16cid:durableId="1688822323">
     <w:abstractNumId w:val="0"/>
+  </w:num>
+  <w:num w:numId="3" w16cid:durableId="1081373647">
+    <w:abstractNumId w:val="1"/>
   </w:num>
 </w:numbering>
 </file>
@@ -541,9 +8370,11 @@
     <w:rPrDefault>
       <w:rPr>
         <w:rFonts w:asciiTheme="minorHAnsi" w:eastAsiaTheme="minorHAnsi" w:hAnsiTheme="minorHAnsi" w:cstheme="minorBidi"/>
+        <w:kern w:val="2"/>
         <w:sz w:val="22"/>
         <w:szCs w:val="22"/>
         <w:lang w:val="en-US" w:eastAsia="en-US" w:bidi="ar-SA"/>
+        <w14:ligatures w14:val="standardContextual"/>
       </w:rPr>
     </w:rPrDefault>
     <w:pPrDefault>
@@ -941,7 +8772,7 @@
     <w:link w:val="Heading1Char"/>
     <w:uiPriority w:val="9"/>
     <w:qFormat/>
-    <w:rsid w:val="0048001F"/>
+    <w:rsid w:val="00CF5719"/>
     <w:pPr>
       <w:keepNext/>
       <w:keepLines/>
@@ -963,7 +8794,7 @@
     <w:uiPriority w:val="9"/>
     <w:unhideWhenUsed/>
     <w:qFormat/>
-    <w:rsid w:val="00E62F64"/>
+    <w:rsid w:val="00130F63"/>
     <w:pPr>
       <w:keepNext/>
       <w:keepLines/>
@@ -977,10 +8808,53 @@
       <w:szCs w:val="26"/>
     </w:rPr>
   </w:style>
+  <w:style w:type="paragraph" w:styleId="Heading3">
+    <w:name w:val="heading 3"/>
+    <w:basedOn w:val="Normal"/>
+    <w:next w:val="Normal"/>
+    <w:link w:val="Heading3Char"/>
+    <w:uiPriority w:val="9"/>
+    <w:unhideWhenUsed/>
+    <w:qFormat/>
+    <w:rsid w:val="00130F63"/>
+    <w:pPr>
+      <w:keepNext/>
+      <w:keepLines/>
+      <w:spacing w:before="40" w:after="0"/>
+      <w:outlineLvl w:val="2"/>
+    </w:pPr>
+    <w:rPr>
+      <w:rFonts w:asciiTheme="majorHAnsi" w:eastAsiaTheme="majorEastAsia" w:hAnsiTheme="majorHAnsi" w:cstheme="majorBidi"/>
+      <w:color w:val="1F3763" w:themeColor="accent1" w:themeShade="7F"/>
+      <w:sz w:val="24"/>
+      <w:szCs w:val="24"/>
+    </w:rPr>
+  </w:style>
+  <w:style w:type="paragraph" w:styleId="Heading4">
+    <w:name w:val="heading 4"/>
+    <w:basedOn w:val="Normal"/>
+    <w:next w:val="Normal"/>
+    <w:link w:val="Heading4Char"/>
+    <w:uiPriority w:val="9"/>
+    <w:unhideWhenUsed/>
+    <w:qFormat/>
+    <w:rsid w:val="00130F63"/>
+    <w:pPr>
+      <w:keepNext/>
+      <w:keepLines/>
+      <w:spacing w:before="40" w:after="0"/>
+      <w:outlineLvl w:val="3"/>
+    </w:pPr>
+    <w:rPr>
+      <w:rFonts w:asciiTheme="majorHAnsi" w:eastAsiaTheme="majorEastAsia" w:hAnsiTheme="majorHAnsi" w:cstheme="majorBidi"/>
+      <w:i/>
+      <w:iCs/>
+      <w:color w:val="2F5496" w:themeColor="accent1" w:themeShade="BF"/>
+    </w:rPr>
+  </w:style>
   <w:style w:type="character" w:default="1" w:styleId="DefaultParagraphFont">
     <w:name w:val="Default Paragraph Font"/>
     <w:uiPriority w:val="1"/>
-    <w:semiHidden/>
     <w:unhideWhenUsed/>
   </w:style>
   <w:style w:type="table" w:default="1" w:styleId="TableNormal">
@@ -1004,6 +8878,19 @@
     <w:semiHidden/>
     <w:unhideWhenUsed/>
   </w:style>
+  <w:style w:type="character" w:customStyle="1" w:styleId="Heading1Char">
+    <w:name w:val="Heading 1 Char"/>
+    <w:basedOn w:val="DefaultParagraphFont"/>
+    <w:link w:val="Heading1"/>
+    <w:uiPriority w:val="9"/>
+    <w:rsid w:val="00CF5719"/>
+    <w:rPr>
+      <w:rFonts w:asciiTheme="majorHAnsi" w:eastAsiaTheme="majorEastAsia" w:hAnsiTheme="majorHAnsi" w:cstheme="majorBidi"/>
+      <w:color w:val="2F5496" w:themeColor="accent1" w:themeShade="BF"/>
+      <w:sz w:val="32"/>
+      <w:szCs w:val="32"/>
+    </w:rPr>
+  </w:style>
   <w:style w:type="paragraph" w:styleId="Title">
     <w:name w:val="Title"/>
     <w:basedOn w:val="Normal"/>
@@ -1011,7 +8898,7 @@
     <w:link w:val="TitleChar"/>
     <w:uiPriority w:val="10"/>
     <w:qFormat/>
-    <w:rsid w:val="0048001F"/>
+    <w:rsid w:val="00CF5719"/>
     <w:pPr>
       <w:spacing w:after="0" w:line="240" w:lineRule="auto"/>
       <w:contextualSpacing/>
@@ -1029,7 +8916,7 @@
     <w:basedOn w:val="DefaultParagraphFont"/>
     <w:link w:val="Title"/>
     <w:uiPriority w:val="10"/>
-    <w:rsid w:val="0048001F"/>
+    <w:rsid w:val="00CF5719"/>
     <w:rPr>
       <w:rFonts w:asciiTheme="majorHAnsi" w:eastAsiaTheme="majorEastAsia" w:hAnsiTheme="majorHAnsi" w:cstheme="majorBidi"/>
       <w:spacing w:val="-10"/>
@@ -1038,48 +8925,128 @@
       <w:szCs w:val="56"/>
     </w:rPr>
   </w:style>
-  <w:style w:type="paragraph" w:styleId="Subtitle">
-    <w:name w:val="Subtitle"/>
+  <w:style w:type="paragraph" w:styleId="NoSpacing">
+    <w:name w:val="No Spacing"/>
+    <w:uiPriority w:val="1"/>
+    <w:qFormat/>
+    <w:rsid w:val="00CF5719"/>
+    <w:pPr>
+      <w:spacing w:after="0" w:line="240" w:lineRule="auto"/>
+    </w:pPr>
+  </w:style>
+  <w:style w:type="paragraph" w:styleId="ListParagraph">
+    <w:name w:val="List Paragraph"/>
     <w:basedOn w:val="Normal"/>
+    <w:uiPriority w:val="34"/>
+    <w:qFormat/>
+    <w:rsid w:val="007B7093"/>
+    <w:pPr>
+      <w:ind w:left="720"/>
+      <w:contextualSpacing/>
+    </w:pPr>
+  </w:style>
+  <w:style w:type="paragraph" w:styleId="TOCHeading">
+    <w:name w:val="TOC Heading"/>
+    <w:basedOn w:val="Heading1"/>
     <w:next w:val="Normal"/>
-    <w:link w:val="SubtitleChar"/>
-    <w:uiPriority w:val="11"/>
+    <w:uiPriority w:val="39"/>
+    <w:unhideWhenUsed/>
     <w:qFormat/>
-    <w:rsid w:val="0048001F"/>
+    <w:rsid w:val="00130F63"/>
     <w:pPr>
-      <w:numPr>
-        <w:ilvl w:val="1"/>
-      </w:numPr>
+      <w:outlineLvl w:val="9"/>
     </w:pPr>
     <w:rPr>
-      <w:rFonts w:eastAsiaTheme="minorEastAsia"/>
-      <w:color w:val="5A5A5A" w:themeColor="text1" w:themeTint="A5"/>
-      <w:spacing w:val="15"/>
+      <w:kern w:val="0"/>
+      <w14:ligatures w14:val="none"/>
     </w:rPr>
   </w:style>
-  <w:style w:type="character" w:customStyle="1" w:styleId="SubtitleChar">
-    <w:name w:val="Subtitle Char"/>
+  <w:style w:type="character" w:customStyle="1" w:styleId="Heading2Char">
+    <w:name w:val="Heading 2 Char"/>
     <w:basedOn w:val="DefaultParagraphFont"/>
-    <w:link w:val="Subtitle"/>
-    <w:uiPriority w:val="11"/>
-    <w:rsid w:val="0048001F"/>
-    <w:rPr>
-      <w:rFonts w:eastAsiaTheme="minorEastAsia"/>
-      <w:color w:val="5A5A5A" w:themeColor="text1" w:themeTint="A5"/>
-      <w:spacing w:val="15"/>
-    </w:rPr>
-  </w:style>
-  <w:style w:type="character" w:customStyle="1" w:styleId="Heading1Char">
-    <w:name w:val="Heading 1 Char"/>
-    <w:basedOn w:val="DefaultParagraphFont"/>
-    <w:link w:val="Heading1"/>
+    <w:link w:val="Heading2"/>
     <w:uiPriority w:val="9"/>
-    <w:rsid w:val="0048001F"/>
+    <w:rsid w:val="00130F63"/>
     <w:rPr>
       <w:rFonts w:asciiTheme="majorHAnsi" w:eastAsiaTheme="majorEastAsia" w:hAnsiTheme="majorHAnsi" w:cstheme="majorBidi"/>
       <w:color w:val="2F5496" w:themeColor="accent1" w:themeShade="BF"/>
-      <w:sz w:val="32"/>
-      <w:szCs w:val="32"/>
+      <w:sz w:val="26"/>
+      <w:szCs w:val="26"/>
+    </w:rPr>
+  </w:style>
+  <w:style w:type="paragraph" w:styleId="TOC3">
+    <w:name w:val="toc 3"/>
+    <w:basedOn w:val="Normal"/>
+    <w:next w:val="Normal"/>
+    <w:autoRedefine/>
+    <w:uiPriority w:val="39"/>
+    <w:unhideWhenUsed/>
+    <w:rsid w:val="00130F63"/>
+    <w:pPr>
+      <w:spacing w:after="100"/>
+      <w:ind w:left="440"/>
+    </w:pPr>
+  </w:style>
+  <w:style w:type="paragraph" w:styleId="TOC1">
+    <w:name w:val="toc 1"/>
+    <w:basedOn w:val="Normal"/>
+    <w:next w:val="Normal"/>
+    <w:autoRedefine/>
+    <w:uiPriority w:val="39"/>
+    <w:unhideWhenUsed/>
+    <w:rsid w:val="00130F63"/>
+    <w:pPr>
+      <w:spacing w:after="100"/>
+    </w:pPr>
+  </w:style>
+  <w:style w:type="paragraph" w:styleId="TOC2">
+    <w:name w:val="toc 2"/>
+    <w:basedOn w:val="Normal"/>
+    <w:next w:val="Normal"/>
+    <w:autoRedefine/>
+    <w:uiPriority w:val="39"/>
+    <w:unhideWhenUsed/>
+    <w:rsid w:val="00130F63"/>
+    <w:pPr>
+      <w:spacing w:after="100"/>
+      <w:ind w:left="220"/>
+    </w:pPr>
+  </w:style>
+  <w:style w:type="character" w:styleId="Hyperlink">
+    <w:name w:val="Hyperlink"/>
+    <w:basedOn w:val="DefaultParagraphFont"/>
+    <w:uiPriority w:val="99"/>
+    <w:unhideWhenUsed/>
+    <w:rsid w:val="00130F63"/>
+    <w:rPr>
+      <w:color w:val="0563C1" w:themeColor="hyperlink"/>
+      <w:u w:val="single"/>
+    </w:rPr>
+  </w:style>
+  <w:style w:type="character" w:customStyle="1" w:styleId="Heading3Char">
+    <w:name w:val="Heading 3 Char"/>
+    <w:basedOn w:val="DefaultParagraphFont"/>
+    <w:link w:val="Heading3"/>
+    <w:uiPriority w:val="9"/>
+    <w:rsid w:val="00130F63"/>
+    <w:rPr>
+      <w:rFonts w:asciiTheme="majorHAnsi" w:eastAsiaTheme="majorEastAsia" w:hAnsiTheme="majorHAnsi" w:cstheme="majorBidi"/>
+      <w:color w:val="1F3763" w:themeColor="accent1" w:themeShade="7F"/>
+      <w:sz w:val="24"/>
+      <w:szCs w:val="24"/>
+    </w:rPr>
+  </w:style>
+  <w:style w:type="character" w:customStyle="1" w:styleId="Heading4Char">
+    <w:name w:val="Heading 4 Char"/>
+    <w:basedOn w:val="DefaultParagraphFont"/>
+    <w:link w:val="Heading4"/>
+    <w:uiPriority w:val="9"/>
+    <w:rsid w:val="00130F63"/>
+    <w:rPr>
+      <w:rFonts w:asciiTheme="majorHAnsi" w:eastAsiaTheme="majorEastAsia" w:hAnsiTheme="majorHAnsi" w:cstheme="majorBidi"/>
+      <w:i/>
+      <w:iCs/>
+      <w:color w:val="2F5496" w:themeColor="accent1" w:themeShade="BF"/>
     </w:rPr>
   </w:style>
   <w:style w:type="paragraph" w:styleId="Header">
@@ -1088,7 +9055,7 @@
     <w:link w:val="HeaderChar"/>
     <w:uiPriority w:val="99"/>
     <w:unhideWhenUsed/>
-    <w:rsid w:val="0048001F"/>
+    <w:rsid w:val="00130F63"/>
     <w:pPr>
       <w:tabs>
         <w:tab w:val="center" w:pos="4680"/>
@@ -1102,7 +9069,7 @@
     <w:basedOn w:val="DefaultParagraphFont"/>
     <w:link w:val="Header"/>
     <w:uiPriority w:val="99"/>
-    <w:rsid w:val="0048001F"/>
+    <w:rsid w:val="00130F63"/>
   </w:style>
   <w:style w:type="paragraph" w:styleId="Footer">
     <w:name w:val="footer"/>
@@ -1110,7 +9077,7 @@
     <w:link w:val="FooterChar"/>
     <w:uiPriority w:val="99"/>
     <w:unhideWhenUsed/>
-    <w:rsid w:val="0048001F"/>
+    <w:rsid w:val="00130F63"/>
     <w:pPr>
       <w:tabs>
         <w:tab w:val="center" w:pos="4680"/>
@@ -1124,41 +9091,7 @@
     <w:basedOn w:val="DefaultParagraphFont"/>
     <w:link w:val="Footer"/>
     <w:uiPriority w:val="99"/>
-    <w:rsid w:val="0048001F"/>
-  </w:style>
-  <w:style w:type="character" w:styleId="PlaceholderText">
-    <w:name w:val="Placeholder Text"/>
-    <w:basedOn w:val="DefaultParagraphFont"/>
-    <w:uiPriority w:val="99"/>
-    <w:semiHidden/>
-    <w:rsid w:val="0048001F"/>
-    <w:rPr>
-      <w:color w:val="808080"/>
-    </w:rPr>
-  </w:style>
-  <w:style w:type="paragraph" w:styleId="ListParagraph">
-    <w:name w:val="List Paragraph"/>
-    <w:basedOn w:val="Normal"/>
-    <w:uiPriority w:val="34"/>
-    <w:qFormat/>
-    <w:rsid w:val="00BB3AA7"/>
-    <w:pPr>
-      <w:ind w:left="720"/>
-      <w:contextualSpacing/>
-    </w:pPr>
-  </w:style>
-  <w:style w:type="character" w:customStyle="1" w:styleId="Heading2Char">
-    <w:name w:val="Heading 2 Char"/>
-    <w:basedOn w:val="DefaultParagraphFont"/>
-    <w:link w:val="Heading2"/>
-    <w:uiPriority w:val="9"/>
-    <w:rsid w:val="00E62F64"/>
-    <w:rPr>
-      <w:rFonts w:asciiTheme="majorHAnsi" w:eastAsiaTheme="majorEastAsia" w:hAnsiTheme="majorHAnsi" w:cstheme="majorBidi"/>
-      <w:color w:val="2F5496" w:themeColor="accent1" w:themeShade="BF"/>
-      <w:sz w:val="26"/>
-      <w:szCs w:val="26"/>
-    </w:rPr>
+    <w:rsid w:val="00130F63"/>
   </w:style>
 </w:styles>
 </file>
@@ -1456,4 +9389,16 @@
     </a:ext>
   </a:extLst>
 </a:theme>
+</file>
+
+<file path=customXml/item1.xml><?xml version="1.0" encoding="utf-8"?>
+<b:Sources xmlns:b="http://schemas.openxmlformats.org/officeDocument/2006/bibliography" xmlns="http://schemas.openxmlformats.org/officeDocument/2006/bibliography" SelectedStyle="\APASixthEditionOfficeOnline.xsl" StyleName="APA" Version="6"/>
+</file>
+
+<file path=customXml/itemProps1.xml><?xml version="1.0" encoding="utf-8"?>
+<ds:datastoreItem xmlns:ds="http://schemas.openxmlformats.org/officeDocument/2006/customXml" ds:itemID="{D020D40E-B6B0-49F0-91E3-3A6F9A10A599}">
+  <ds:schemaRefs>
+    <ds:schemaRef ds:uri="http://schemas.openxmlformats.org/officeDocument/2006/bibliography"/>
+  </ds:schemaRefs>
+</ds:datastoreItem>
 </file>